--- a/4-protocol/OpenVPN协议.docx
+++ b/4-protocol/OpenVPN协议.docx
@@ -970,16 +970,11 @@
           <v:shape id="_x0000_i1025" type="#_x0000_t75" style="width:208.5pt;height:269.1pt" o:ole="">
             <v:imagedata r:id="rId5" o:title=""/>
           </v:shape>
-          <o:OLEObject Type="Embed" ProgID="Visio.Drawing.11" ShapeID="_x0000_i1025" DrawAspect="Content" ObjectID="_1618668087" r:id="rId6"/>
+          <o:OLEObject Type="Embed" ProgID="Visio.Drawing.11" ShapeID="_x0000_i1025" DrawAspect="Content" ObjectID="_1618814388" r:id="rId6"/>
         </w:object>
       </w:r>
     </w:p>
     <w:p>
-      <w:pPr>
-        <w:rPr>
-          <w:rFonts w:hint="eastAsia"/>
-        </w:rPr>
-      </w:pPr>
       <w:r>
         <w:rPr>
           <w:rFonts w:hint="eastAsia"/>
@@ -1077,7 +1072,82 @@
         <w:rPr>
           <w:rFonts w:hint="eastAsia"/>
         </w:rPr>
-        <w:t>要在发证请求中提交证书的基本信息和用户公</w:t>
+        <w:t>要在发证请求中提交证书的基本信息和用户公钥，用户</w:t>
+      </w:r>
+      <w:r>
+        <w:rPr>
+          <w:rFonts w:hint="eastAsia"/>
+        </w:rPr>
+        <w:t>A</w:t>
+      </w:r>
+      <w:r>
+        <w:rPr>
+          <w:rFonts w:hint="eastAsia"/>
+        </w:rPr>
+        <w:t>的私钥</w:t>
+      </w:r>
+      <w:r>
+        <w:rPr>
+          <w:rFonts w:hint="eastAsia"/>
+        </w:rPr>
+        <w:t>单独</w:t>
+      </w:r>
+      <w:r>
+        <w:rPr>
+          <w:rFonts w:hint="eastAsia"/>
+        </w:rPr>
+        <w:t>保存</w:t>
+      </w:r>
+      <w:r>
+        <w:rPr>
+          <w:rFonts w:hint="eastAsia"/>
+        </w:rPr>
+        <w:t>，不能被泄露</w:t>
+      </w:r>
+      <w:r>
+        <w:rPr>
+          <w:rFonts w:hint="eastAsia"/>
+        </w:rPr>
+        <w:t>。</w:t>
+      </w:r>
+    </w:p>
+    <w:p/>
+    <w:p>
+      <w:r>
+        <w:rPr>
+          <w:rFonts w:hint="eastAsia"/>
+        </w:rPr>
+        <w:t>用户</w:t>
+      </w:r>
+      <w:r>
+        <w:t>A</w:t>
+      </w:r>
+      <w:r>
+        <w:rPr>
+          <w:rFonts w:hint="eastAsia"/>
+        </w:rPr>
+        <w:t>拿到数字证书后就可以使用，其他用户</w:t>
+      </w:r>
+      <w:r>
+        <w:rPr>
+          <w:rFonts w:hint="eastAsia"/>
+        </w:rPr>
+        <w:t>B</w:t>
+      </w:r>
+      <w:r>
+        <w:rPr>
+          <w:rFonts w:hint="eastAsia"/>
+        </w:rPr>
+        <w:t>接收到该证书后，会使用公开的根证书对该证书进行验证，可以有效防止证书的伪造和篡改。</w:t>
+      </w:r>
+    </w:p>
+    <w:p/>
+    <w:p>
+      <w:r>
+        <w:rPr>
+          <w:rFonts w:hint="eastAsia"/>
+        </w:rPr>
+        <w:t>到此还有一个问题，虽然根证书的公</w:t>
       </w:r>
       <w:proofErr w:type="gramStart"/>
       <w:r>
@@ -1091,19 +1161,16 @@
         <w:rPr>
           <w:rFonts w:hint="eastAsia"/>
         </w:rPr>
-        <w:t>，用户</w:t>
-      </w:r>
-      <w:r>
-        <w:rPr>
-          <w:rFonts w:hint="eastAsia"/>
-        </w:rPr>
-        <w:t>A</w:t>
-      </w:r>
-      <w:r>
-        <w:rPr>
-          <w:rFonts w:hint="eastAsia"/>
-        </w:rPr>
-        <w:t>的私</w:t>
+        <w:t>可以保证用户的数字证书是真实有效的，但是因为数字证书是公开的，如何才能判断持有数字证书的人是真正的证书拥有者，比如黑客通过监听网络数据包，截取到数字证书，如何确定用户身份。</w:t>
+      </w:r>
+    </w:p>
+    <w:p/>
+    <w:p>
+      <w:r>
+        <w:rPr>
+          <w:rFonts w:hint="eastAsia"/>
+        </w:rPr>
+        <w:t>身份认证是通过数字证书对应的私</w:t>
       </w:r>
       <w:proofErr w:type="gramStart"/>
       <w:r>
@@ -1117,76 +1184,7 @@
         <w:rPr>
           <w:rFonts w:hint="eastAsia"/>
         </w:rPr>
-        <w:t>单独</w:t>
-      </w:r>
-      <w:r>
-        <w:rPr>
-          <w:rFonts w:hint="eastAsia"/>
-        </w:rPr>
-        <w:t>保存</w:t>
-      </w:r>
-      <w:r>
-        <w:rPr>
-          <w:rFonts w:hint="eastAsia"/>
-        </w:rPr>
-        <w:t>，不能被泄露</w:t>
-      </w:r>
-      <w:r>
-        <w:rPr>
-          <w:rFonts w:hint="eastAsia"/>
-        </w:rPr>
-        <w:t>。</w:t>
-      </w:r>
-    </w:p>
-    <w:p>
-      <w:pPr>
-        <w:rPr>
-          <w:rFonts w:hint="eastAsia"/>
-        </w:rPr>
-      </w:pPr>
-    </w:p>
-    <w:p>
-      <w:r>
-        <w:rPr>
-          <w:rFonts w:hint="eastAsia"/>
-        </w:rPr>
-        <w:t>用户</w:t>
-      </w:r>
-      <w:r>
-        <w:t>A</w:t>
-      </w:r>
-      <w:r>
-        <w:rPr>
-          <w:rFonts w:hint="eastAsia"/>
-        </w:rPr>
-        <w:t>拿到数字证书后就可以使用，其他用户</w:t>
-      </w:r>
-      <w:r>
-        <w:rPr>
-          <w:rFonts w:hint="eastAsia"/>
-        </w:rPr>
-        <w:t>B</w:t>
-      </w:r>
-      <w:r>
-        <w:rPr>
-          <w:rFonts w:hint="eastAsia"/>
-        </w:rPr>
-        <w:t>接收到该证书后，会使用公开的根证书对该证书进行验证，可以有效防止证书的伪造和篡改。</w:t>
-      </w:r>
-    </w:p>
-    <w:p>
-      <w:pPr>
-        <w:rPr>
-          <w:rFonts w:hint="eastAsia"/>
-        </w:rPr>
-      </w:pPr>
-    </w:p>
-    <w:p>
-      <w:r>
-        <w:rPr>
-          <w:rFonts w:hint="eastAsia"/>
-        </w:rPr>
-        <w:t>到此还有一个问题，虽然根证书的公</w:t>
+        <w:t>去实现的。比如，用户B接收到A的数字证书后，先验证证书的真实有效性（通过根证书公</w:t>
       </w:r>
       <w:proofErr w:type="gramStart"/>
       <w:r>
@@ -1200,121 +1198,36 @@
         <w:rPr>
           <w:rFonts w:hint="eastAsia"/>
         </w:rPr>
-        <w:t>可以保证用户的数字证书是真实有效的，但是因为数字证书是公开的，如何才能判断持有数字证书的人是真正的证书拥有者，比如黑客通过监听网络数据包，截取到数字证书，如何确定用户身份。</w:t>
+        <w:t>），然后使用数字证书中的公钥加密一段数据发送给A，A收到数据后使用私钥解密数据，然后应答B，因为虽然数字证书公开，但是私钥却只有A有，加密数据只能A解密，通过这种方法来</w:t>
+      </w:r>
+      <w:r>
+        <w:rPr>
+          <w:rFonts w:hint="eastAsia"/>
+        </w:rPr>
+        <w:t>验证A的身份。</w:t>
+      </w:r>
+      <w:r>
+        <w:rPr>
+          <w:rFonts w:hint="eastAsia"/>
+        </w:rPr>
+        <w:t>简单来说，身份认证的核心思想是，使用被验证方的公</w:t>
+      </w:r>
+      <w:proofErr w:type="gramStart"/>
+      <w:r>
+        <w:rPr>
+          <w:rFonts w:hint="eastAsia"/>
+        </w:rPr>
+        <w:t>钥</w:t>
+      </w:r>
+      <w:proofErr w:type="gramEnd"/>
+      <w:r>
+        <w:rPr>
+          <w:rFonts w:hint="eastAsia"/>
+        </w:rPr>
+        <w:t>加密一段数据发送给对方，来验证对方身份。</w:t>
       </w:r>
     </w:p>
     <w:p/>
-    <w:p>
-      <w:r>
-        <w:rPr>
-          <w:rFonts w:hint="eastAsia"/>
-        </w:rPr>
-        <w:t>身份认证是通过数字证书对应的私</w:t>
-      </w:r>
-      <w:proofErr w:type="gramStart"/>
-      <w:r>
-        <w:rPr>
-          <w:rFonts w:hint="eastAsia"/>
-        </w:rPr>
-        <w:t>钥</w:t>
-      </w:r>
-      <w:proofErr w:type="gramEnd"/>
-      <w:r>
-        <w:rPr>
-          <w:rFonts w:hint="eastAsia"/>
-        </w:rPr>
-        <w:t>去实现的。比如，用户B接收到A的数字证书后，先验证证书的真实有效性（通过根证书公</w:t>
-      </w:r>
-      <w:proofErr w:type="gramStart"/>
-      <w:r>
-        <w:rPr>
-          <w:rFonts w:hint="eastAsia"/>
-        </w:rPr>
-        <w:t>钥</w:t>
-      </w:r>
-      <w:proofErr w:type="gramEnd"/>
-      <w:r>
-        <w:rPr>
-          <w:rFonts w:hint="eastAsia"/>
-        </w:rPr>
-        <w:t>），然后使用数字证书中的公</w:t>
-      </w:r>
-      <w:proofErr w:type="gramStart"/>
-      <w:r>
-        <w:rPr>
-          <w:rFonts w:hint="eastAsia"/>
-        </w:rPr>
-        <w:t>钥</w:t>
-      </w:r>
-      <w:proofErr w:type="gramEnd"/>
-      <w:r>
-        <w:rPr>
-          <w:rFonts w:hint="eastAsia"/>
-        </w:rPr>
-        <w:t>加密一段数据发送给A，A收到数据后使用私</w:t>
-      </w:r>
-      <w:proofErr w:type="gramStart"/>
-      <w:r>
-        <w:rPr>
-          <w:rFonts w:hint="eastAsia"/>
-        </w:rPr>
-        <w:t>钥</w:t>
-      </w:r>
-      <w:proofErr w:type="gramEnd"/>
-      <w:r>
-        <w:rPr>
-          <w:rFonts w:hint="eastAsia"/>
-        </w:rPr>
-        <w:t>解密数据，然后应答B，因为虽然数字证书公开，但是私</w:t>
-      </w:r>
-      <w:proofErr w:type="gramStart"/>
-      <w:r>
-        <w:rPr>
-          <w:rFonts w:hint="eastAsia"/>
-        </w:rPr>
-        <w:t>钥</w:t>
-      </w:r>
-      <w:proofErr w:type="gramEnd"/>
-      <w:r>
-        <w:rPr>
-          <w:rFonts w:hint="eastAsia"/>
-        </w:rPr>
-        <w:t>却只有A有，加密数据只能A解密，通过这种方法来</w:t>
-      </w:r>
-      <w:r>
-        <w:rPr>
-          <w:rFonts w:hint="eastAsia"/>
-        </w:rPr>
-        <w:t>验证A的身份。</w:t>
-      </w:r>
-      <w:r>
-        <w:rPr>
-          <w:rFonts w:hint="eastAsia"/>
-        </w:rPr>
-        <w:t>简单来说，身份认证的核心思想是，使用被验证方的公</w:t>
-      </w:r>
-      <w:proofErr w:type="gramStart"/>
-      <w:r>
-        <w:rPr>
-          <w:rFonts w:hint="eastAsia"/>
-        </w:rPr>
-        <w:t>钥</w:t>
-      </w:r>
-      <w:proofErr w:type="gramEnd"/>
-      <w:r>
-        <w:rPr>
-          <w:rFonts w:hint="eastAsia"/>
-        </w:rPr>
-        <w:t>加密一段数据发送给对方，来验证对方身份。</w:t>
-      </w:r>
-    </w:p>
-    <w:p>
-      <w:pPr>
-        <w:rPr>
-          <w:rFonts w:hint="eastAsia"/>
-        </w:rPr>
-      </w:pPr>
-    </w:p>
     <w:p>
       <w:pPr>
         <w:pStyle w:val="a3"/>
@@ -1366,11 +1279,6 @@
       </w:r>
     </w:p>
     <w:p>
-      <w:pPr>
-        <w:rPr>
-          <w:rFonts w:hint="eastAsia"/>
-        </w:rPr>
-      </w:pPr>
       <w:r>
         <w:rPr>
           <w:rFonts w:hint="eastAsia"/>
@@ -1385,7 +1293,7 @@
           <v:shape id="_x0000_i1026" type="#_x0000_t75" style="width:384.95pt;height:33.85pt" o:ole="">
             <v:imagedata r:id="rId7" o:title=""/>
           </v:shape>
-          <o:OLEObject Type="Embed" ProgID="Visio.Drawing.11" ShapeID="_x0000_i1026" DrawAspect="Content" ObjectID="_1618668088" r:id="rId8"/>
+          <o:OLEObject Type="Embed" ProgID="Visio.Drawing.11" ShapeID="_x0000_i1026" DrawAspect="Content" ObjectID="_1618814389" r:id="rId8"/>
         </w:object>
       </w:r>
     </w:p>
@@ -1512,49 +1420,6 @@
           <w:rFonts w:hint="eastAsia"/>
         </w:rPr>
         <w:t>。</w:t>
-      </w:r>
-    </w:p>
-    <w:p>
-      <w:pPr>
-        <w:rPr>
-          <w:b/>
-        </w:rPr>
-      </w:pPr>
-      <w:r>
-        <w:rPr>
-          <w:rFonts w:hint="eastAsia"/>
-          <w:b/>
-        </w:rPr>
-        <w:t>请注意，T</w:t>
-      </w:r>
-      <w:r>
-        <w:rPr>
-          <w:b/>
-        </w:rPr>
-        <w:t>LS</w:t>
-      </w:r>
-      <w:r>
-        <w:rPr>
-          <w:rFonts w:hint="eastAsia"/>
-          <w:b/>
-        </w:rPr>
-        <w:t>1.3中，已经将</w:t>
-      </w:r>
-      <w:proofErr w:type="gramStart"/>
-      <w:r>
-        <w:rPr>
-          <w:rFonts w:hint="eastAsia"/>
-          <w:b/>
-        </w:rPr>
-        <w:t>子协议</w:t>
-      </w:r>
-      <w:proofErr w:type="gramEnd"/>
-      <w:r>
-        <w:rPr>
-          <w:rFonts w:hint="eastAsia"/>
-          <w:b/>
-        </w:rPr>
-        <w:t>密钥规格变更协议删除。</w:t>
       </w:r>
     </w:p>
     <w:p>
@@ -1566,7 +1431,7 @@
           <v:shape id="_x0000_i1027" type="#_x0000_t75" style="width:370.7pt;height:258.75pt" o:ole="">
             <v:imagedata r:id="rId9" o:title=""/>
           </v:shape>
-          <o:OLEObject Type="Embed" ProgID="Visio.Drawing.11" ShapeID="_x0000_i1027" DrawAspect="Content" ObjectID="_1618668089" r:id="rId10"/>
+          <o:OLEObject Type="Embed" ProgID="Visio.Drawing.11" ShapeID="_x0000_i1027" DrawAspect="Content" ObjectID="_1618814390" r:id="rId10"/>
         </w:object>
       </w:r>
     </w:p>
@@ -1626,10 +1491,10 @@
       </w:pPr>
       <w:r>
         <w:object w:dxaOrig="4802" w:dyaOrig="5919" w14:anchorId="612E35B1">
-          <v:shape id="_x0000_i1045" type="#_x0000_t75" style="width:206pt;height:254.15pt" o:ole="">
+          <v:shape id="_x0000_i1028" type="#_x0000_t75" style="width:206pt;height:254.15pt" o:ole="">
             <v:imagedata r:id="rId11" o:title=""/>
           </v:shape>
-          <o:OLEObject Type="Embed" ProgID="Visio.Drawing.11" ShapeID="_x0000_i1045" DrawAspect="Content" ObjectID="_1618668090" r:id="rId12"/>
+          <o:OLEObject Type="Embed" ProgID="Visio.Drawing.11" ShapeID="_x0000_i1028" DrawAspect="Content" ObjectID="_1618814391" r:id="rId12"/>
         </w:object>
       </w:r>
     </w:p>
@@ -1652,17 +1517,111 @@
       </w:r>
     </w:p>
     <w:p>
-      <w:pPr>
-        <w:pStyle w:val="a3"/>
-        <w:numPr>
-          <w:ilvl w:val="1"/>
-          <w:numId w:val="1"/>
-        </w:numPr>
-        <w:ind w:firstLineChars="0"/>
-      </w:pPr>
-      <w:r>
-        <w:rPr>
-          <w:rFonts w:hint="eastAsia"/>
+      <w:r>
+        <w:t>TLS</w:t>
+      </w:r>
+      <w:r>
+        <w:rPr>
+          <w:rFonts w:hint="eastAsia"/>
+        </w:rPr>
+        <w:t>握手主要做三件事情：加密套件协商；服务端，客户端身份认证；会话密钥交换。</w:t>
+      </w:r>
+    </w:p>
+    <w:p>
+      <w:pPr>
+        <w:rPr>
+          <w:rFonts w:hint="eastAsia"/>
+        </w:rPr>
+      </w:pPr>
+    </w:p>
+    <w:p>
+      <w:pPr>
+        <w:rPr>
+          <w:b/>
+        </w:rPr>
+      </w:pPr>
+      <w:r>
+        <w:rPr>
+          <w:rFonts w:hint="eastAsia"/>
+          <w:b/>
+        </w:rPr>
+        <w:t>加密套件协商</w:t>
+      </w:r>
+    </w:p>
+    <w:p>
+      <w:r>
+        <w:rPr>
+          <w:rFonts w:hint="eastAsia"/>
+        </w:rPr>
+        <w:t>客户端通过</w:t>
+      </w:r>
+      <w:proofErr w:type="spellStart"/>
+      <w:r>
+        <w:t>C</w:t>
+      </w:r>
+      <w:r>
+        <w:rPr>
+          <w:rFonts w:hint="eastAsia"/>
+        </w:rPr>
+        <w:t>lient</w:t>
+      </w:r>
+      <w:r>
+        <w:t>H</w:t>
+      </w:r>
+      <w:r>
+        <w:rPr>
+          <w:rFonts w:hint="eastAsia"/>
+        </w:rPr>
+        <w:t>ello</w:t>
+      </w:r>
+      <w:proofErr w:type="spellEnd"/>
+      <w:r>
+        <w:rPr>
+          <w:rFonts w:hint="eastAsia"/>
+        </w:rPr>
+        <w:t>发送支持的加密套件，服务端通过</w:t>
+      </w:r>
+      <w:proofErr w:type="spellStart"/>
+      <w:r>
+        <w:rPr>
+          <w:rFonts w:hint="eastAsia"/>
+        </w:rPr>
+        <w:t>Server</w:t>
+      </w:r>
+      <w:r>
+        <w:t>H</w:t>
+      </w:r>
+      <w:r>
+        <w:rPr>
+          <w:rFonts w:hint="eastAsia"/>
+        </w:rPr>
+        <w:t>ello</w:t>
+      </w:r>
+      <w:proofErr w:type="spellEnd"/>
+      <w:r>
+        <w:rPr>
+          <w:rFonts w:hint="eastAsia"/>
+        </w:rPr>
+        <w:t>指定使用的加密套件。</w:t>
+      </w:r>
+    </w:p>
+    <w:p>
+      <w:pPr>
+        <w:rPr>
+          <w:rFonts w:hint="eastAsia"/>
+        </w:rPr>
+      </w:pPr>
+    </w:p>
+    <w:p>
+      <w:pPr>
+        <w:rPr>
+          <w:b/>
+        </w:rPr>
+      </w:pPr>
+      <w:r>
+        <w:rPr>
+          <w:rFonts w:hint="eastAsia"/>
+          <w:b/>
         </w:rPr>
         <w:t>身份认证</w:t>
       </w:r>
@@ -1670,19 +1629,130 @@
     <w:p>
       <w:pPr>
         <w:rPr>
-          <w:rFonts w:hint="eastAsia"/>
-        </w:rPr>
-      </w:pPr>
-      <w:r>
-        <w:rPr>
-          <w:rFonts w:hint="eastAsia"/>
-        </w:rPr>
-        <w:t>互发证书，然后使用对方的公</w:t>
+          <w:color w:val="FF0000"/>
+        </w:rPr>
+      </w:pPr>
+      <w:bookmarkStart w:id="0" w:name="_GoBack"/>
+      <w:r>
+        <w:rPr>
+          <w:color w:val="FF0000"/>
+        </w:rPr>
+        <w:t>TLS</w:t>
+      </w:r>
+      <w:r>
+        <w:rPr>
+          <w:rFonts w:hint="eastAsia"/>
+          <w:color w:val="FF0000"/>
+        </w:rPr>
+        <w:t>1.2中，可以单向认证server，可以双向认证server和client，也可以双方都不认证。</w:t>
+      </w:r>
+    </w:p>
+    <w:p>
+      <w:pPr>
+        <w:rPr>
+          <w:color w:val="FF0000"/>
+        </w:rPr>
+      </w:pPr>
+      <w:r>
+        <w:rPr>
+          <w:rFonts w:hint="eastAsia"/>
+          <w:color w:val="FF0000"/>
+        </w:rPr>
+        <w:t>在双向认证中，双方采用如下的方法认证。</w:t>
+      </w:r>
+    </w:p>
+    <w:p>
+      <w:pPr>
+        <w:rPr>
+          <w:color w:val="FF0000"/>
+        </w:rPr>
+      </w:pPr>
+      <w:r>
+        <w:rPr>
+          <w:rFonts w:hint="eastAsia"/>
+          <w:color w:val="FF0000"/>
+        </w:rPr>
+        <w:t>在server和client互发证书后，client会发送一条</w:t>
+      </w:r>
+      <w:proofErr w:type="spellStart"/>
+      <w:r>
+        <w:rPr>
+          <w:color w:val="FF0000"/>
+        </w:rPr>
+        <w:t>C</w:t>
+      </w:r>
+      <w:r>
+        <w:rPr>
+          <w:rFonts w:hint="eastAsia"/>
+          <w:color w:val="FF0000"/>
+        </w:rPr>
+        <w:t>lient</w:t>
+      </w:r>
+      <w:r>
+        <w:rPr>
+          <w:color w:val="FF0000"/>
+        </w:rPr>
+        <w:t>K</w:t>
+      </w:r>
+      <w:r>
+        <w:rPr>
+          <w:rFonts w:hint="eastAsia"/>
+          <w:color w:val="FF0000"/>
+        </w:rPr>
+        <w:t>ey</w:t>
+      </w:r>
+      <w:r>
+        <w:rPr>
+          <w:color w:val="FF0000"/>
+        </w:rPr>
+        <w:t>E</w:t>
+      </w:r>
+      <w:r>
+        <w:rPr>
+          <w:rFonts w:hint="eastAsia"/>
+          <w:color w:val="FF0000"/>
+        </w:rPr>
+        <w:t>xchange</w:t>
+      </w:r>
+      <w:proofErr w:type="spellEnd"/>
+      <w:r>
+        <w:rPr>
+          <w:rFonts w:hint="eastAsia"/>
+          <w:color w:val="FF0000"/>
+        </w:rPr>
+        <w:t>来将pre-master</w:t>
+      </w:r>
+      <w:r>
+        <w:rPr>
+          <w:color w:val="FF0000"/>
+        </w:rPr>
+        <w:t xml:space="preserve"> </w:t>
+      </w:r>
+      <w:r>
+        <w:rPr>
+          <w:rFonts w:hint="eastAsia"/>
+          <w:color w:val="FF0000"/>
+        </w:rPr>
+        <w:t>key发送给server，pre-master</w:t>
+      </w:r>
+      <w:r>
+        <w:rPr>
+          <w:color w:val="FF0000"/>
+        </w:rPr>
+        <w:t xml:space="preserve"> key</w:t>
+      </w:r>
+      <w:r>
+        <w:rPr>
+          <w:rFonts w:hint="eastAsia"/>
+          <w:color w:val="FF0000"/>
+        </w:rPr>
+        <w:t>使用server的公</w:t>
       </w:r>
       <w:proofErr w:type="gramStart"/>
       <w:r>
         <w:rPr>
           <w:rFonts w:hint="eastAsia"/>
+          <w:color w:val="FF0000"/>
         </w:rPr>
         <w:t>钥</w:t>
       </w:r>
@@ -1690,24 +1760,136 @@
       <w:r>
         <w:rPr>
           <w:rFonts w:hint="eastAsia"/>
-        </w:rPr>
-        <w:t>加密发送给对方，鉴别对方身份，具体使用哪一条协议，有待补充。</w:t>
-      </w:r>
-    </w:p>
-    <w:p>
-      <w:pPr>
-        <w:pStyle w:val="a3"/>
-        <w:numPr>
-          <w:ilvl w:val="1"/>
-          <w:numId w:val="1"/>
-        </w:numPr>
-        <w:ind w:firstLineChars="0"/>
-      </w:pPr>
-      <w:r>
-        <w:rPr>
-          <w:rFonts w:hint="eastAsia"/>
-        </w:rPr>
-        <w:t>密钥协商算法</w:t>
+          <w:color w:val="FF0000"/>
+        </w:rPr>
+        <w:t>进行签名和加密，因为只有server持有对应的私</w:t>
+      </w:r>
+      <w:proofErr w:type="gramStart"/>
+      <w:r>
+        <w:rPr>
+          <w:rFonts w:hint="eastAsia"/>
+          <w:color w:val="FF0000"/>
+        </w:rPr>
+        <w:t>钥</w:t>
+      </w:r>
+      <w:proofErr w:type="gramEnd"/>
+      <w:r>
+        <w:rPr>
+          <w:rFonts w:hint="eastAsia"/>
+          <w:color w:val="FF0000"/>
+        </w:rPr>
+        <w:t>，所以原则上只有server可以解密数据，并正确应答client，达到认证server的目的。</w:t>
+      </w:r>
+    </w:p>
+    <w:p>
+      <w:pPr>
+        <w:rPr>
+          <w:color w:val="FF0000"/>
+        </w:rPr>
+      </w:pPr>
+      <w:r>
+        <w:rPr>
+          <w:rFonts w:hint="eastAsia"/>
+          <w:color w:val="FF0000"/>
+        </w:rPr>
+        <w:t>为了认证client，client会发送一条certificate</w:t>
+      </w:r>
+      <w:r>
+        <w:rPr>
+          <w:color w:val="FF0000"/>
+        </w:rPr>
+        <w:t xml:space="preserve"> </w:t>
+      </w:r>
+      <w:r>
+        <w:rPr>
+          <w:rFonts w:hint="eastAsia"/>
+          <w:color w:val="FF0000"/>
+        </w:rPr>
+        <w:t>verify数据包给server，数据包中包含一条使用client私</w:t>
+      </w:r>
+      <w:proofErr w:type="gramStart"/>
+      <w:r>
+        <w:rPr>
+          <w:rFonts w:hint="eastAsia"/>
+          <w:color w:val="FF0000"/>
+        </w:rPr>
+        <w:t>钥</w:t>
+      </w:r>
+      <w:proofErr w:type="gramEnd"/>
+      <w:r>
+        <w:rPr>
+          <w:rFonts w:hint="eastAsia"/>
+          <w:color w:val="FF0000"/>
+        </w:rPr>
+        <w:t>签名（加密）的数据，server收到数据后，使用client公</w:t>
+      </w:r>
+      <w:proofErr w:type="gramStart"/>
+      <w:r>
+        <w:rPr>
+          <w:rFonts w:hint="eastAsia"/>
+          <w:color w:val="FF0000"/>
+        </w:rPr>
+        <w:t>钥</w:t>
+      </w:r>
+      <w:proofErr w:type="gramEnd"/>
+      <w:r>
+        <w:rPr>
+          <w:rFonts w:hint="eastAsia"/>
+          <w:color w:val="FF0000"/>
+        </w:rPr>
+        <w:t>验证（解密），来验证client。</w:t>
+      </w:r>
+    </w:p>
+    <w:p>
+      <w:r>
+        <w:rPr>
+          <w:rFonts w:hint="eastAsia"/>
+          <w:color w:val="FF0000"/>
+        </w:rPr>
+        <w:t>实际情况中，身份认证和密钥协商</w:t>
+      </w:r>
+      <w:r>
+        <w:rPr>
+          <w:rFonts w:hint="eastAsia"/>
+          <w:color w:val="FF0000"/>
+        </w:rPr>
+        <w:t>一般</w:t>
+      </w:r>
+      <w:r>
+        <w:rPr>
+          <w:rFonts w:hint="eastAsia"/>
+          <w:color w:val="FF0000"/>
+        </w:rPr>
+        <w:t>是同时进行的</w:t>
+      </w:r>
+      <w:bookmarkEnd w:id="0"/>
+      <w:r>
+        <w:rPr>
+          <w:rFonts w:hint="eastAsia"/>
+        </w:rPr>
+        <w:t>。</w:t>
+      </w:r>
+    </w:p>
+    <w:p>
+      <w:pPr>
+        <w:rPr>
+          <w:rFonts w:hint="eastAsia"/>
+        </w:rPr>
+      </w:pPr>
+    </w:p>
+    <w:p>
+      <w:pPr>
+        <w:rPr>
+          <w:rFonts w:hint="eastAsia"/>
+          <w:b/>
+        </w:rPr>
+      </w:pPr>
+      <w:r>
+        <w:rPr>
+          <w:rFonts w:hint="eastAsia"/>
+          <w:b/>
+        </w:rPr>
+        <w:t>会话密钥交换</w:t>
       </w:r>
     </w:p>
     <w:p>
@@ -1883,9 +2065,86 @@
           <v:shape id="_x0000_i1029" type="#_x0000_t75" style="width:319pt;height:217.45pt" o:ole="">
             <v:imagedata r:id="rId13" o:title=""/>
           </v:shape>
-          <o:OLEObject Type="Embed" ProgID="Visio.Drawing.11" ShapeID="_x0000_i1029" DrawAspect="Content" ObjectID="_1618668091" r:id="rId14"/>
+          <o:OLEObject Type="Embed" ProgID="Visio.Drawing.11" ShapeID="_x0000_i1029" DrawAspect="Content" ObjectID="_1618814392" r:id="rId14"/>
         </w:object>
       </w:r>
+    </w:p>
+    <w:p>
+      <w:r>
+        <w:rPr>
+          <w:rFonts w:hint="eastAsia"/>
+        </w:rPr>
+        <w:t>双方各自产生加密密钥，然后</w:t>
+      </w:r>
+      <w:r>
+        <w:rPr>
+          <w:rFonts w:hint="eastAsia"/>
+        </w:rPr>
+        <w:t>使用对方的公</w:t>
+      </w:r>
+      <w:proofErr w:type="gramStart"/>
+      <w:r>
+        <w:rPr>
+          <w:rFonts w:hint="eastAsia"/>
+        </w:rPr>
+        <w:t>钥</w:t>
+      </w:r>
+      <w:proofErr w:type="gramEnd"/>
+      <w:r>
+        <w:rPr>
+          <w:rFonts w:hint="eastAsia"/>
+        </w:rPr>
+        <w:t>加密，然后再使用自己的私</w:t>
+      </w:r>
+      <w:proofErr w:type="gramStart"/>
+      <w:r>
+        <w:rPr>
+          <w:rFonts w:hint="eastAsia"/>
+        </w:rPr>
+        <w:t>钥</w:t>
+      </w:r>
+      <w:proofErr w:type="gramEnd"/>
+      <w:r>
+        <w:rPr>
+          <w:rFonts w:hint="eastAsia"/>
+        </w:rPr>
+        <w:t>签名，对方收到后，使用对方公</w:t>
+      </w:r>
+      <w:proofErr w:type="gramStart"/>
+      <w:r>
+        <w:rPr>
+          <w:rFonts w:hint="eastAsia"/>
+        </w:rPr>
+        <w:t>钥</w:t>
+      </w:r>
+      <w:proofErr w:type="gramEnd"/>
+      <w:r>
+        <w:rPr>
+          <w:rFonts w:hint="eastAsia"/>
+        </w:rPr>
+        <w:t>验签，然后使用自己私</w:t>
+      </w:r>
+      <w:proofErr w:type="gramStart"/>
+      <w:r>
+        <w:rPr>
+          <w:rFonts w:hint="eastAsia"/>
+        </w:rPr>
+        <w:t>钥</w:t>
+      </w:r>
+      <w:proofErr w:type="gramEnd"/>
+      <w:r>
+        <w:rPr>
+          <w:rFonts w:hint="eastAsia"/>
+        </w:rPr>
+        <w:t>解密，既交换了密钥，同时也验证了对方身份。</w:t>
+      </w:r>
+    </w:p>
+    <w:p>
+      <w:pPr>
+        <w:rPr>
+          <w:rFonts w:hint="eastAsia"/>
+        </w:rPr>
+      </w:pPr>
     </w:p>
     <w:p>
       <w:r>
@@ -1979,7 +2238,7 @@
           <v:shape id="_x0000_i1030" type="#_x0000_t75" style="width:414.2pt;height:217.45pt" o:ole="">
             <v:imagedata r:id="rId15" o:title=""/>
           </v:shape>
-          <o:OLEObject Type="Embed" ProgID="Visio.Drawing.11" ShapeID="_x0000_i1030" DrawAspect="Content" ObjectID="_1618668092" r:id="rId16"/>
+          <o:OLEObject Type="Embed" ProgID="Visio.Drawing.11" ShapeID="_x0000_i1030" DrawAspect="Content" ObjectID="_1618814393" r:id="rId16"/>
         </w:object>
       </w:r>
     </w:p>
@@ -1989,15 +2248,7 @@
         <w:rPr>
           <w:rFonts w:hint="eastAsia"/>
         </w:rPr>
-        <w:t>问：</w:t>
-      </w:r>
-      <w:bookmarkStart w:id="0" w:name="_GoBack"/>
-      <w:bookmarkEnd w:id="0"/>
-      <w:r>
-        <w:rPr>
-          <w:rFonts w:hint="eastAsia"/>
-        </w:rPr>
-        <w:t>在</w:t>
+        <w:t>问：在</w:t>
       </w:r>
       <w:r>
         <w:t>TLS</w:t>
@@ -2022,11 +2273,6 @@
       </w:r>
     </w:p>
     <w:p>
-      <w:pPr>
-        <w:rPr>
-          <w:rFonts w:hint="eastAsia"/>
-        </w:rPr>
-      </w:pPr>
       <w:r>
         <w:rPr>
           <w:rFonts w:hint="eastAsia"/>
@@ -2057,41 +2303,13 @@
         <w:rPr>
           <w:rFonts w:hint="eastAsia"/>
         </w:rPr>
-        <w:t>，与其对应的私</w:t>
-      </w:r>
-      <w:proofErr w:type="gramStart"/>
-      <w:r>
-        <w:rPr>
-          <w:rFonts w:hint="eastAsia"/>
-        </w:rPr>
-        <w:t>钥</w:t>
-      </w:r>
-      <w:proofErr w:type="gramEnd"/>
-      <w:r>
-        <w:rPr>
-          <w:rFonts w:hint="eastAsia"/>
-        </w:rPr>
-        <w:t>并没有泄露，窃取了数字证书的不法用户，</w:t>
-      </w:r>
-      <w:r>
-        <w:rPr>
-          <w:rFonts w:hint="eastAsia"/>
-        </w:rPr>
-        <w:t>在进行身份认证时，没有数字证书私</w:t>
-      </w:r>
-      <w:proofErr w:type="gramStart"/>
-      <w:r>
-        <w:rPr>
-          <w:rFonts w:hint="eastAsia"/>
-        </w:rPr>
-        <w:t>钥</w:t>
-      </w:r>
-      <w:proofErr w:type="gramEnd"/>
-      <w:r>
-        <w:rPr>
-          <w:rFonts w:hint="eastAsia"/>
-        </w:rPr>
-        <w:t>，无法解密相关数据，认证会失败。</w:t>
+        <w:t>，与其对应的私钥并没有泄露，窃取了数字证书的不法用户，</w:t>
+      </w:r>
+      <w:r>
+        <w:rPr>
+          <w:rFonts w:hint="eastAsia"/>
+        </w:rPr>
+        <w:t>在进行身份认证时，没有数字证书私钥，无法解密相关数据，认证会失败。</w:t>
       </w:r>
       <w:r>
         <w:t xml:space="preserve"> </w:t>
@@ -2107,7 +2325,6 @@
         <w:ind w:firstLineChars="0"/>
       </w:pPr>
       <w:r>
-        <w:lastRenderedPageBreak/>
         <w:t>O</w:t>
       </w:r>
       <w:r>
@@ -2195,7 +2412,7 @@
           <v:shape id="_x0000_i1031" type="#_x0000_t75" style="width:415.25pt;height:64.15pt" o:ole="">
             <v:imagedata r:id="rId17" o:title=""/>
           </v:shape>
-          <o:OLEObject Type="Embed" ProgID="Visio.Drawing.11" ShapeID="_x0000_i1031" DrawAspect="Content" ObjectID="_1618668093" r:id="rId18"/>
+          <o:OLEObject Type="Embed" ProgID="Visio.Drawing.11" ShapeID="_x0000_i1031" DrawAspect="Content" ObjectID="_1618814394" r:id="rId18"/>
         </w:object>
       </w:r>
     </w:p>
@@ -3112,7 +3329,15 @@
                 <w:rFonts w:hint="eastAsia"/>
                 <w:szCs w:val="21"/>
               </w:rPr>
-              <w:t>服务端对客户端会话初始化的回复, 使用</w:t>
+              <w:t xml:space="preserve">服务端对客户端会话初始化的回复, </w:t>
+            </w:r>
+            <w:r>
+              <w:rPr>
+                <w:rFonts w:hint="eastAsia"/>
+                <w:szCs w:val="21"/>
+              </w:rPr>
+              <w:lastRenderedPageBreak/>
+              <w:t>使用</w:t>
             </w:r>
             <w:proofErr w:type="spellStart"/>
             <w:r>
@@ -3158,6 +3383,7 @@
                 <w:color w:val="FF0000"/>
                 <w:szCs w:val="21"/>
               </w:rPr>
+              <w:lastRenderedPageBreak/>
               <w:t>0x</w:t>
             </w:r>
             <w:r>
@@ -3380,7 +3606,7 @@
           <v:shape id="_x0000_i1032" type="#_x0000_t75" style="width:403.85pt;height:172.5pt" o:ole="">
             <v:imagedata r:id="rId19" o:title=""/>
           </v:shape>
-          <o:OLEObject Type="Embed" ProgID="Visio.Drawing.11" ShapeID="_x0000_i1032" DrawAspect="Content" ObjectID="_1618668094" r:id="rId20"/>
+          <o:OLEObject Type="Embed" ProgID="Visio.Drawing.11" ShapeID="_x0000_i1032" DrawAspect="Content" ObjectID="_1618814395" r:id="rId20"/>
         </w:object>
       </w:r>
     </w:p>
@@ -3418,7 +3644,7 @@
           <v:shape id="_x0000_i1033" type="#_x0000_t75" style="width:240.25pt;height:261.6pt" o:ole="">
             <v:imagedata r:id="rId21" o:title=""/>
           </v:shape>
-          <o:OLEObject Type="Embed" ProgID="Visio.Drawing.11" ShapeID="_x0000_i1033" DrawAspect="Content" ObjectID="_1618668095" r:id="rId22"/>
+          <o:OLEObject Type="Embed" ProgID="Visio.Drawing.11" ShapeID="_x0000_i1033" DrawAspect="Content" ObjectID="_1618814396" r:id="rId22"/>
         </w:object>
       </w:r>
     </w:p>
@@ -3457,7 +3683,7 @@
           <v:shape id="_x0000_i1034" type="#_x0000_t75" style="width:321.85pt;height:26.75pt" o:ole="">
             <v:imagedata r:id="rId23" o:title=""/>
           </v:shape>
-          <o:OLEObject Type="Embed" ProgID="Visio.Drawing.11" ShapeID="_x0000_i1034" DrawAspect="Content" ObjectID="_1618668096" r:id="rId24"/>
+          <o:OLEObject Type="Embed" ProgID="Visio.Drawing.11" ShapeID="_x0000_i1034" DrawAspect="Content" ObjectID="_1618814397" r:id="rId24"/>
         </w:object>
       </w:r>
     </w:p>
@@ -3482,7 +3708,7 @@
           <v:shape id="_x0000_i1035" type="#_x0000_t75" style="width:225.25pt;height:26.75pt" o:ole="">
             <v:imagedata r:id="rId25" o:title=""/>
           </v:shape>
-          <o:OLEObject Type="Embed" ProgID="Visio.Drawing.11" ShapeID="_x0000_i1035" DrawAspect="Content" ObjectID="_1618668097" r:id="rId26"/>
+          <o:OLEObject Type="Embed" ProgID="Visio.Drawing.11" ShapeID="_x0000_i1035" DrawAspect="Content" ObjectID="_1618814398" r:id="rId26"/>
         </w:object>
       </w:r>
     </w:p>

--- a/4-protocol/OpenVPN协议.docx
+++ b/4-protocol/OpenVPN协议.docx
@@ -1,6 +1,6 @@
 
 <file path=word/document.xml><?xml version="1.0" encoding="utf-8"?>
-<w:document xmlns:wpc="http://schemas.microsoft.com/office/word/2010/wordprocessingCanvas" xmlns:mc="http://schemas.openxmlformats.org/markup-compatibility/2006" xmlns:o="urn:schemas-microsoft-com:office:office" xmlns:r="http://schemas.openxmlformats.org/officeDocument/2006/relationships" xmlns:m="http://schemas.openxmlformats.org/officeDocument/2006/math" xmlns:v="urn:schemas-microsoft-com:vml" xmlns:wp14="http://schemas.microsoft.com/office/word/2010/wordprocessingDrawing" xmlns:wp="http://schemas.openxmlformats.org/drawingml/2006/wordprocessingDrawing" xmlns:w="http://schemas.openxmlformats.org/wordprocessingml/2006/main" xmlns:w14="http://schemas.microsoft.com/office/word/2010/wordml" xmlns:w10="urn:schemas-microsoft-com:office:word" xmlns:w15="http://schemas.microsoft.com/office/word/2012/wordml" xmlns:wpg="http://schemas.microsoft.com/office/word/2010/wordprocessingGroup" xmlns:wpi="http://schemas.microsoft.com/office/word/2010/wordprocessingInk" xmlns:wne="http://schemas.microsoft.com/office/word/2006/wordml" xmlns:wps="http://schemas.microsoft.com/office/word/2010/wordprocessingShape" xmlns:wpsCustomData="http://www.wps.cn/officeDocument/2013/wpsCustomData" mc:Ignorable="w14 w15 wp14">
+<w:document xmlns:wpc="http://schemas.microsoft.com/office/word/2010/wordprocessingCanvas" xmlns:cx="http://schemas.microsoft.com/office/drawing/2014/chartex" xmlns:cx1="http://schemas.microsoft.com/office/drawing/2015/9/8/chartex" xmlns:cx2="http://schemas.microsoft.com/office/drawing/2015/10/21/chartex" xmlns:cx3="http://schemas.microsoft.com/office/drawing/2016/5/9/chartex" xmlns:cx4="http://schemas.microsoft.com/office/drawing/2016/5/10/chartex" xmlns:cx5="http://schemas.microsoft.com/office/drawing/2016/5/11/chartex" xmlns:cx6="http://schemas.microsoft.com/office/drawing/2016/5/12/chartex" xmlns:cx7="http://schemas.microsoft.com/office/drawing/2016/5/13/chartex" xmlns:cx8="http://schemas.microsoft.com/office/drawing/2016/5/14/chartex" xmlns:mc="http://schemas.openxmlformats.org/markup-compatibility/2006" xmlns:aink="http://schemas.microsoft.com/office/drawing/2016/ink" xmlns:am3d="http://schemas.microsoft.com/office/drawing/2017/model3d" xmlns:o="urn:schemas-microsoft-com:office:office" xmlns:r="http://schemas.openxmlformats.org/officeDocument/2006/relationships" xmlns:m="http://schemas.openxmlformats.org/officeDocument/2006/math" xmlns:v="urn:schemas-microsoft-com:vml" xmlns:wp14="http://schemas.microsoft.com/office/word/2010/wordprocessingDrawing" xmlns:wp="http://schemas.openxmlformats.org/drawingml/2006/wordprocessingDrawing" xmlns:w10="urn:schemas-microsoft-com:office:word" xmlns:w="http://schemas.openxmlformats.org/wordprocessingml/2006/main" xmlns:w14="http://schemas.microsoft.com/office/word/2010/wordml" xmlns:w15="http://schemas.microsoft.com/office/word/2012/wordml" xmlns:w16cid="http://schemas.microsoft.com/office/word/2016/wordml/cid" xmlns:w16se="http://schemas.microsoft.com/office/word/2015/wordml/symex" xmlns:wpg="http://schemas.microsoft.com/office/word/2010/wordprocessingGroup" xmlns:wpi="http://schemas.microsoft.com/office/word/2010/wordprocessingInk" xmlns:wne="http://schemas.microsoft.com/office/word/2006/wordml" xmlns:wps="http://schemas.microsoft.com/office/word/2010/wordprocessingShape" mc:Ignorable="w14 w15 w16se w16cid wp14">
   <w:body>
     <w:p>
       <w:pPr>
@@ -15,20 +15,35 @@
           <w:sz w:val="32"/>
           <w:szCs w:val="32"/>
         </w:rPr>
-        <w:t>OpenVPN协议</w:t>
+        <w:t>OpenVPN</w:t>
+      </w:r>
+      <w:r>
+        <w:rPr>
+          <w:sz w:val="32"/>
+          <w:szCs w:val="32"/>
+        </w:rPr>
+        <w:t>协议</w:t>
       </w:r>
     </w:p>
     <w:p/>
     <w:p>
       <w:pPr>
-        <w:pStyle w:val="10"/>
+        <w:pStyle w:val="a7"/>
         <w:numPr>
           <w:ilvl w:val="0"/>
           <w:numId w:val="1"/>
         </w:numPr>
       </w:pPr>
       <w:r>
-        <w:t>公钥认证加密技术</w:t>
+        <w:t>公</w:t>
+      </w:r>
+      <w:proofErr w:type="gramStart"/>
+      <w:r>
+        <w:t>钥</w:t>
+      </w:r>
+      <w:proofErr w:type="gramEnd"/>
+      <w:r>
+        <w:t>认证加密技术</w:t>
       </w:r>
     </w:p>
     <w:p>
@@ -54,29 +69,105 @@
     </w:p>
     <w:p>
       <w:r>
-        <w:t>非对称算法，分公钥和私钥，可以用于签名和加解密。</w:t>
+        <w:t>非对称算法，分公</w:t>
+      </w:r>
+      <w:proofErr w:type="gramStart"/>
+      <w:r>
+        <w:t>钥</w:t>
+      </w:r>
+      <w:proofErr w:type="gramEnd"/>
+      <w:r>
+        <w:t>和</w:t>
+      </w:r>
+      <w:proofErr w:type="gramStart"/>
+      <w:r>
+        <w:t>私</w:t>
+      </w:r>
+      <w:proofErr w:type="gramEnd"/>
+      <w:r>
+        <w:t>钥，可以用于签名和加解密。</w:t>
       </w:r>
     </w:p>
     <w:p/>
     <w:p>
       <w:r>
-        <w:t>（1）公钥和私钥</w:t>
-      </w:r>
-    </w:p>
-    <w:p>
-      <w:r>
-        <w:t>密钥有公钥和私钥之分，公钥，顾名思义，是可以公开的密钥。私钥，需要安全保存，不能被泄露。</w:t>
+        <w:t>（</w:t>
+      </w:r>
+      <w:r>
+        <w:t>1</w:t>
+      </w:r>
+      <w:r>
+        <w:t>）公</w:t>
+      </w:r>
+      <w:proofErr w:type="gramStart"/>
+      <w:r>
+        <w:t>钥</w:t>
+      </w:r>
+      <w:proofErr w:type="gramEnd"/>
+      <w:r>
+        <w:t>和</w:t>
+      </w:r>
+      <w:proofErr w:type="gramStart"/>
+      <w:r>
+        <w:t>私</w:t>
+      </w:r>
+      <w:proofErr w:type="gramEnd"/>
+      <w:r>
+        <w:t>钥</w:t>
+      </w:r>
+    </w:p>
+    <w:p>
+      <w:r>
+        <w:t>密钥有公</w:t>
+      </w:r>
+      <w:proofErr w:type="gramStart"/>
+      <w:r>
+        <w:t>钥</w:t>
+      </w:r>
+      <w:proofErr w:type="gramEnd"/>
+      <w:r>
+        <w:t>和</w:t>
+      </w:r>
+      <w:proofErr w:type="gramStart"/>
+      <w:r>
+        <w:t>私</w:t>
+      </w:r>
+      <w:proofErr w:type="gramEnd"/>
+      <w:r>
+        <w:t>钥之分，公钥，顾名思义，是可以公开的密钥。私</w:t>
+      </w:r>
+      <w:proofErr w:type="gramStart"/>
+      <w:r>
+        <w:t>钥</w:t>
+      </w:r>
+      <w:proofErr w:type="gramEnd"/>
+      <w:r>
+        <w:t>，需要安全保存，不能被泄露。</w:t>
       </w:r>
     </w:p>
     <w:p/>
     <w:p>
       <w:r>
-        <w:t>（2）摘要算法</w:t>
-      </w:r>
-    </w:p>
-    <w:p>
-      <w:r>
-        <w:t>摘要算法基本原理是将一段数据输入进行运算，产生一段固定长度的数据，然后将数据附加到原始数据上，一起传输出去，接收方收到数据后，对数据进行同样的操作，根据结果可以验证数据是否发生了变化，原则上，原始数据发生了改变，接收方都能够通过计算结果知道数据有变化。</w:t>
+        <w:t>（</w:t>
+      </w:r>
+      <w:r>
+        <w:t>2</w:t>
+      </w:r>
+      <w:r>
+        <w:t>）摘要算法</w:t>
+      </w:r>
+    </w:p>
+    <w:p>
+      <w:r>
+        <w:t>摘要算法基本原理是将一段数据输入进行运算，产生一段固定长度的数据，然后将数据附加到原始数据上，一起传输出去，接收</w:t>
+      </w:r>
+      <w:proofErr w:type="gramStart"/>
+      <w:r>
+        <w:t>方收到</w:t>
+      </w:r>
+      <w:proofErr w:type="gramEnd"/>
+      <w:r>
+        <w:t>数据后，对数据进行同样的操作，根据结果可以验证数据是否发生了变化，原则上，原始数据发生了改变，接收方都能够通过计算结果知道数据有变化。</w:t>
       </w:r>
     </w:p>
     <w:p/>
@@ -87,18 +178,131 @@
     </w:p>
     <w:p>
       <w:r>
-        <w:t>校验和算法（check sum），循环冗余校验算法（crc），信息摘要算法（MD），哈希算法（HASH），check_sum和crc经常用于数据通信中，用来检错，比如tcp/udp中使用check_sum检错，chenk_sum的检错能力比较弱，crc要强很多。</w:t>
-      </w:r>
-    </w:p>
-    <w:p>
-      <w:r>
-        <w:t>MD和SHA算法长被用做数据签名算法中，二者的检错能力更强，相对check_sum和crc。</w:t>
+        <w:t>校验和算法（</w:t>
+      </w:r>
+      <w:r>
+        <w:t>check sum</w:t>
+      </w:r>
+      <w:r>
+        <w:t>），循环冗余校验算法（</w:t>
+      </w:r>
+      <w:proofErr w:type="spellStart"/>
+      <w:r>
+        <w:t>crc</w:t>
+      </w:r>
+      <w:proofErr w:type="spellEnd"/>
+      <w:r>
+        <w:t>），信息摘要算法（</w:t>
+      </w:r>
+      <w:r>
+        <w:t>MD</w:t>
+      </w:r>
+      <w:r>
+        <w:t>），哈希算法（</w:t>
+      </w:r>
+      <w:r>
+        <w:t>HASH</w:t>
+      </w:r>
+      <w:r>
+        <w:t>），</w:t>
+      </w:r>
+      <w:proofErr w:type="spellStart"/>
+      <w:r>
+        <w:t>check_sum</w:t>
+      </w:r>
+      <w:proofErr w:type="spellEnd"/>
+      <w:r>
+        <w:t>和</w:t>
+      </w:r>
+      <w:proofErr w:type="spellStart"/>
+      <w:r>
+        <w:t>crc</w:t>
+      </w:r>
+      <w:proofErr w:type="spellEnd"/>
+      <w:r>
+        <w:t>经常用于数据通信中，用来检错，比如</w:t>
+      </w:r>
+      <w:proofErr w:type="spellStart"/>
+      <w:r>
+        <w:t>tcp</w:t>
+      </w:r>
+      <w:proofErr w:type="spellEnd"/>
+      <w:r>
+        <w:t>/</w:t>
+      </w:r>
+      <w:proofErr w:type="spellStart"/>
+      <w:r>
+        <w:t>udp</w:t>
+      </w:r>
+      <w:proofErr w:type="spellEnd"/>
+      <w:r>
+        <w:t>中使用</w:t>
+      </w:r>
+      <w:proofErr w:type="spellStart"/>
+      <w:r>
+        <w:t>check_sum</w:t>
+      </w:r>
+      <w:proofErr w:type="spellEnd"/>
+      <w:r>
+        <w:t>检错，</w:t>
+      </w:r>
+      <w:proofErr w:type="spellStart"/>
+      <w:r>
+        <w:t>chenk_sum</w:t>
+      </w:r>
+      <w:proofErr w:type="spellEnd"/>
+      <w:r>
+        <w:t>的检错能力比较弱，</w:t>
+      </w:r>
+      <w:proofErr w:type="spellStart"/>
+      <w:r>
+        <w:t>crc</w:t>
+      </w:r>
+      <w:proofErr w:type="spellEnd"/>
+      <w:r>
+        <w:t>要强很多。</w:t>
+      </w:r>
+    </w:p>
+    <w:p>
+      <w:r>
+        <w:t>MD</w:t>
+      </w:r>
+      <w:r>
+        <w:t>和</w:t>
+      </w:r>
+      <w:r>
+        <w:t>SHA</w:t>
+      </w:r>
+      <w:r>
+        <w:t>算法长被用做数据签名算法中，二者的检错能力更强，相对</w:t>
+      </w:r>
+      <w:proofErr w:type="spellStart"/>
+      <w:r>
+        <w:t>check_sum</w:t>
+      </w:r>
+      <w:proofErr w:type="spellEnd"/>
+      <w:r>
+        <w:t>和</w:t>
+      </w:r>
+      <w:proofErr w:type="spellStart"/>
+      <w:r>
+        <w:t>crc</w:t>
+      </w:r>
+      <w:proofErr w:type="spellEnd"/>
+      <w:r>
+        <w:t>。</w:t>
       </w:r>
     </w:p>
     <w:p/>
     <w:p>
       <w:r>
-        <w:t>（3）数字签名</w:t>
+        <w:t>（</w:t>
+      </w:r>
+      <w:r>
+        <w:t>3</w:t>
+      </w:r>
+      <w:r>
+        <w:t>）数字签名</w:t>
       </w:r>
     </w:p>
     <w:p>
@@ -113,23 +317,128 @@
     </w:p>
     <w:p>
       <w:r>
-        <w:t>被签名数据T，选择摘要算法S1，计算摘要值t，然后选择签名算法S2，对t进行签名运算得到数字签名。</w:t>
-      </w:r>
-    </w:p>
-    <w:p>
-      <w:r>
-        <w:t>以rsa-sha256算法为例讲解，T计算哈希值t，然后对t使用rsa私钥加密，得到数字签名，因为rsa算法的的公钥和私钥都可以用作加密，所以签名时，直接使用私钥加密数据即可。其他的一些加密算法比如ecc，签名算法相对复杂，不是简单的加密运算。</w:t>
+        <w:t>被签名数据</w:t>
+      </w:r>
+      <w:r>
+        <w:t>T</w:t>
+      </w:r>
+      <w:r>
+        <w:t>，选择摘要算法</w:t>
+      </w:r>
+      <w:r>
+        <w:t>S1</w:t>
+      </w:r>
+      <w:r>
+        <w:t>，计算摘要值</w:t>
+      </w:r>
+      <w:r>
+        <w:t>t</w:t>
+      </w:r>
+      <w:r>
+        <w:t>，然后选择签名算法</w:t>
+      </w:r>
+      <w:r>
+        <w:t>S2</w:t>
+      </w:r>
+      <w:r>
+        <w:t>，对</w:t>
+      </w:r>
+      <w:r>
+        <w:t>t</w:t>
+      </w:r>
+      <w:r>
+        <w:t>进行签名运算得到数字签名。</w:t>
+      </w:r>
+    </w:p>
+    <w:p>
+      <w:r>
+        <w:t>以</w:t>
+      </w:r>
+      <w:r>
+        <w:t>rsa-sha256</w:t>
+      </w:r>
+      <w:r>
+        <w:t>算法为例讲解，</w:t>
+      </w:r>
+      <w:r>
+        <w:t>T</w:t>
+      </w:r>
+      <w:r>
+        <w:t>计算</w:t>
+      </w:r>
+      <w:proofErr w:type="gramStart"/>
+      <w:r>
+        <w:t>哈希值</w:t>
+      </w:r>
+      <w:proofErr w:type="gramEnd"/>
+      <w:r>
+        <w:t>t</w:t>
+      </w:r>
+      <w:r>
+        <w:t>，然后对</w:t>
+      </w:r>
+      <w:r>
+        <w:t>t</w:t>
+      </w:r>
+      <w:r>
+        <w:t>使用</w:t>
+      </w:r>
+      <w:proofErr w:type="spellStart"/>
+      <w:r>
+        <w:t>rsa</w:t>
+      </w:r>
+      <w:proofErr w:type="spellEnd"/>
+      <w:r>
+        <w:t>私钥加密，得到数字签名，因为</w:t>
+      </w:r>
+      <w:proofErr w:type="spellStart"/>
+      <w:r>
+        <w:t>rsa</w:t>
+      </w:r>
+      <w:proofErr w:type="spellEnd"/>
+      <w:r>
+        <w:t>算法的的公钥和</w:t>
+      </w:r>
+      <w:proofErr w:type="gramStart"/>
+      <w:r>
+        <w:t>私</w:t>
+      </w:r>
+      <w:proofErr w:type="gramEnd"/>
+      <w:r>
+        <w:t>钥都可以用作加密，所以签名时，直接使用私钥加密数据即可。其他的一些加密算法比如</w:t>
+      </w:r>
+      <w:proofErr w:type="spellStart"/>
+      <w:r>
+        <w:t>ecc</w:t>
+      </w:r>
+      <w:proofErr w:type="spellEnd"/>
+      <w:r>
+        <w:t>，签名算法相对复杂，不是简单的加密运算。</w:t>
       </w:r>
     </w:p>
     <w:p/>
     <w:p>
       <w:r>
-        <w:t>（4）数字证书</w:t>
-      </w:r>
-    </w:p>
-    <w:p>
-      <w:r>
-        <w:t>数字证书是一项伟大的发明，其作用跟我们平时使用的证件是类似的，用来证明持有人的身份。数字证书主要有三部分组成，证书基本信息，公钥，数字签名。</w:t>
+        <w:t>（</w:t>
+      </w:r>
+      <w:r>
+        <w:t>4</w:t>
+      </w:r>
+      <w:r>
+        <w:t>）数字证书</w:t>
+      </w:r>
+    </w:p>
+    <w:p>
+      <w:r>
+        <w:t>数字证书是一项伟大的发明，其作用跟我们平时使用的证件是类似的，用来证明持有人的身份。数字证书主要有三部分组成，证书基本信息，公</w:t>
+      </w:r>
+      <w:proofErr w:type="gramStart"/>
+      <w:r>
+        <w:t>钥</w:t>
+      </w:r>
+      <w:proofErr w:type="gramEnd"/>
+      <w:r>
+        <w:t>，数字签名。</w:t>
       </w:r>
     </w:p>
     <w:p>
@@ -139,7 +448,15 @@
     </w:p>
     <w:p>
       <w:r>
-        <w:t>公钥，是证书使用的公钥，明文</w:t>
+        <w:t>公</w:t>
+      </w:r>
+      <w:proofErr w:type="gramStart"/>
+      <w:r>
+        <w:t>钥</w:t>
+      </w:r>
+      <w:proofErr w:type="gramEnd"/>
+      <w:r>
+        <w:t>，是证书使用的公钥，明文</w:t>
       </w:r>
     </w:p>
     <w:p>
@@ -150,17 +467,74 @@
     <w:p/>
     <w:p>
       <w:r>
-        <w:t>（5）公钥基础设施（public key infrastruction）</w:t>
-      </w:r>
-    </w:p>
-    <w:p>
-      <w:r>
-        <w:t>CA（certificate authority），发证机构，签发数字证书。对外公开签名用的根证书，根证书一般是自签名证书，即数字证书的数字签名是使用证书中公钥对应的私钥产生的。</w:t>
-      </w:r>
-    </w:p>
-    <w:p>
-      <w:r>
-        <w:t>CA会使用根证书对应的私钥，给用户签发数字证书，其他的用户可以使用根证书对用户证书进行验证。证书签发和验证过程如下图所示：</w:t>
+        <w:lastRenderedPageBreak/>
+        <w:t>（</w:t>
+      </w:r>
+      <w:r>
+        <w:t>5</w:t>
+      </w:r>
+      <w:r>
+        <w:t>）公</w:t>
+      </w:r>
+      <w:proofErr w:type="gramStart"/>
+      <w:r>
+        <w:t>钥</w:t>
+      </w:r>
+      <w:proofErr w:type="gramEnd"/>
+      <w:r>
+        <w:t>基础设施（</w:t>
+      </w:r>
+      <w:r>
+        <w:t xml:space="preserve">public key </w:t>
+      </w:r>
+      <w:proofErr w:type="spellStart"/>
+      <w:r>
+        <w:t>infrastruction</w:t>
+      </w:r>
+      <w:proofErr w:type="spellEnd"/>
+      <w:r>
+        <w:t>）</w:t>
+      </w:r>
+    </w:p>
+    <w:p>
+      <w:r>
+        <w:t>CA</w:t>
+      </w:r>
+      <w:r>
+        <w:t>（</w:t>
+      </w:r>
+      <w:r>
+        <w:t>certificate authority</w:t>
+      </w:r>
+      <w:r>
+        <w:t>），发证机构，签发数字证书。对外公开签名用的根证书，根证书一般是自签名证书，即数字证书的数字签名是使用证书中公</w:t>
+      </w:r>
+      <w:proofErr w:type="gramStart"/>
+      <w:r>
+        <w:t>钥</w:t>
+      </w:r>
+      <w:proofErr w:type="gramEnd"/>
+      <w:r>
+        <w:t>对应的私钥产生的。</w:t>
+      </w:r>
+    </w:p>
+    <w:p>
+      <w:r>
+        <w:t>CA</w:t>
+      </w:r>
+      <w:r>
+        <w:t>会使用根证书对应的私</w:t>
+      </w:r>
+      <w:proofErr w:type="gramStart"/>
+      <w:r>
+        <w:t>钥</w:t>
+      </w:r>
+      <w:proofErr w:type="gramEnd"/>
+      <w:r>
+        <w:t>，给用户签发数字证书，其他的用户可以使用根证书对用户证书进</w:t>
+      </w:r>
+      <w:r>
+        <w:t>行验证。证书签发和验证过程如下图所示：</w:t>
       </w:r>
     </w:p>
     <w:p>
@@ -168,106 +542,285 @@
         <w:jc w:val="center"/>
       </w:pPr>
       <w:r>
-        <w:pict>
-          <v:shape id="ole_rId2" o:spid="_x0000_s1026" o:spt="75" type="#_x0000_t75" style="height:269.1pt;width:208.5pt;" o:ole="t" filled="f" stroked="f" coordsize="21600,21600" adj="0,0,0">
-            <v:path/>
-            <v:fill on="f" focussize="0,0"/>
-            <v:stroke on="f"/>
-            <v:imagedata r:id="rId5" o:title=""/>
-            <o:lock v:ext="edit"/>
-            <w10:wrap type="none"/>
-            <w10:anchorlock/>
+        <w:object w:dxaOrig="4170" w:dyaOrig="5382">
+          <v:shapetype id="_x0000_t75" coordsize="21600,21600" o:spt="75" o:preferrelative="t" path="m@4@5l@4@11@9@11@9@5xe" filled="f" stroked="f">
+            <v:stroke joinstyle="miter"/>
+            <v:formulas>
+              <v:f eqn="if lineDrawn pixelLineWidth 0"/>
+              <v:f eqn="sum @0 1 0"/>
+              <v:f eqn="sum 0 0 @1"/>
+              <v:f eqn="prod @2 1 2"/>
+              <v:f eqn="prod @3 21600 pixelWidth"/>
+              <v:f eqn="prod @3 21600 pixelHeight"/>
+              <v:f eqn="sum @0 0 1"/>
+              <v:f eqn="prod @6 1 2"/>
+              <v:f eqn="prod @7 21600 pixelWidth"/>
+              <v:f eqn="sum @8 21600 0"/>
+              <v:f eqn="prod @7 21600 pixelHeight"/>
+              <v:f eqn="sum @10 21600 0"/>
+            </v:formulas>
+            <v:path o:extrusionok="f" gradientshapeok="t" o:connecttype="rect"/>
+            <o:lock v:ext="edit" aspectratio="t"/>
+          </v:shapetype>
+          <v:shape id="ole_rId2" o:spid="_x0000_i1025" type="#_x0000_t75" style="width:208.6pt;height:268.95pt" o:ole="">
+            <v:imagedata r:id="rId6" o:title=""/>
           </v:shape>
-          <o:OLEObject Type="Embed" ProgID="Visio.Drawing.11" ShapeID="ole_rId2" DrawAspect="Content" ObjectID="_1468075725" r:id="rId4">
-            <o:LockedField>false</o:LockedField>
-          </o:OLEObject>
-        </w:pict>
-      </w:r>
-    </w:p>
-    <w:p>
-      <w:r>
-        <w:t>首先，CA的根证书公开，所有用户对其都默认为是可以信赖的，而且各个用户可以使用证书中的公钥对根证书进行验证，防止信息被篡改。</w:t>
-      </w:r>
-    </w:p>
-    <w:p>
-      <w:r>
-        <w:t>然后，CA发证中心会使用根证书中的私钥给用户A发证，即根据用户A的发证请求，给用户生成数字签名，用户A要在发证请求中提交证书的基本信息和用户公钥，用户A的私钥单独保存，不能被泄露。</w:t>
+          <o:OLEObject Type="Embed" ProgID="Visio.Drawing.11" ShapeID="ole_rId2" DrawAspect="Content" ObjectID="_1675747830" r:id="rId7"/>
+        </w:object>
+      </w:r>
+    </w:p>
+    <w:p>
+      <w:r>
+        <w:t>首先，</w:t>
+      </w:r>
+      <w:r>
+        <w:t>CA</w:t>
+      </w:r>
+      <w:r>
+        <w:t>的根证书公开，所有用户对其都默认为是可以信赖的，而且各个用户可以使用证书中的公</w:t>
+      </w:r>
+      <w:proofErr w:type="gramStart"/>
+      <w:r>
+        <w:t>钥</w:t>
+      </w:r>
+      <w:proofErr w:type="gramEnd"/>
+      <w:r>
+        <w:t>对根证书进行验证，防止信息被篡改。</w:t>
+      </w:r>
+    </w:p>
+    <w:p>
+      <w:r>
+        <w:t>然后，</w:t>
+      </w:r>
+      <w:r>
+        <w:t>CA</w:t>
+      </w:r>
+      <w:r>
+        <w:t>发证中心会使用根证书中的私</w:t>
+      </w:r>
+      <w:proofErr w:type="gramStart"/>
+      <w:r>
+        <w:t>钥</w:t>
+      </w:r>
+      <w:proofErr w:type="gramEnd"/>
+      <w:r>
+        <w:t>给用户</w:t>
+      </w:r>
+      <w:r>
+        <w:t>A</w:t>
+      </w:r>
+      <w:r>
+        <w:t>发证，即根据用户</w:t>
+      </w:r>
+      <w:r>
+        <w:t>A</w:t>
+      </w:r>
+      <w:r>
+        <w:t>的发证请求，给用户生成数字签名，用户</w:t>
+      </w:r>
+      <w:r>
+        <w:t>A</w:t>
+      </w:r>
+      <w:r>
+        <w:t>要在发证请求中提交证书的基本信息和用户公钥，用户</w:t>
+      </w:r>
+      <w:r>
+        <w:t>A</w:t>
+      </w:r>
+      <w:r>
+        <w:t>的私钥单独保存，不能被泄露。</w:t>
       </w:r>
     </w:p>
     <w:p/>
     <w:p>
       <w:r>
-        <w:t>用户A拿到数字证书后就可以使用，其他用户B接收到该证书后，会使用公开的根证书对该证书进行验证，可以有效防止证书的伪造和篡改。</w:t>
+        <w:t>用户</w:t>
+      </w:r>
+      <w:r>
+        <w:t>A</w:t>
+      </w:r>
+      <w:r>
+        <w:t>拿到数字证书后就可以使用，其他用户</w:t>
+      </w:r>
+      <w:r>
+        <w:t>B</w:t>
+      </w:r>
+      <w:r>
+        <w:t>接收到该证书后，会使用公开的根证书对该证书进行验证，可以有效防</w:t>
+      </w:r>
+      <w:r>
+        <w:t>止证书的伪造和篡改。</w:t>
       </w:r>
     </w:p>
     <w:p/>
     <w:p>
       <w:r>
-        <w:t>到此还有一个问题，虽然根证书的公钥可以保证用户的数字证书是真实有效的，但是因为数字证书是公开的，如何才能判断持有数字证书的人是真正的证书拥有者，比如黑客通过监听网络数据包，截取到数字证书，如何确定用户身份。</w:t>
+        <w:t>到此还有一个问题，虽然根证书的公</w:t>
+      </w:r>
+      <w:proofErr w:type="gramStart"/>
+      <w:r>
+        <w:t>钥</w:t>
+      </w:r>
+      <w:proofErr w:type="gramEnd"/>
+      <w:r>
+        <w:t>可以保证用户的数字证书是真实有效的，但是因为数字证书是公开的，如何才能判断持有数字证书的人是真正的证书拥有者，比如黑客通过监听网络数据包，截取到数字证书，如何确定用户身份。</w:t>
       </w:r>
     </w:p>
     <w:p/>
     <w:p>
       <w:r>
-        <w:t>身份认证是通过数字证书对应的私钥去实现的。比如，用户B接收到A的数字证书后，先验证证书的真实有效性（通过根证书公钥），然后使用数字证书中的公钥加密一段数据发送给A，A收到数据后使用私钥解密数据，然后应答B，因为虽然数字证书公开，但是私钥却只有A有，加密数据只能A解密，通过这种方法来验证A的身份。简单来说，身份认证的核心思想是，使用被验证方的公钥加密一段数据发送给对方，来验证对方身份。</w:t>
+        <w:t>身份认证是通过数字证书对应的私</w:t>
+      </w:r>
+      <w:proofErr w:type="gramStart"/>
+      <w:r>
+        <w:t>钥</w:t>
+      </w:r>
+      <w:proofErr w:type="gramEnd"/>
+      <w:r>
+        <w:t>去实现的。比如，用户</w:t>
+      </w:r>
+      <w:r>
+        <w:t>B</w:t>
+      </w:r>
+      <w:r>
+        <w:t>接收到</w:t>
+      </w:r>
+      <w:r>
+        <w:t>A</w:t>
+      </w:r>
+      <w:r>
+        <w:t>的数字证书后，先验证证书的真实有效性（通过根证书公</w:t>
+      </w:r>
+      <w:proofErr w:type="gramStart"/>
+      <w:r>
+        <w:t>钥</w:t>
+      </w:r>
+      <w:proofErr w:type="gramEnd"/>
+      <w:r>
+        <w:t>），然后使用数字证书中的公钥加密一段数据发送给</w:t>
+      </w:r>
+      <w:r>
+        <w:t>A</w:t>
+      </w:r>
+      <w:r>
+        <w:t>，</w:t>
+      </w:r>
+      <w:r>
+        <w:t>A</w:t>
+      </w:r>
+      <w:r>
+        <w:t>收到数据后使用私钥解密数据，然后应答</w:t>
+      </w:r>
+      <w:r>
+        <w:t>B</w:t>
+      </w:r>
+      <w:r>
+        <w:t>，因为虽然数字证书公开，但是私钥却只有</w:t>
+      </w:r>
+      <w:r>
+        <w:t>A</w:t>
+      </w:r>
+      <w:r>
+        <w:t>有，加密数据只能</w:t>
+      </w:r>
+      <w:r>
+        <w:t>A</w:t>
+      </w:r>
+      <w:r>
+        <w:t>解密，通过这种方</w:t>
+      </w:r>
+      <w:r>
+        <w:t>法来验证</w:t>
+      </w:r>
+      <w:r>
+        <w:t>A</w:t>
+      </w:r>
+      <w:r>
+        <w:t>的身份。简单来说，身份认证的核心思想是，使用被验证方的公</w:t>
+      </w:r>
+      <w:proofErr w:type="gramStart"/>
+      <w:r>
+        <w:t>钥</w:t>
+      </w:r>
+      <w:proofErr w:type="gramEnd"/>
+      <w:r>
+        <w:t>加密一段数据发送给对方，来验证对方身份。</w:t>
       </w:r>
     </w:p>
     <w:p/>
     <w:p>
       <w:pPr>
-        <w:pStyle w:val="10"/>
+        <w:pStyle w:val="a7"/>
         <w:numPr>
           <w:ilvl w:val="0"/>
           <w:numId w:val="1"/>
         </w:numPr>
       </w:pPr>
       <w:r>
-        <w:t>TLS/SSL协议</w:t>
+        <w:t>TLS/SSL</w:t>
+      </w:r>
+      <w:r>
+        <w:t>协议</w:t>
       </w:r>
     </w:p>
     <w:p>
       <w:pPr>
-        <w:pStyle w:val="10"/>
+        <w:pStyle w:val="a7"/>
         <w:numPr>
           <w:ilvl w:val="1"/>
           <w:numId w:val="1"/>
         </w:numPr>
       </w:pPr>
       <w:r>
-        <w:t>TLS记录协议格式</w:t>
-      </w:r>
-    </w:p>
-    <w:p>
-      <w:pPr>
-        <w:rPr>
-          <w:rFonts w:hint="eastAsia"/>
-        </w:rPr>
-      </w:pPr>
-      <w:r>
+        <w:t>TLS</w:t>
+      </w:r>
+      <w:r>
+        <w:t>记录协议格式</w:t>
+      </w:r>
+    </w:p>
+    <w:p>
+      <w:r>
+        <w:lastRenderedPageBreak/>
         <w:t>记录协议格式如下：</w:t>
       </w:r>
     </w:p>
     <w:p>
       <w:r>
-        <w:object>
-          <v:shape id="_x0000_i1025" o:spt="75" type="#_x0000_t75" style="height:36.35pt;width:415.25pt;" o:ole="t" filled="f" o:preferrelative="t" stroked="f" coordsize="21600,21600">
-            <v:path/>
-            <v:fill on="f" focussize="0,0"/>
-            <v:stroke on="f" joinstyle="miter"/>
-            <v:imagedata r:id="rId7" o:title=""/>
-            <o:lock v:ext="edit" aspectratio="t"/>
-            <w10:wrap type="none"/>
-            <w10:anchorlock/>
+        <w:object w:dxaOrig="8305" w:dyaOrig="727">
+          <v:shape id="_x0000_i1026" type="#_x0000_t75" style="width:415.4pt;height:36.35pt" o:ole="">
+            <v:imagedata r:id="rId8" o:title=""/>
           </v:shape>
-          <o:OLEObject Type="Embed" ProgID="Visio.Drawing.11" ShapeID="_x0000_i1025" DrawAspect="Content" ObjectID="_1468075726" r:id="rId6">
-            <o:LockedField>false</o:LockedField>
-          </o:OLEObject>
+          <o:OLEObject Type="Embed" ProgID="Visio.Drawing.11" ShapeID="_x0000_i1026" DrawAspect="Content" ObjectID="_1675747831" r:id="rId9"/>
         </w:object>
       </w:r>
     </w:p>
     <w:p>
       <w:r>
-        <w:t>记录协议主要有四个核心子协议：握手协议（handshake protocol），密钥规格变更协议（change cipher spec protocol），应用协议（application data protocol），警报协议（alert protocol）。</w:t>
+        <w:t>记录协议主要有四个核心子协议：握手协议（</w:t>
+      </w:r>
+      <w:r>
+        <w:t>handshake protocol</w:t>
+      </w:r>
+      <w:r>
+        <w:t>），密钥规格变更协议（</w:t>
+      </w:r>
+      <w:r>
+        <w:t>change cipher spec protocol</w:t>
+      </w:r>
+      <w:r>
+        <w:t>），应用协议（</w:t>
+      </w:r>
+      <w:r>
+        <w:t>application data protocol</w:t>
+      </w:r>
+      <w:r>
+        <w:t>），警报协议（</w:t>
+      </w:r>
+      <w:r>
+        <w:t>alert protocol</w:t>
+      </w:r>
+      <w:r>
+        <w:t>）。</w:t>
       </w:r>
     </w:p>
     <w:p>
@@ -275,20 +828,12 @@
         <w:jc w:val="center"/>
       </w:pPr>
       <w:r>
-        <w:pict>
-          <v:shape id="ole_rId6" o:spid="_x0000_s1027" o:spt="75" type="#_x0000_t75" style="height:258.75pt;width:370.7pt;" o:ole="t" filled="f" stroked="f" coordsize="21600,21600" adj="0,0,0">
-            <v:path/>
-            <v:fill on="f" focussize="0,0"/>
-            <v:stroke on="f"/>
-            <v:imagedata r:id="rId9" o:title=""/>
-            <o:lock v:ext="edit"/>
-            <w10:wrap type="none"/>
-            <w10:anchorlock/>
+        <w:object w:dxaOrig="7414" w:dyaOrig="5175">
+          <v:shape id="ole_rId6" o:spid="_x0000_i1027" type="#_x0000_t75" style="width:370.6pt;height:258.7pt" o:ole="">
+            <v:imagedata r:id="rId10" o:title=""/>
           </v:shape>
-          <o:OLEObject Type="Embed" ProgID="Visio.Drawing.11" ShapeID="ole_rId6" DrawAspect="Content" ObjectID="_1468075727" r:id="rId8">
-            <o:LockedField>false</o:LockedField>
-          </o:OLEObject>
-        </w:pict>
+          <o:OLEObject Type="Embed" ProgID="Visio.Drawing.11" ShapeID="ole_rId6" DrawAspect="Content" ObjectID="_1675747832" r:id="rId11"/>
+        </w:object>
       </w:r>
     </w:p>
     <w:p>
@@ -298,19 +843,25 @@
     </w:p>
     <w:p>
       <w:pPr>
-        <w:pStyle w:val="10"/>
+        <w:pStyle w:val="a7"/>
         <w:numPr>
           <w:ilvl w:val="1"/>
           <w:numId w:val="1"/>
         </w:numPr>
       </w:pPr>
       <w:r>
-        <w:t>TLS/SSL协议流程</w:t>
-      </w:r>
-    </w:p>
-    <w:p>
-      <w:r>
-        <w:t>TLS/SSL基本的握手流程如下。</w:t>
+        <w:t>TLS/SSL</w:t>
+      </w:r>
+      <w:r>
+        <w:t>协议流程</w:t>
+      </w:r>
+    </w:p>
+    <w:p>
+      <w:r>
+        <w:t>TLS/SSL</w:t>
+      </w:r>
+      <w:r>
+        <w:t>基本的握手流程如下。</w:t>
       </w:r>
     </w:p>
     <w:p>
@@ -318,30 +869,32 @@
         <w:jc w:val="center"/>
       </w:pPr>
       <w:r>
-        <w:pict>
-          <v:shape id="ole_rId8" o:spid="_x0000_s1028" o:spt="75" type="#_x0000_t75" style="height:254.15pt;width:206pt;" o:ole="t" filled="f" stroked="f" coordsize="21600,21600" adj="0,0,0">
-            <v:path/>
-            <v:fill on="f" focussize="0,0"/>
-            <v:stroke on="f"/>
-            <v:imagedata r:id="rId11" o:title=""/>
-            <o:lock v:ext="edit"/>
-            <w10:wrap type="none"/>
-            <w10:anchorlock/>
+        <w:object w:dxaOrig="4120" w:dyaOrig="5083">
+          <v:shape id="ole_rId8" o:spid="_x0000_i1028" type="#_x0000_t75" style="width:206.1pt;height:254.1pt" o:ole="">
+            <v:imagedata r:id="rId12" o:title=""/>
           </v:shape>
-          <o:OLEObject Type="Embed" ProgID="Visio.Drawing.11" ShapeID="ole_rId8" DrawAspect="Content" ObjectID="_1468075728" r:id="rId10">
-            <o:LockedField>false</o:LockedField>
-          </o:OLEObject>
-        </w:pict>
-      </w:r>
-    </w:p>
-    <w:p>
-      <w:r>
-        <w:t>上图是一个相对完整的双向认证的TLS/SSL握手过程。</w:t>
-      </w:r>
-    </w:p>
-    <w:p>
-      <w:r>
-        <w:t>TLS握手主要做三件事情：加密套件协商；服务端，客户端身份认证；会话密钥交换。</w:t>
+          <o:OLEObject Type="Embed" ProgID="Visio.Drawing.11" ShapeID="ole_rId8" DrawAspect="Content" ObjectID="_1675747833" r:id="rId13"/>
+        </w:object>
+      </w:r>
+    </w:p>
+    <w:p>
+      <w:r>
+        <w:lastRenderedPageBreak/>
+        <w:t>上图是一个相对完整的双向认证的</w:t>
+      </w:r>
+      <w:r>
+        <w:t>TLS/SSL</w:t>
+      </w:r>
+      <w:r>
+        <w:t>握手过程。</w:t>
+      </w:r>
+    </w:p>
+    <w:p>
+      <w:r>
+        <w:t>TLS</w:t>
+      </w:r>
+      <w:r>
+        <w:t>握手主要做三件事情：加密套件协商；服务端，客户端身份认证；会话密钥交换。</w:t>
       </w:r>
     </w:p>
     <w:p/>
@@ -360,7 +913,23 @@
     </w:p>
     <w:p>
       <w:r>
-        <w:t>客户端通过ClientHello发送支持的加密套件，服务端通过ServerHello指定使用的加密套件。</w:t>
+        <w:t>客户端通过</w:t>
+      </w:r>
+      <w:proofErr w:type="spellStart"/>
+      <w:r>
+        <w:t>ClientHello</w:t>
+      </w:r>
+      <w:proofErr w:type="spellEnd"/>
+      <w:r>
+        <w:t>发送支持的加密套件，服务端通过</w:t>
+      </w:r>
+      <w:proofErr w:type="spellStart"/>
+      <w:r>
+        <w:t>ServerHello</w:t>
+      </w:r>
+      <w:proofErr w:type="spellEnd"/>
+      <w:r>
+        <w:t>指定使用的加密套件。</w:t>
       </w:r>
     </w:p>
     <w:p>
@@ -402,7 +971,49 @@
         <w:rPr>
           <w:color w:val="FF0000"/>
         </w:rPr>
-        <w:t>TLS1.2中，可以单向认证server，可以双向认证server和client，也可以双方都不认证。</w:t>
+        <w:t>TLS1.2</w:t>
+      </w:r>
+      <w:r>
+        <w:rPr>
+          <w:color w:val="FF0000"/>
+        </w:rPr>
+        <w:t>中，可以单向认证</w:t>
+      </w:r>
+      <w:r>
+        <w:rPr>
+          <w:color w:val="FF0000"/>
+        </w:rPr>
+        <w:t>server</w:t>
+      </w:r>
+      <w:r>
+        <w:rPr>
+          <w:color w:val="FF0000"/>
+        </w:rPr>
+        <w:t>，可以双向认证</w:t>
+      </w:r>
+      <w:r>
+        <w:rPr>
+          <w:color w:val="FF0000"/>
+        </w:rPr>
+        <w:t>server</w:t>
+      </w:r>
+      <w:r>
+        <w:rPr>
+          <w:color w:val="FF0000"/>
+        </w:rPr>
+        <w:t>和</w:t>
+      </w:r>
+      <w:r>
+        <w:rPr>
+          <w:color w:val="FF0000"/>
+        </w:rPr>
+        <w:t>client</w:t>
+      </w:r>
+      <w:r>
+        <w:rPr>
+          <w:color w:val="FF0000"/>
+        </w:rPr>
+        <w:t>，也可以双方都不认证。</w:t>
       </w:r>
     </w:p>
     <w:p>
@@ -428,7 +1039,173 @@
         <w:rPr>
           <w:color w:val="FF0000"/>
         </w:rPr>
-        <w:t>在server和client互发证书后，client会发送一条ClientKeyExchange来将pre-master key发送给server，pre-master key使用server的公钥进行签名和加密，因为只有server持有对应的私钥，所以原则上只有server可以解密数据，并正确应答client，达到认证server的目的。</w:t>
+        <w:t>在</w:t>
+      </w:r>
+      <w:r>
+        <w:rPr>
+          <w:color w:val="FF0000"/>
+        </w:rPr>
+        <w:t>server</w:t>
+      </w:r>
+      <w:r>
+        <w:rPr>
+          <w:color w:val="FF0000"/>
+        </w:rPr>
+        <w:t>和</w:t>
+      </w:r>
+      <w:r>
+        <w:rPr>
+          <w:color w:val="FF0000"/>
+        </w:rPr>
+        <w:t>client</w:t>
+      </w:r>
+      <w:r>
+        <w:rPr>
+          <w:color w:val="FF0000"/>
+        </w:rPr>
+        <w:t>互发证书后，</w:t>
+      </w:r>
+      <w:r>
+        <w:rPr>
+          <w:color w:val="FF0000"/>
+        </w:rPr>
+        <w:t>client</w:t>
+      </w:r>
+      <w:r>
+        <w:rPr>
+          <w:color w:val="FF0000"/>
+        </w:rPr>
+        <w:t>会发送一条</w:t>
+      </w:r>
+      <w:proofErr w:type="spellStart"/>
+      <w:r>
+        <w:rPr>
+          <w:color w:val="FF0000"/>
+        </w:rPr>
+        <w:t>ClientKeyExchange</w:t>
+      </w:r>
+      <w:proofErr w:type="spellEnd"/>
+      <w:r>
+        <w:rPr>
+          <w:color w:val="FF0000"/>
+        </w:rPr>
+        <w:t>来将</w:t>
+      </w:r>
+      <w:r>
+        <w:rPr>
+          <w:color w:val="FF0000"/>
+        </w:rPr>
+        <w:t>pre-m</w:t>
+      </w:r>
+      <w:r>
+        <w:rPr>
+          <w:color w:val="FF0000"/>
+        </w:rPr>
+        <w:t>aster key</w:t>
+      </w:r>
+      <w:r>
+        <w:rPr>
+          <w:color w:val="FF0000"/>
+        </w:rPr>
+        <w:t>发送给</w:t>
+      </w:r>
+      <w:r>
+        <w:rPr>
+          <w:color w:val="FF0000"/>
+        </w:rPr>
+        <w:t>server</w:t>
+      </w:r>
+      <w:r>
+        <w:rPr>
+          <w:color w:val="FF0000"/>
+        </w:rPr>
+        <w:t>，</w:t>
+      </w:r>
+      <w:r>
+        <w:rPr>
+          <w:color w:val="FF0000"/>
+        </w:rPr>
+        <w:t>pre-master key</w:t>
+      </w:r>
+      <w:r>
+        <w:rPr>
+          <w:color w:val="FF0000"/>
+        </w:rPr>
+        <w:t>使用</w:t>
+      </w:r>
+      <w:r>
+        <w:rPr>
+          <w:color w:val="FF0000"/>
+        </w:rPr>
+        <w:t>server</w:t>
+      </w:r>
+      <w:r>
+        <w:rPr>
+          <w:color w:val="FF0000"/>
+        </w:rPr>
+        <w:t>的公</w:t>
+      </w:r>
+      <w:proofErr w:type="gramStart"/>
+      <w:r>
+        <w:rPr>
+          <w:color w:val="FF0000"/>
+        </w:rPr>
+        <w:t>钥</w:t>
+      </w:r>
+      <w:proofErr w:type="gramEnd"/>
+      <w:r>
+        <w:rPr>
+          <w:color w:val="FF0000"/>
+        </w:rPr>
+        <w:t>进行签名和加密，因为只有</w:t>
+      </w:r>
+      <w:r>
+        <w:rPr>
+          <w:color w:val="FF0000"/>
+        </w:rPr>
+        <w:t>server</w:t>
+      </w:r>
+      <w:r>
+        <w:rPr>
+          <w:color w:val="FF0000"/>
+        </w:rPr>
+        <w:t>持有对应的私钥，所以原则上只有</w:t>
+      </w:r>
+      <w:r>
+        <w:rPr>
+          <w:color w:val="FF0000"/>
+        </w:rPr>
+        <w:t>server</w:t>
+      </w:r>
+      <w:r>
+        <w:rPr>
+          <w:color w:val="FF0000"/>
+        </w:rPr>
+        <w:t>可以解密数据，并正确应答</w:t>
+      </w:r>
+      <w:r>
+        <w:rPr>
+          <w:color w:val="FF0000"/>
+        </w:rPr>
+        <w:t>client</w:t>
+      </w:r>
+      <w:r>
+        <w:rPr>
+          <w:color w:val="FF0000"/>
+        </w:rPr>
+        <w:t>，达到认证</w:t>
+      </w:r>
+      <w:r>
+        <w:rPr>
+          <w:color w:val="FF0000"/>
+        </w:rPr>
+        <w:t>server</w:t>
+      </w:r>
+      <w:r>
+        <w:rPr>
+          <w:color w:val="FF0000"/>
+        </w:rPr>
+        <w:t>的目的。</w:t>
       </w:r>
     </w:p>
     <w:p>
@@ -441,20 +1218,136 @@
         <w:rPr>
           <w:color w:val="FF0000"/>
         </w:rPr>
-        <w:t>为了认证client，client会发送一条certificate verify数据包给server，数据包中包含一条使用client私钥签名（加密）的数据，server收到数据后，使用client公钥验证（解密），来验证client。</w:t>
-      </w:r>
-    </w:p>
-    <w:p>
-      <w:r>
-        <w:rPr>
-          <w:color w:val="FF0000"/>
-        </w:rPr>
-        <w:t>实际情况中，身份认证和密钥协商一般是同时进行的</w:t>
-      </w:r>
-      <w:r>
+        <w:t>为了认证</w:t>
+      </w:r>
+      <w:r>
+        <w:rPr>
+          <w:color w:val="FF0000"/>
+        </w:rPr>
+        <w:t>client</w:t>
+      </w:r>
+      <w:r>
+        <w:rPr>
+          <w:color w:val="FF0000"/>
+        </w:rPr>
+        <w:t>，</w:t>
+      </w:r>
+      <w:r>
+        <w:rPr>
+          <w:color w:val="FF0000"/>
+        </w:rPr>
+        <w:t>client</w:t>
+      </w:r>
+      <w:r>
+        <w:rPr>
+          <w:color w:val="FF0000"/>
+        </w:rPr>
+        <w:t>会发送一条</w:t>
+      </w:r>
+      <w:r>
+        <w:rPr>
+          <w:color w:val="FF0000"/>
+        </w:rPr>
+        <w:t>certificate verify</w:t>
+      </w:r>
+      <w:r>
+        <w:rPr>
+          <w:color w:val="FF0000"/>
+        </w:rPr>
+        <w:t>数据包给</w:t>
+      </w:r>
+      <w:r>
+        <w:rPr>
+          <w:color w:val="FF0000"/>
+        </w:rPr>
+        <w:t>server</w:t>
+      </w:r>
+      <w:r>
+        <w:rPr>
+          <w:color w:val="FF0000"/>
+        </w:rPr>
+        <w:t>，数据包中包含一条使用</w:t>
+      </w:r>
+      <w:r>
+        <w:rPr>
+          <w:color w:val="FF0000"/>
+        </w:rPr>
+        <w:t>client</w:t>
+      </w:r>
+      <w:r>
+        <w:rPr>
+          <w:color w:val="FF0000"/>
+        </w:rPr>
+        <w:t>私</w:t>
+      </w:r>
+      <w:proofErr w:type="gramStart"/>
+      <w:r>
+        <w:rPr>
+          <w:color w:val="FF0000"/>
+        </w:rPr>
+        <w:t>钥</w:t>
+      </w:r>
+      <w:proofErr w:type="gramEnd"/>
+      <w:r>
+        <w:rPr>
+          <w:color w:val="FF0000"/>
+        </w:rPr>
+        <w:t>签名（加密）的数据，</w:t>
+      </w:r>
+      <w:r>
+        <w:rPr>
+          <w:color w:val="FF0000"/>
+        </w:rPr>
+        <w:t>server</w:t>
+      </w:r>
+      <w:r>
+        <w:rPr>
+          <w:color w:val="FF0000"/>
+        </w:rPr>
+        <w:t>收到数据后，使用</w:t>
+      </w:r>
+      <w:r>
+        <w:rPr>
+          <w:color w:val="FF0000"/>
+        </w:rPr>
+        <w:t>client</w:t>
+      </w:r>
+      <w:r>
+        <w:rPr>
+          <w:color w:val="FF0000"/>
+        </w:rPr>
+        <w:t>公钥验证（解密），来验证</w:t>
+      </w:r>
+      <w:r>
+        <w:rPr>
+          <w:color w:val="FF0000"/>
+        </w:rPr>
+        <w:t>client</w:t>
+      </w:r>
+      <w:r>
+        <w:rPr>
+          <w:color w:val="FF0000"/>
+        </w:rPr>
         <w:t>。</w:t>
       </w:r>
     </w:p>
+    <w:p>
+      <w:r>
+        <w:rPr>
+          <w:color w:val="FF0000"/>
+        </w:rPr>
+        <w:t>实际情况中，身份认证和密钥协商一般是同时</w:t>
+      </w:r>
+      <w:r>
+        <w:rPr>
+          <w:color w:val="FF0000"/>
+        </w:rPr>
+        <w:t>进行的</w:t>
+      </w:r>
+      <w:r>
+        <w:t>。</w:t>
+      </w:r>
+    </w:p>
     <w:p/>
     <w:p>
       <w:pPr>
@@ -471,7 +1364,32 @@
     </w:p>
     <w:p>
       <w:r>
-        <w:t>如果安全需求不高，可以不使用密钥协商算法，由通信双方一端产生会话密钥（共享密钥），然后使用证书中的公钥加密传输给对端，对端使用私钥解密即可得到会话密钥（OpenVPN的tls key exchange method 1就是使用此方法）。</w:t>
+        <w:t>如果安全需求不高，可以不使用密钥协商算法，由通信双方一端产生会话密钥（共享密钥），然后使用证书中的公</w:t>
+      </w:r>
+      <w:proofErr w:type="gramStart"/>
+      <w:r>
+        <w:t>钥</w:t>
+      </w:r>
+      <w:proofErr w:type="gramEnd"/>
+      <w:r>
+        <w:t>加密传输给对端，对端使用私钥解密即可得到会话密钥（</w:t>
+      </w:r>
+      <w:r>
+        <w:t>OpenVPN</w:t>
+      </w:r>
+      <w:r>
+        <w:t>的</w:t>
+      </w:r>
+      <w:proofErr w:type="spellStart"/>
+      <w:r>
+        <w:t>tls</w:t>
+      </w:r>
+      <w:proofErr w:type="spellEnd"/>
+      <w:r>
+        <w:t xml:space="preserve"> key exchange method 1</w:t>
+      </w:r>
+      <w:r>
+        <w:t>就是使用此方法）。</w:t>
       </w:r>
     </w:p>
     <w:p>
@@ -479,131 +1397,200 @@
         <w:jc w:val="center"/>
       </w:pPr>
       <w:r>
-        <w:pict>
-          <v:shape id="ole_rId10" o:spid="_x0000_s1029" o:spt="75" type="#_x0000_t75" style="height:217.45pt;width:319pt;" o:ole="t" filled="f" stroked="f" coordsize="21600,21600" adj="0,0,0">
-            <v:path/>
-            <v:fill on="f" focussize="0,0"/>
-            <v:stroke on="f"/>
-            <v:imagedata r:id="rId13" o:title=""/>
-            <o:lock v:ext="edit"/>
-            <w10:wrap type="none"/>
-            <w10:anchorlock/>
+        <w:object w:dxaOrig="6380" w:dyaOrig="4349">
+          <v:shape id="ole_rId10" o:spid="_x0000_i1029" type="#_x0000_t75" style="width:319.05pt;height:217.4pt" o:ole="">
+            <v:imagedata r:id="rId14" o:title=""/>
           </v:shape>
-          <o:OLEObject Type="Embed" ProgID="Visio.Drawing.11" ShapeID="ole_rId10" DrawAspect="Content" ObjectID="_1468075729" r:id="rId12">
-            <o:LockedField>false</o:LockedField>
-          </o:OLEObject>
-        </w:pict>
-      </w:r>
-    </w:p>
-    <w:p>
-      <w:r>
-        <w:t>双方各自产生加密密钥，然后使用对方的公钥加密，然后再使用自己的私钥签名，对方收到后，使用对方公钥验签，然后使用自己私钥解密，既交换了密钥，同时也验证了对方身份。</w:t>
+          <o:OLEObject Type="Embed" ProgID="Visio.Drawing.11" ShapeID="ole_rId10" DrawAspect="Content" ObjectID="_1675747834" r:id="rId15"/>
+        </w:object>
+      </w:r>
+    </w:p>
+    <w:p>
+      <w:r>
+        <w:t>双方各自产生加密密钥，然后使用对方的公</w:t>
+      </w:r>
+      <w:proofErr w:type="gramStart"/>
+      <w:r>
+        <w:t>钥</w:t>
+      </w:r>
+      <w:proofErr w:type="gramEnd"/>
+      <w:r>
+        <w:t>加密，然后再使用自己的私钥签名，对方收到后，使用对方公钥验签，然后使用自己私钥解密，既交换了密钥，同时也验证了对方身份。</w:t>
       </w:r>
     </w:p>
     <w:p/>
     <w:p>
       <w:r>
-        <w:t>目前常用的密钥交换算法是DHE和ECDHE算法，即迪非赫尔曼和椭圆曲线迪非赫尔曼算法。以TLS1.2版本，ECDHE算法为例进行讲解：</w:t>
+        <w:lastRenderedPageBreak/>
+        <w:t>目前常用的密钥交换算法是</w:t>
+      </w:r>
+      <w:r>
+        <w:t>D</w:t>
+      </w:r>
+      <w:r>
+        <w:t>HE</w:t>
+      </w:r>
+      <w:r>
+        <w:t>和</w:t>
+      </w:r>
+      <w:r>
+        <w:t>ECDHE</w:t>
+      </w:r>
+      <w:r>
+        <w:t>算法，即迪非赫尔曼和椭圆曲线迪非赫尔曼算法。以</w:t>
+      </w:r>
+      <w:r>
+        <w:t>TLS1.2</w:t>
+      </w:r>
+      <w:r>
+        <w:t>版本，</w:t>
+      </w:r>
+      <w:r>
+        <w:t>ECDHE</w:t>
+      </w:r>
+      <w:r>
+        <w:t>算法为例进行讲解：</w:t>
+      </w:r>
+    </w:p>
+    <w:p>
+      <w:r>
+        <w:object w:dxaOrig="8284" w:dyaOrig="4349">
+          <v:shape id="ole_rId12" o:spid="_x0000_i1030" type="#_x0000_t75" style="width:414.35pt;height:217.4pt" o:ole="">
+            <v:imagedata r:id="rId16" o:title=""/>
+          </v:shape>
+          <o:OLEObject Type="Embed" ProgID="Visio.Drawing.11" ShapeID="ole_rId12" DrawAspect="Content" ObjectID="_1675747835" r:id="rId17"/>
+        </w:object>
+      </w:r>
+    </w:p>
+    <w:p>
+      <w:r>
+        <w:t>问：在</w:t>
+      </w:r>
+      <w:r>
+        <w:t>TLS</w:t>
+      </w:r>
+      <w:r>
+        <w:t>握手协议中，双方的数字证书需要在网络上传输，这样会造成证书的泄露，会不会有安全隐患？</w:t>
+      </w:r>
+    </w:p>
+    <w:p>
+      <w:r>
+        <w:t>答：原则上是不会有安全隐患的，因为虽然数字证书泄露了，只是泄露了公</w:t>
+      </w:r>
+      <w:proofErr w:type="gramStart"/>
+      <w:r>
+        <w:t>钥</w:t>
+      </w:r>
+      <w:proofErr w:type="gramEnd"/>
+      <w:r>
+        <w:t>，与其对应的私钥并没有泄露，窃取了数字证书的不法用户，在进行身份认证时，没有数字证书私钥，无法解密相关数据，认证会失败。</w:t>
+      </w:r>
+      <w:r>
+        <w:t xml:space="preserve"> </w:t>
       </w:r>
     </w:p>
     <w:p>
       <w:pPr>
-        <w:rPr>
-          <w:rFonts w:hint="eastAsia"/>
-        </w:rPr>
-      </w:pPr>
-      <w:r>
-        <w:pict>
-          <v:shape id="ole_rId12" o:spid="_x0000_s1030" o:spt="75" type="#_x0000_t75" style="height:217.45pt;width:414.2pt;" o:ole="t" filled="f" stroked="f" coordsize="21600,21600" adj="0,0,0">
-            <v:path/>
-            <v:fill on="f" focussize="0,0"/>
-            <v:stroke on="f"/>
-            <v:imagedata r:id="rId15" o:title=""/>
-            <o:lock v:ext="edit"/>
-            <w10:wrap type="none"/>
-            <w10:anchorlock/>
-          </v:shape>
-          <o:OLEObject Type="Embed" ProgID="Visio.Drawing.11" ShapeID="ole_rId12" DrawAspect="Content" ObjectID="_1468075730" r:id="rId14">
-            <o:LockedField>false</o:LockedField>
-          </o:OLEObject>
-        </w:pict>
-      </w:r>
-    </w:p>
-    <w:p>
-      <w:r>
-        <w:t>问：在TLS握手协议中，双方的数字证书需要在网络上传输，这样会造成证书的泄露，会不会有安全隐患？</w:t>
-      </w:r>
-    </w:p>
-    <w:p>
-      <w:r>
-        <w:t xml:space="preserve">答：原则上是不会有安全隐患的，因为虽然数字证书泄露了，只是泄露了公钥，与其对应的私钥并没有泄露，窃取了数字证书的不法用户，在进行身份认证时，没有数字证书私钥，无法解密相关数据，认证会失败。 </w:t>
-      </w:r>
-    </w:p>
-    <w:p>
-      <w:pPr>
-        <w:pStyle w:val="10"/>
+        <w:pStyle w:val="a7"/>
         <w:numPr>
           <w:ilvl w:val="0"/>
           <w:numId w:val="1"/>
         </w:numPr>
       </w:pPr>
       <w:r>
-        <w:t>OpenVPN协议</w:t>
-      </w:r>
-    </w:p>
-    <w:p>
-      <w:r>
-        <w:t>（1）协议格式</w:t>
-      </w:r>
-    </w:p>
-    <w:p>
-      <w:r>
-        <w:t>OpenVPN协议依托于TCP/UDP协议，根据协议头中操作码（OPCODE）的不同来区分包的种类，其与其他网络协议的组包关系如下图所示。</w:t>
-      </w:r>
-    </w:p>
-    <w:p>
-      <w:r>
-        <w:pict>
-          <v:shape id="ole_rId14" o:spid="_x0000_s1031" o:spt="75" type="#_x0000_t75" style="height:64.15pt;width:415.25pt;" o:ole="t" filled="f" stroked="f" coordsize="21600,21600" adj="0,0,0">
-            <v:path/>
-            <v:fill on="f" focussize="0,0"/>
-            <v:stroke on="f"/>
-            <v:imagedata r:id="rId17" o:title=""/>
-            <o:lock v:ext="edit"/>
-            <w10:wrap type="none"/>
-            <w10:anchorlock/>
+        <w:t>OpenVPN</w:t>
+      </w:r>
+      <w:r>
+        <w:t>协议</w:t>
+      </w:r>
+    </w:p>
+    <w:p>
+      <w:r>
+        <w:t>（</w:t>
+      </w:r>
+      <w:r>
+        <w:t>1</w:t>
+      </w:r>
+      <w:r>
+        <w:t>）协议格式</w:t>
+      </w:r>
+    </w:p>
+    <w:p>
+      <w:r>
+        <w:t>OpenVPN</w:t>
+      </w:r>
+      <w:r>
+        <w:t>协议</w:t>
+      </w:r>
+      <w:r>
+        <w:t>依托于</w:t>
+      </w:r>
+      <w:r>
+        <w:t>TCP/UDP</w:t>
+      </w:r>
+      <w:r>
+        <w:t>协议，根据协议头中操作码（</w:t>
+      </w:r>
+      <w:r>
+        <w:t>OPCODE</w:t>
+      </w:r>
+      <w:r>
+        <w:t>）的不同来区分包的种类，其与其他网络协议的组</w:t>
+      </w:r>
+      <w:proofErr w:type="gramStart"/>
+      <w:r>
+        <w:t>包关系</w:t>
+      </w:r>
+      <w:proofErr w:type="gramEnd"/>
+      <w:r>
+        <w:t>如下图所示。</w:t>
+      </w:r>
+    </w:p>
+    <w:p>
+      <w:r>
+        <w:object w:dxaOrig="8305" w:dyaOrig="1283">
+          <v:shape id="ole_rId14" o:spid="_x0000_i1031" type="#_x0000_t75" style="width:415.4pt;height:64.25pt" o:ole="">
+            <v:imagedata r:id="rId18" o:title=""/>
           </v:shape>
-          <o:OLEObject Type="Embed" ProgID="Visio.Drawing.11" ShapeID="ole_rId14" DrawAspect="Content" ObjectID="_1468075731" r:id="rId16">
-            <o:LockedField>false</o:LockedField>
-          </o:OLEObject>
-        </w:pict>
-      </w:r>
-    </w:p>
-    <w:p>
-      <w:r>
-        <w:t>根据OpenVPN头中第一个字节中OPCODE的不同，OpenVPN主要分9种数据包，分别是是：</w:t>
+          <o:OLEObject Type="Embed" ProgID="Visio.Drawing.11" ShapeID="ole_rId14" DrawAspect="Content" ObjectID="_1675747836" r:id="rId19"/>
+        </w:object>
+      </w:r>
+    </w:p>
+    <w:p>
+      <w:r>
+        <w:t>根据</w:t>
+      </w:r>
+      <w:r>
+        <w:t>OpenVPN</w:t>
+      </w:r>
+      <w:r>
+        <w:t>头中第一个字节中</w:t>
+      </w:r>
+      <w:r>
+        <w:t>OPCODE</w:t>
+      </w:r>
+      <w:r>
+        <w:t>的不同，</w:t>
+      </w:r>
+      <w:r>
+        <w:t>OpenVPN</w:t>
+      </w:r>
+      <w:r>
+        <w:t>主要分</w:t>
+      </w:r>
+      <w:r>
+        <w:t>9</w:t>
+      </w:r>
+      <w:r>
+        <w:t>种数据包，分别是是：</w:t>
       </w:r>
     </w:p>
     <w:tbl>
       <w:tblPr>
-        <w:tblStyle w:val="7"/>
+        <w:tblStyle w:val="a6"/>
         <w:tblW w:w="8296" w:type="dxa"/>
-        <w:tblInd w:w="0" w:type="dxa"/>
-        <w:tblBorders>
-          <w:top w:val="single" w:color="auto" w:sz="4" w:space="0"/>
-          <w:left w:val="single" w:color="auto" w:sz="4" w:space="0"/>
-          <w:bottom w:val="single" w:color="auto" w:sz="4" w:space="0"/>
-          <w:right w:val="single" w:color="auto" w:sz="4" w:space="0"/>
-          <w:insideH w:val="single" w:color="auto" w:sz="4" w:space="0"/>
-          <w:insideV w:val="single" w:color="auto" w:sz="4" w:space="0"/>
-        </w:tblBorders>
         <w:tblLayout w:type="fixed"/>
-        <w:tblCellMar>
-          <w:top w:w="0" w:type="dxa"/>
-          <w:left w:w="108" w:type="dxa"/>
-          <w:bottom w:w="0" w:type="dxa"/>
-          <w:right w:w="108" w:type="dxa"/>
-        </w:tblCellMar>
+        <w:tblLook w:val="04A0" w:firstRow="1" w:lastRow="0" w:firstColumn="1" w:lastColumn="0" w:noHBand="0" w:noVBand="1"/>
       </w:tblPr>
       <w:tblGrid>
         <w:gridCol w:w="914"/>
@@ -611,17 +1598,6 @@
         <w:gridCol w:w="4163"/>
       </w:tblGrid>
       <w:tr>
-        <w:tblPrEx>
-          <w:tblBorders>
-            <w:top w:val="single" w:color="auto" w:sz="4" w:space="0"/>
-            <w:left w:val="single" w:color="auto" w:sz="4" w:space="0"/>
-            <w:bottom w:val="single" w:color="auto" w:sz="4" w:space="0"/>
-            <w:right w:val="single" w:color="auto" w:sz="4" w:space="0"/>
-            <w:insideH w:val="single" w:color="auto" w:sz="4" w:space="0"/>
-            <w:insideV w:val="single" w:color="auto" w:sz="4" w:space="0"/>
-          </w:tblBorders>
-          <w:tblLayout w:type="fixed"/>
-        </w:tblPrEx>
         <w:tc>
           <w:tcPr>
             <w:tcW w:w="914" w:type="dxa"/>
@@ -687,17 +1663,6 @@
         </w:tc>
       </w:tr>
       <w:tr>
-        <w:tblPrEx>
-          <w:tblBorders>
-            <w:top w:val="single" w:color="auto" w:sz="4" w:space="0"/>
-            <w:left w:val="single" w:color="auto" w:sz="4" w:space="0"/>
-            <w:bottom w:val="single" w:color="auto" w:sz="4" w:space="0"/>
-            <w:right w:val="single" w:color="auto" w:sz="4" w:space="0"/>
-            <w:insideH w:val="single" w:color="auto" w:sz="4" w:space="0"/>
-            <w:insideV w:val="single" w:color="auto" w:sz="4" w:space="0"/>
-          </w:tblBorders>
-          <w:tblLayout w:type="fixed"/>
-        </w:tblPrEx>
         <w:tc>
           <w:tcPr>
             <w:tcW w:w="914" w:type="dxa"/>
@@ -757,23 +1722,28 @@
                 <w:sz w:val="18"/>
                 <w:szCs w:val="18"/>
               </w:rPr>
-              <w:t>客户端会话初始化，使用tls key exchange method1</w:t>
+              <w:t>客户端会话初始化，使用</w:t>
+            </w:r>
+            <w:proofErr w:type="spellStart"/>
+            <w:r>
+              <w:rPr>
+                <w:sz w:val="18"/>
+                <w:szCs w:val="18"/>
+              </w:rPr>
+              <w:t>tls</w:t>
+            </w:r>
+            <w:proofErr w:type="spellEnd"/>
+            <w:r>
+              <w:rPr>
+                <w:sz w:val="18"/>
+                <w:szCs w:val="18"/>
+              </w:rPr>
+              <w:t xml:space="preserve"> key exchange method1</w:t>
             </w:r>
           </w:p>
         </w:tc>
       </w:tr>
       <w:tr>
-        <w:tblPrEx>
-          <w:tblBorders>
-            <w:top w:val="single" w:color="auto" w:sz="4" w:space="0"/>
-            <w:left w:val="single" w:color="auto" w:sz="4" w:space="0"/>
-            <w:bottom w:val="single" w:color="auto" w:sz="4" w:space="0"/>
-            <w:right w:val="single" w:color="auto" w:sz="4" w:space="0"/>
-            <w:insideH w:val="single" w:color="auto" w:sz="4" w:space="0"/>
-            <w:insideV w:val="single" w:color="auto" w:sz="4" w:space="0"/>
-          </w:tblBorders>
-          <w:tblLayout w:type="fixed"/>
-        </w:tblPrEx>
         <w:tc>
           <w:tcPr>
             <w:tcW w:w="914" w:type="dxa"/>
@@ -833,23 +1803,42 @@
                 <w:sz w:val="18"/>
                 <w:szCs w:val="18"/>
               </w:rPr>
-              <w:t>服务端对客户端会话初始化的回复, 使用tls key exchange method1</w:t>
+              <w:t>服务端对客户端会话初始化的回复</w:t>
+            </w:r>
+            <w:r>
+              <w:rPr>
+                <w:sz w:val="18"/>
+                <w:szCs w:val="18"/>
+              </w:rPr>
+              <w:t xml:space="preserve">, </w:t>
+            </w:r>
+            <w:r>
+              <w:rPr>
+                <w:sz w:val="18"/>
+                <w:szCs w:val="18"/>
+              </w:rPr>
+              <w:t>使用</w:t>
+            </w:r>
+            <w:proofErr w:type="spellStart"/>
+            <w:r>
+              <w:rPr>
+                <w:sz w:val="18"/>
+                <w:szCs w:val="18"/>
+              </w:rPr>
+              <w:t>tls</w:t>
+            </w:r>
+            <w:proofErr w:type="spellEnd"/>
+            <w:r>
+              <w:rPr>
+                <w:sz w:val="18"/>
+                <w:szCs w:val="18"/>
+              </w:rPr>
+              <w:t xml:space="preserve"> key exchange method1</w:t>
             </w:r>
           </w:p>
         </w:tc>
       </w:tr>
       <w:tr>
-        <w:tblPrEx>
-          <w:tblBorders>
-            <w:top w:val="single" w:color="auto" w:sz="4" w:space="0"/>
-            <w:left w:val="single" w:color="auto" w:sz="4" w:space="0"/>
-            <w:bottom w:val="single" w:color="auto" w:sz="4" w:space="0"/>
-            <w:right w:val="single" w:color="auto" w:sz="4" w:space="0"/>
-            <w:insideH w:val="single" w:color="auto" w:sz="4" w:space="0"/>
-            <w:insideV w:val="single" w:color="auto" w:sz="4" w:space="0"/>
-          </w:tblBorders>
-          <w:tblLayout w:type="fixed"/>
-        </w:tblPrEx>
         <w:tc>
           <w:tcPr>
             <w:tcW w:w="914" w:type="dxa"/>
@@ -915,17 +1904,6 @@
         </w:tc>
       </w:tr>
       <w:tr>
-        <w:tblPrEx>
-          <w:tblBorders>
-            <w:top w:val="single" w:color="auto" w:sz="4" w:space="0"/>
-            <w:left w:val="single" w:color="auto" w:sz="4" w:space="0"/>
-            <w:bottom w:val="single" w:color="auto" w:sz="4" w:space="0"/>
-            <w:right w:val="single" w:color="auto" w:sz="4" w:space="0"/>
-            <w:insideH w:val="single" w:color="auto" w:sz="4" w:space="0"/>
-            <w:insideV w:val="single" w:color="auto" w:sz="4" w:space="0"/>
-          </w:tblBorders>
-          <w:tblLayout w:type="fixed"/>
-        </w:tblPrEx>
         <w:tc>
           <w:tcPr>
             <w:tcW w:w="914" w:type="dxa"/>
@@ -991,17 +1969,6 @@
         </w:tc>
       </w:tr>
       <w:tr>
-        <w:tblPrEx>
-          <w:tblBorders>
-            <w:top w:val="single" w:color="auto" w:sz="4" w:space="0"/>
-            <w:left w:val="single" w:color="auto" w:sz="4" w:space="0"/>
-            <w:bottom w:val="single" w:color="auto" w:sz="4" w:space="0"/>
-            <w:right w:val="single" w:color="auto" w:sz="4" w:space="0"/>
-            <w:insideH w:val="single" w:color="auto" w:sz="4" w:space="0"/>
-            <w:insideV w:val="single" w:color="auto" w:sz="4" w:space="0"/>
-          </w:tblBorders>
-          <w:tblLayout w:type="fixed"/>
-        </w:tblPrEx>
         <w:tc>
           <w:tcPr>
             <w:tcW w:w="914" w:type="dxa"/>
@@ -1067,17 +2034,6 @@
         </w:tc>
       </w:tr>
       <w:tr>
-        <w:tblPrEx>
-          <w:tblBorders>
-            <w:top w:val="single" w:color="auto" w:sz="4" w:space="0"/>
-            <w:left w:val="single" w:color="auto" w:sz="4" w:space="0"/>
-            <w:bottom w:val="single" w:color="auto" w:sz="4" w:space="0"/>
-            <w:right w:val="single" w:color="auto" w:sz="4" w:space="0"/>
-            <w:insideH w:val="single" w:color="auto" w:sz="4" w:space="0"/>
-            <w:insideV w:val="single" w:color="auto" w:sz="4" w:space="0"/>
-          </w:tblBorders>
-          <w:tblLayout w:type="fixed"/>
-        </w:tblPrEx>
         <w:tc>
           <w:tcPr>
             <w:tcW w:w="914" w:type="dxa"/>
@@ -1155,17 +2111,6 @@
         </w:tc>
       </w:tr>
       <w:tr>
-        <w:tblPrEx>
-          <w:tblBorders>
-            <w:top w:val="single" w:color="auto" w:sz="4" w:space="0"/>
-            <w:left w:val="single" w:color="auto" w:sz="4" w:space="0"/>
-            <w:bottom w:val="single" w:color="auto" w:sz="4" w:space="0"/>
-            <w:right w:val="single" w:color="auto" w:sz="4" w:space="0"/>
-            <w:insideH w:val="single" w:color="auto" w:sz="4" w:space="0"/>
-            <w:insideV w:val="single" w:color="auto" w:sz="4" w:space="0"/>
-          </w:tblBorders>
-          <w:tblLayout w:type="fixed"/>
-        </w:tblPrEx>
         <w:tc>
           <w:tcPr>
             <w:tcW w:w="914" w:type="dxa"/>
@@ -1210,17 +2155,6 @@
         </w:tc>
       </w:tr>
       <w:tr>
-        <w:tblPrEx>
-          <w:tblBorders>
-            <w:top w:val="single" w:color="auto" w:sz="4" w:space="0"/>
-            <w:left w:val="single" w:color="auto" w:sz="4" w:space="0"/>
-            <w:bottom w:val="single" w:color="auto" w:sz="4" w:space="0"/>
-            <w:right w:val="single" w:color="auto" w:sz="4" w:space="0"/>
-            <w:insideH w:val="single" w:color="auto" w:sz="4" w:space="0"/>
-            <w:insideV w:val="single" w:color="auto" w:sz="4" w:space="0"/>
-          </w:tblBorders>
-          <w:tblLayout w:type="fixed"/>
-        </w:tblPrEx>
         <w:tc>
           <w:tcPr>
             <w:tcW w:w="914" w:type="dxa"/>
@@ -1280,23 +2214,35 @@
                 <w:sz w:val="18"/>
                 <w:szCs w:val="18"/>
               </w:rPr>
-              <w:t>客户端会话初始化，使用tls key exchange method2</w:t>
+              <w:t>客户端会话初始化，使用</w:t>
+            </w:r>
+            <w:proofErr w:type="spellStart"/>
+            <w:r>
+              <w:rPr>
+                <w:sz w:val="18"/>
+                <w:szCs w:val="18"/>
+              </w:rPr>
+              <w:t>tls</w:t>
+            </w:r>
+            <w:proofErr w:type="spellEnd"/>
+            <w:r>
+              <w:rPr>
+                <w:sz w:val="18"/>
+                <w:szCs w:val="18"/>
+              </w:rPr>
+              <w:t xml:space="preserve"> key exchange </w:t>
+            </w:r>
+            <w:r>
+              <w:rPr>
+                <w:sz w:val="18"/>
+                <w:szCs w:val="18"/>
+              </w:rPr>
+              <w:t>method2</w:t>
             </w:r>
           </w:p>
         </w:tc>
       </w:tr>
       <w:tr>
-        <w:tblPrEx>
-          <w:tblBorders>
-            <w:top w:val="single" w:color="auto" w:sz="4" w:space="0"/>
-            <w:left w:val="single" w:color="auto" w:sz="4" w:space="0"/>
-            <w:bottom w:val="single" w:color="auto" w:sz="4" w:space="0"/>
-            <w:right w:val="single" w:color="auto" w:sz="4" w:space="0"/>
-            <w:insideH w:val="single" w:color="auto" w:sz="4" w:space="0"/>
-            <w:insideV w:val="single" w:color="auto" w:sz="4" w:space="0"/>
-          </w:tblBorders>
-          <w:tblLayout w:type="fixed"/>
-        </w:tblPrEx>
         <w:tc>
           <w:tcPr>
             <w:tcW w:w="914" w:type="dxa"/>
@@ -1356,23 +2302,42 @@
                 <w:sz w:val="18"/>
                 <w:szCs w:val="18"/>
               </w:rPr>
-              <w:t>服务端对客户端会话初始化的回复, 使用tls key exchange method2</w:t>
+              <w:t>服务端对客户端会话初始化的回复</w:t>
+            </w:r>
+            <w:r>
+              <w:rPr>
+                <w:sz w:val="18"/>
+                <w:szCs w:val="18"/>
+              </w:rPr>
+              <w:t xml:space="preserve">, </w:t>
+            </w:r>
+            <w:r>
+              <w:rPr>
+                <w:sz w:val="18"/>
+                <w:szCs w:val="18"/>
+              </w:rPr>
+              <w:t>使用</w:t>
+            </w:r>
+            <w:proofErr w:type="spellStart"/>
+            <w:r>
+              <w:rPr>
+                <w:sz w:val="18"/>
+                <w:szCs w:val="18"/>
+              </w:rPr>
+              <w:t>tls</w:t>
+            </w:r>
+            <w:proofErr w:type="spellEnd"/>
+            <w:r>
+              <w:rPr>
+                <w:sz w:val="18"/>
+                <w:szCs w:val="18"/>
+              </w:rPr>
+              <w:t xml:space="preserve"> key exchange method2</w:t>
             </w:r>
           </w:p>
         </w:tc>
       </w:tr>
       <w:tr>
-        <w:tblPrEx>
-          <w:tblBorders>
-            <w:top w:val="single" w:color="auto" w:sz="4" w:space="0"/>
-            <w:left w:val="single" w:color="auto" w:sz="4" w:space="0"/>
-            <w:bottom w:val="single" w:color="auto" w:sz="4" w:space="0"/>
-            <w:right w:val="single" w:color="auto" w:sz="4" w:space="0"/>
-            <w:insideH w:val="single" w:color="auto" w:sz="4" w:space="0"/>
-            <w:insideV w:val="single" w:color="auto" w:sz="4" w:space="0"/>
-          </w:tblBorders>
-          <w:tblLayout w:type="fixed"/>
-        </w:tblPrEx>
         <w:tc>
           <w:tcPr>
             <w:tcW w:w="914" w:type="dxa"/>
@@ -1431,7 +2396,6 @@
           <w:p>
             <w:pPr>
               <w:rPr>
-                <w:rFonts w:hint="eastAsia"/>
                 <w:b/>
                 <w:color w:val="FF0000"/>
                 <w:sz w:val="18"/>
@@ -1464,7 +2428,43 @@
                 <w:sz w:val="18"/>
                 <w:szCs w:val="18"/>
               </w:rPr>
-              <w:t>相对于P_DATA_V1，增加了peer id域</w:t>
+              <w:t>相对于</w:t>
+            </w:r>
+            <w:r>
+              <w:rPr>
+                <w:b/>
+                <w:color w:val="FF0000"/>
+                <w:sz w:val="18"/>
+                <w:szCs w:val="18"/>
+              </w:rPr>
+              <w:t>P_DATA_V1</w:t>
+            </w:r>
+            <w:r>
+              <w:rPr>
+                <w:b/>
+                <w:color w:val="FF0000"/>
+                <w:sz w:val="18"/>
+                <w:szCs w:val="18"/>
+              </w:rPr>
+              <w:t>，增加了</w:t>
+            </w:r>
+            <w:r>
+              <w:rPr>
+                <w:b/>
+                <w:color w:val="FF0000"/>
+                <w:sz w:val="18"/>
+                <w:szCs w:val="18"/>
+              </w:rPr>
+              <w:t>peer id</w:t>
+            </w:r>
+            <w:r>
+              <w:rPr>
+                <w:b/>
+                <w:color w:val="FF0000"/>
+                <w:sz w:val="18"/>
+                <w:szCs w:val="18"/>
+              </w:rPr>
+              <w:t>域</w:t>
             </w:r>
             <w:r>
               <w:rPr>
@@ -1483,24 +2483,52 @@
     <w:p/>
     <w:p>
       <w:r>
-        <w:t>OpenVPN的包可以分为两种，control packet（0x01,0x02,0x03,0x04,0x05,0x07,0x08）和data packet（0x06，0x09），其格式如下所示：</w:t>
-      </w:r>
-    </w:p>
-    <w:p>
-      <w:r>
-        <w:object>
-          <v:shape id="_x0000_i1026" o:spt="75" type="#_x0000_t75" style="height:171.1pt;width:415.25pt;" o:ole="t" filled="f" o:preferrelative="t" stroked="f" coordsize="21600,21600">
-            <v:path/>
-            <v:fill on="f" focussize="0,0"/>
-            <v:stroke on="f" joinstyle="miter"/>
-            <v:imagedata r:id="rId19" o:title=""/>
-            <o:lock v:ext="edit" aspectratio="t"/>
-            <w10:wrap type="none"/>
-            <w10:anchorlock/>
+        <w:t>OpenVPN</w:t>
+      </w:r>
+      <w:r>
+        <w:t>的包可以分为两种，</w:t>
+      </w:r>
+      <w:r>
+        <w:t>control packet</w:t>
+      </w:r>
+      <w:r>
+        <w:t>（</w:t>
+      </w:r>
+      <w:r>
+        <w:t>0x01,0x02,0x03,0x04,0x05,0x07,0x08</w:t>
+      </w:r>
+      <w:r>
+        <w:t>）和</w:t>
+      </w:r>
+      <w:r>
+        <w:t xml:space="preserve">data </w:t>
+      </w:r>
+      <w:r>
+        <w:t>packet</w:t>
+      </w:r>
+      <w:r>
+        <w:t>（</w:t>
+      </w:r>
+      <w:r>
+        <w:t>0x06</w:t>
+      </w:r>
+      <w:r>
+        <w:t>，</w:t>
+      </w:r>
+      <w:r>
+        <w:t>0x09</w:t>
+      </w:r>
+      <w:r>
+        <w:t>），其格式如下所示：</w:t>
+      </w:r>
+    </w:p>
+    <w:p>
+      <w:r>
+        <w:object w:dxaOrig="8305" w:dyaOrig="3422">
+          <v:shape id="_x0000_i1032" type="#_x0000_t75" style="width:415.4pt;height:171.2pt" o:ole="">
+            <v:imagedata r:id="rId20" o:title=""/>
           </v:shape>
-          <o:OLEObject Type="Embed" ProgID="Visio.Drawing.11" ShapeID="_x0000_i1026" DrawAspect="Content" ObjectID="_1468075732" r:id="rId18">
-            <o:LockedField>false</o:LockedField>
-          </o:OLEObject>
+          <o:OLEObject Type="Embed" ProgID="Visio.Drawing.11" ShapeID="_x0000_i1032" DrawAspect="Content" ObjectID="_1675747837" r:id="rId21"/>
         </w:object>
       </w:r>
     </w:p>
@@ -1522,9 +2550,6 @@
     <w:p>
       <w:pPr>
         <w:jc w:val="center"/>
-        <w:rPr>
-          <w:rFonts w:hint="eastAsia"/>
-        </w:rPr>
       </w:pPr>
       <w:r>
         <w:t>C</w:t>
@@ -1547,41 +2572,16 @@
     </w:p>
     <w:tbl>
       <w:tblPr>
-        <w:tblStyle w:val="7"/>
+        <w:tblStyle w:val="a6"/>
         <w:tblW w:w="8296" w:type="dxa"/>
-        <w:tblInd w:w="0" w:type="dxa"/>
-        <w:tblBorders>
-          <w:top w:val="single" w:color="auto" w:sz="4" w:space="0"/>
-          <w:left w:val="single" w:color="auto" w:sz="4" w:space="0"/>
-          <w:bottom w:val="single" w:color="auto" w:sz="4" w:space="0"/>
-          <w:right w:val="single" w:color="auto" w:sz="4" w:space="0"/>
-          <w:insideH w:val="single" w:color="auto" w:sz="4" w:space="0"/>
-          <w:insideV w:val="single" w:color="auto" w:sz="4" w:space="0"/>
-        </w:tblBorders>
         <w:tblLayout w:type="fixed"/>
-        <w:tblCellMar>
-          <w:top w:w="0" w:type="dxa"/>
-          <w:left w:w="108" w:type="dxa"/>
-          <w:bottom w:w="0" w:type="dxa"/>
-          <w:right w:w="108" w:type="dxa"/>
-        </w:tblCellMar>
+        <w:tblLook w:val="04A0" w:firstRow="1" w:lastRow="0" w:firstColumn="1" w:lastColumn="0" w:noHBand="0" w:noVBand="1"/>
       </w:tblPr>
       <w:tblGrid>
         <w:gridCol w:w="2122"/>
         <w:gridCol w:w="6174"/>
       </w:tblGrid>
       <w:tr>
-        <w:tblPrEx>
-          <w:tblBorders>
-            <w:top w:val="single" w:color="auto" w:sz="4" w:space="0"/>
-            <w:left w:val="single" w:color="auto" w:sz="4" w:space="0"/>
-            <w:bottom w:val="single" w:color="auto" w:sz="4" w:space="0"/>
-            <w:right w:val="single" w:color="auto" w:sz="4" w:space="0"/>
-            <w:insideH w:val="single" w:color="auto" w:sz="4" w:space="0"/>
-            <w:insideV w:val="single" w:color="auto" w:sz="4" w:space="0"/>
-          </w:tblBorders>
-          <w:tblLayout w:type="fixed"/>
-        </w:tblPrEx>
         <w:tc>
           <w:tcPr>
             <w:tcW w:w="2122" w:type="dxa"/>
@@ -1601,23 +2601,18 @@
               <w:rPr>
                 <w:rFonts w:hint="eastAsia"/>
               </w:rPr>
-              <w:t>本地的会话id</w:t>
+              <w:t>本地的会话</w:t>
+            </w:r>
+            <w:r>
+              <w:rPr>
+                <w:rFonts w:hint="eastAsia"/>
+              </w:rPr>
+              <w:t>id</w:t>
             </w:r>
           </w:p>
         </w:tc>
       </w:tr>
       <w:tr>
-        <w:tblPrEx>
-          <w:tblBorders>
-            <w:top w:val="single" w:color="auto" w:sz="4" w:space="0"/>
-            <w:left w:val="single" w:color="auto" w:sz="4" w:space="0"/>
-            <w:bottom w:val="single" w:color="auto" w:sz="4" w:space="0"/>
-            <w:right w:val="single" w:color="auto" w:sz="4" w:space="0"/>
-            <w:insideH w:val="single" w:color="auto" w:sz="4" w:space="0"/>
-            <w:insideV w:val="single" w:color="auto" w:sz="4" w:space="0"/>
-          </w:tblBorders>
-          <w:tblLayout w:type="fixed"/>
-        </w:tblPrEx>
         <w:tc>
           <w:tcPr>
             <w:tcW w:w="2122" w:type="dxa"/>
@@ -1643,7 +2638,21 @@
               <w:rPr>
                 <w:rFonts w:hint="eastAsia"/>
               </w:rPr>
-              <w:t>所有数据数据H</w:t>
+              <w:t>所有</w:t>
+            </w:r>
+            <w:proofErr w:type="gramStart"/>
+            <w:r>
+              <w:rPr>
+                <w:rFonts w:hint="eastAsia"/>
+              </w:rPr>
+              <w:t>数据数据</w:t>
+            </w:r>
+            <w:proofErr w:type="gramEnd"/>
+            <w:r>
+              <w:rPr>
+                <w:rFonts w:hint="eastAsia"/>
+              </w:rPr>
+              <w:t>H</w:t>
             </w:r>
             <w:r>
               <w:t>MAC</w:t>
@@ -1652,10 +2661,21 @@
               <w:rPr>
                 <w:rFonts w:hint="eastAsia"/>
               </w:rPr>
-              <w:t>，当启动配置--</w:t>
-            </w:r>
-            <w:r>
-              <w:t>tls-auth</w:t>
+              <w:t>，当启动配置</w:t>
+            </w:r>
+            <w:r>
+              <w:rPr>
+                <w:rFonts w:hint="eastAsia"/>
+              </w:rPr>
+              <w:t>--</w:t>
+            </w:r>
+            <w:proofErr w:type="spellStart"/>
+            <w:r>
+              <w:t>tls</w:t>
+            </w:r>
+            <w:proofErr w:type="spellEnd"/>
+            <w:r>
+              <w:t>-auth</w:t>
             </w:r>
             <w:r>
               <w:rPr>
@@ -1667,17 +2687,6 @@
         </w:tc>
       </w:tr>
       <w:tr>
-        <w:tblPrEx>
-          <w:tblBorders>
-            <w:top w:val="single" w:color="auto" w:sz="4" w:space="0"/>
-            <w:left w:val="single" w:color="auto" w:sz="4" w:space="0"/>
-            <w:bottom w:val="single" w:color="auto" w:sz="4" w:space="0"/>
-            <w:right w:val="single" w:color="auto" w:sz="4" w:space="0"/>
-            <w:insideH w:val="single" w:color="auto" w:sz="4" w:space="0"/>
-            <w:insideV w:val="single" w:color="auto" w:sz="4" w:space="0"/>
-          </w:tblBorders>
-          <w:tblLayout w:type="fixed"/>
-        </w:tblPrEx>
         <w:tc>
           <w:tcPr>
             <w:tcW w:w="2122" w:type="dxa"/>
@@ -1709,10 +2718,21 @@
               <w:rPr>
                 <w:rFonts w:hint="eastAsia"/>
               </w:rPr>
-              <w:t>用于应答保护，包含一段序列码和时间戳，启动--</w:t>
-            </w:r>
-            <w:r>
-              <w:t>tls-auth</w:t>
+              <w:t>用于应答保护，包含一段序列码和时间戳，启动</w:t>
+            </w:r>
+            <w:r>
+              <w:rPr>
+                <w:rFonts w:hint="eastAsia"/>
+              </w:rPr>
+              <w:t>--</w:t>
+            </w:r>
+            <w:proofErr w:type="spellStart"/>
+            <w:r>
+              <w:t>tls</w:t>
+            </w:r>
+            <w:proofErr w:type="spellEnd"/>
+            <w:r>
+              <w:t>-auth</w:t>
             </w:r>
             <w:r>
               <w:rPr>
@@ -1724,17 +2744,6 @@
         </w:tc>
       </w:tr>
       <w:tr>
-        <w:tblPrEx>
-          <w:tblBorders>
-            <w:top w:val="single" w:color="auto" w:sz="4" w:space="0"/>
-            <w:left w:val="single" w:color="auto" w:sz="4" w:space="0"/>
-            <w:bottom w:val="single" w:color="auto" w:sz="4" w:space="0"/>
-            <w:right w:val="single" w:color="auto" w:sz="4" w:space="0"/>
-            <w:insideH w:val="single" w:color="auto" w:sz="4" w:space="0"/>
-            <w:insideV w:val="single" w:color="auto" w:sz="4" w:space="0"/>
-          </w:tblBorders>
-          <w:tblLayout w:type="fixed"/>
-        </w:tblPrEx>
         <w:tc>
           <w:tcPr>
             <w:tcW w:w="2122" w:type="dxa"/>
@@ -1784,7 +2793,13 @@
               <w:rPr>
                 <w:rFonts w:hint="eastAsia"/>
               </w:rPr>
-              <w:t>应答的packet</w:t>
+              <w:t>应答的</w:t>
+            </w:r>
+            <w:r>
+              <w:rPr>
+                <w:rFonts w:hint="eastAsia"/>
+              </w:rPr>
+              <w:t>packet</w:t>
             </w:r>
             <w:r>
               <w:t xml:space="preserve"> </w:t>
@@ -1793,7 +2808,31 @@
               <w:rPr>
                 <w:rFonts w:hint="eastAsia"/>
               </w:rPr>
-              <w:t>id数组的大小，当此字段的值大于0时，才会有下面的ack</w:t>
+              <w:t>id</w:t>
+            </w:r>
+            <w:r>
+              <w:rPr>
+                <w:rFonts w:hint="eastAsia"/>
+              </w:rPr>
+              <w:t>数组的大小，当此字段的值大于</w:t>
+            </w:r>
+            <w:r>
+              <w:rPr>
+                <w:rFonts w:hint="eastAsia"/>
+              </w:rPr>
+              <w:t>0</w:t>
+            </w:r>
+            <w:r>
+              <w:rPr>
+                <w:rFonts w:hint="eastAsia"/>
+              </w:rPr>
+              <w:t>时，才会有下面的</w:t>
+            </w:r>
+            <w:r>
+              <w:rPr>
+                <w:rFonts w:hint="eastAsia"/>
+              </w:rPr>
+              <w:t>ack</w:t>
             </w:r>
             <w:r>
               <w:t xml:space="preserve"> </w:t>
@@ -1820,7 +2859,19 @@
               <w:rPr>
                 <w:rFonts w:hint="eastAsia"/>
               </w:rPr>
-              <w:t>array和remote</w:t>
+              <w:t>array</w:t>
+            </w:r>
+            <w:r>
+              <w:rPr>
+                <w:rFonts w:hint="eastAsia"/>
+              </w:rPr>
+              <w:t>和</w:t>
+            </w:r>
+            <w:r>
+              <w:rPr>
+                <w:rFonts w:hint="eastAsia"/>
+              </w:rPr>
+              <w:t>remote</w:t>
             </w:r>
             <w:r>
               <w:t xml:space="preserve"> </w:t>
@@ -1838,23 +2889,18 @@
               <w:rPr>
                 <w:rFonts w:hint="eastAsia"/>
               </w:rPr>
-              <w:t>id字段</w:t>
+              <w:t>id</w:t>
+            </w:r>
+            <w:r>
+              <w:rPr>
+                <w:rFonts w:hint="eastAsia"/>
+              </w:rPr>
+              <w:t>字段</w:t>
             </w:r>
           </w:p>
         </w:tc>
       </w:tr>
       <w:tr>
-        <w:tblPrEx>
-          <w:tblBorders>
-            <w:top w:val="single" w:color="auto" w:sz="4" w:space="0"/>
-            <w:left w:val="single" w:color="auto" w:sz="4" w:space="0"/>
-            <w:bottom w:val="single" w:color="auto" w:sz="4" w:space="0"/>
-            <w:right w:val="single" w:color="auto" w:sz="4" w:space="0"/>
-            <w:insideH w:val="single" w:color="auto" w:sz="4" w:space="0"/>
-            <w:insideV w:val="single" w:color="auto" w:sz="4" w:space="0"/>
-          </w:tblBorders>
-          <w:tblLayout w:type="fixed"/>
-        </w:tblPrEx>
         <w:tc>
           <w:tcPr>
             <w:tcW w:w="2122" w:type="dxa"/>
@@ -1934,8 +2980,34 @@
               <w:rPr>
                 <w:rFonts w:hint="eastAsia"/>
               </w:rPr>
-              <w:t>size大于0时，才会有此字段，其值是收到的数据包的messa</w:t>
-            </w:r>
+              <w:t>size</w:t>
+            </w:r>
+            <w:r>
+              <w:rPr>
+                <w:rFonts w:hint="eastAsia"/>
+              </w:rPr>
+              <w:t>大于</w:t>
+            </w:r>
+            <w:r>
+              <w:rPr>
+                <w:rFonts w:hint="eastAsia"/>
+              </w:rPr>
+              <w:t>0</w:t>
+            </w:r>
+            <w:r>
+              <w:rPr>
+                <w:rFonts w:hint="eastAsia"/>
+              </w:rPr>
+              <w:t>时，才会有此字段，其值是收到的数据包的</w:t>
+            </w:r>
+            <w:proofErr w:type="spellStart"/>
+            <w:r>
+              <w:rPr>
+                <w:rFonts w:hint="eastAsia"/>
+              </w:rPr>
+              <w:t>messa</w:t>
+            </w:r>
+            <w:proofErr w:type="spellEnd"/>
             <w:r>
               <w:t xml:space="preserve"> </w:t>
             </w:r>
@@ -1952,23 +3024,18 @@
               <w:rPr>
                 <w:rFonts w:hint="eastAsia"/>
               </w:rPr>
-              <w:t>id字段</w:t>
+              <w:t>id</w:t>
+            </w:r>
+            <w:r>
+              <w:rPr>
+                <w:rFonts w:hint="eastAsia"/>
+              </w:rPr>
+              <w:t>字段</w:t>
             </w:r>
           </w:p>
         </w:tc>
       </w:tr>
       <w:tr>
-        <w:tblPrEx>
-          <w:tblBorders>
-            <w:top w:val="single" w:color="auto" w:sz="4" w:space="0"/>
-            <w:left w:val="single" w:color="auto" w:sz="4" w:space="0"/>
-            <w:bottom w:val="single" w:color="auto" w:sz="4" w:space="0"/>
-            <w:right w:val="single" w:color="auto" w:sz="4" w:space="0"/>
-            <w:insideH w:val="single" w:color="auto" w:sz="4" w:space="0"/>
-            <w:insideV w:val="single" w:color="auto" w:sz="4" w:space="0"/>
-          </w:tblBorders>
-          <w:tblLayout w:type="fixed"/>
-        </w:tblPrEx>
         <w:tc>
           <w:tcPr>
             <w:tcW w:w="2122" w:type="dxa"/>
@@ -2009,7 +3076,13 @@
               <w:rPr>
                 <w:rFonts w:hint="eastAsia"/>
               </w:rPr>
-              <w:t>远端的session</w:t>
+              <w:t>远端的</w:t>
+            </w:r>
+            <w:r>
+              <w:rPr>
+                <w:rFonts w:hint="eastAsia"/>
+              </w:rPr>
+              <w:t>session</w:t>
             </w:r>
             <w:r>
               <w:t xml:space="preserve"> </w:t>
@@ -2018,7 +3091,13 @@
               <w:rPr>
                 <w:rFonts w:hint="eastAsia"/>
               </w:rPr>
-              <w:t>id，</w:t>
+              <w:t>id</w:t>
+            </w:r>
+            <w:r>
+              <w:rPr>
+                <w:rFonts w:hint="eastAsia"/>
+              </w:rPr>
+              <w:t>，</w:t>
             </w:r>
             <w:r>
               <w:t>A</w:t>
@@ -2054,7 +3133,31 @@
               <w:rPr>
                 <w:rFonts w:hint="eastAsia"/>
               </w:rPr>
-              <w:t>size大于0时，才会有此字段，其值是收到的数据包的local</w:t>
+              <w:t>size</w:t>
+            </w:r>
+            <w:r>
+              <w:rPr>
+                <w:rFonts w:hint="eastAsia"/>
+              </w:rPr>
+              <w:t>大于</w:t>
+            </w:r>
+            <w:r>
+              <w:rPr>
+                <w:rFonts w:hint="eastAsia"/>
+              </w:rPr>
+              <w:t>0</w:t>
+            </w:r>
+            <w:r>
+              <w:rPr>
+                <w:rFonts w:hint="eastAsia"/>
+              </w:rPr>
+              <w:t>时，才会有此字段，其值是收到的数据包的</w:t>
+            </w:r>
+            <w:r>
+              <w:rPr>
+                <w:rFonts w:hint="eastAsia"/>
+              </w:rPr>
+              <w:t>local</w:t>
             </w:r>
             <w:r>
               <w:t xml:space="preserve"> </w:t>
@@ -2072,23 +3175,18 @@
               <w:rPr>
                 <w:rFonts w:hint="eastAsia"/>
               </w:rPr>
-              <w:t>id字段</w:t>
+              <w:t>id</w:t>
+            </w:r>
+            <w:r>
+              <w:rPr>
+                <w:rFonts w:hint="eastAsia"/>
+              </w:rPr>
+              <w:t>字段</w:t>
             </w:r>
           </w:p>
         </w:tc>
       </w:tr>
       <w:tr>
-        <w:tblPrEx>
-          <w:tblBorders>
-            <w:top w:val="single" w:color="auto" w:sz="4" w:space="0"/>
-            <w:left w:val="single" w:color="auto" w:sz="4" w:space="0"/>
-            <w:bottom w:val="single" w:color="auto" w:sz="4" w:space="0"/>
-            <w:right w:val="single" w:color="auto" w:sz="4" w:space="0"/>
-            <w:insideH w:val="single" w:color="auto" w:sz="4" w:space="0"/>
-            <w:insideV w:val="single" w:color="auto" w:sz="4" w:space="0"/>
-          </w:tblBorders>
-          <w:tblLayout w:type="fixed"/>
-        </w:tblPrEx>
         <w:tc>
           <w:tcPr>
             <w:tcW w:w="2122" w:type="dxa"/>
@@ -2129,8 +3227,16 @@
               <w:rPr>
                 <w:rFonts w:hint="eastAsia"/>
               </w:rPr>
-              <w:t>本数据包的packe</w:t>
-            </w:r>
+              <w:t>本数据包的</w:t>
+            </w:r>
+            <w:proofErr w:type="spellStart"/>
+            <w:r>
+              <w:rPr>
+                <w:rFonts w:hint="eastAsia"/>
+              </w:rPr>
+              <w:t>packe</w:t>
+            </w:r>
+            <w:proofErr w:type="spellEnd"/>
             <w:r>
               <w:t xml:space="preserve"> </w:t>
             </w:r>
@@ -2149,7 +3255,13 @@
         <w:rPr>
           <w:rFonts w:hint="eastAsia"/>
         </w:rPr>
-        <w:t>每个control</w:t>
+        <w:t>每个</w:t>
+      </w:r>
+      <w:r>
+        <w:rPr>
+          <w:rFonts w:hint="eastAsia"/>
+        </w:rPr>
+        <w:t>control</w:t>
       </w:r>
       <w:r>
         <w:t xml:space="preserve"> </w:t>
@@ -2158,7 +3270,19 @@
         <w:rPr>
           <w:rFonts w:hint="eastAsia"/>
         </w:rPr>
-        <w:t>packet必须包含session</w:t>
+        <w:t>packet</w:t>
+      </w:r>
+      <w:r>
+        <w:rPr>
+          <w:rFonts w:hint="eastAsia"/>
+        </w:rPr>
+        <w:t>必须包含</w:t>
+      </w:r>
+      <w:r>
+        <w:rPr>
+          <w:rFonts w:hint="eastAsia"/>
+        </w:rPr>
+        <w:t>session</w:t>
       </w:r>
       <w:r>
         <w:t xml:space="preserve"> </w:t>
@@ -2167,7 +3291,19 @@
         <w:rPr>
           <w:rFonts w:hint="eastAsia"/>
         </w:rPr>
-        <w:t>id和packet</w:t>
+        <w:t>id</w:t>
+      </w:r>
+      <w:r>
+        <w:rPr>
+          <w:rFonts w:hint="eastAsia"/>
+        </w:rPr>
+        <w:t>和</w:t>
+      </w:r>
+      <w:r>
+        <w:rPr>
+          <w:rFonts w:hint="eastAsia"/>
+        </w:rPr>
+        <w:t>packet</w:t>
       </w:r>
       <w:r>
         <w:t xml:space="preserve"> </w:t>
@@ -2176,7 +3312,33 @@
         <w:rPr>
           <w:rFonts w:hint="eastAsia"/>
         </w:rPr>
-        <w:t>id字段，当接收方收到数据后，根据收到的session</w:t>
+        <w:t>id</w:t>
+      </w:r>
+      <w:r>
+        <w:rPr>
+          <w:rFonts w:hint="eastAsia"/>
+        </w:rPr>
+        <w:t>字段，当接收</w:t>
+      </w:r>
+      <w:proofErr w:type="gramStart"/>
+      <w:r>
+        <w:rPr>
+          <w:rFonts w:hint="eastAsia"/>
+        </w:rPr>
+        <w:t>方收到</w:t>
+      </w:r>
+      <w:proofErr w:type="gramEnd"/>
+      <w:r>
+        <w:rPr>
+          <w:rFonts w:hint="eastAsia"/>
+        </w:rPr>
+        <w:t>数据后，根据收到的</w:t>
+      </w:r>
+      <w:r>
+        <w:rPr>
+          <w:rFonts w:hint="eastAsia"/>
+        </w:rPr>
+        <w:t>session</w:t>
       </w:r>
       <w:r>
         <w:t xml:space="preserve"> </w:t>
@@ -2185,7 +3347,19 @@
         <w:rPr>
           <w:rFonts w:hint="eastAsia"/>
         </w:rPr>
-        <w:t>id和packet</w:t>
+        <w:t>id</w:t>
+      </w:r>
+      <w:r>
+        <w:rPr>
+          <w:rFonts w:hint="eastAsia"/>
+        </w:rPr>
+        <w:t>和</w:t>
+      </w:r>
+      <w:r>
+        <w:rPr>
+          <w:rFonts w:hint="eastAsia"/>
+        </w:rPr>
+        <w:t>packet</w:t>
       </w:r>
       <w:r>
         <w:t xml:space="preserve"> </w:t>
@@ -2194,7 +3368,19 @@
         <w:rPr>
           <w:rFonts w:hint="eastAsia"/>
         </w:rPr>
-        <w:t>id，将收据填充到ack</w:t>
+        <w:t>id</w:t>
+      </w:r>
+      <w:r>
+        <w:rPr>
+          <w:rFonts w:hint="eastAsia"/>
+        </w:rPr>
+        <w:t>，将收据填充到</w:t>
+      </w:r>
+      <w:r>
+        <w:rPr>
+          <w:rFonts w:hint="eastAsia"/>
+        </w:rPr>
+        <w:t>ack</w:t>
       </w:r>
       <w:r>
         <w:t xml:space="preserve"> </w:t>
@@ -2221,7 +3407,19 @@
         <w:rPr>
           <w:rFonts w:hint="eastAsia"/>
         </w:rPr>
-        <w:t>array和remote</w:t>
+        <w:t>array</w:t>
+      </w:r>
+      <w:r>
+        <w:rPr>
+          <w:rFonts w:hint="eastAsia"/>
+        </w:rPr>
+        <w:t>和</w:t>
+      </w:r>
+      <w:r>
+        <w:rPr>
+          <w:rFonts w:hint="eastAsia"/>
+        </w:rPr>
+        <w:t>remote</w:t>
       </w:r>
       <w:r>
         <w:t xml:space="preserve"> </w:t>
@@ -2239,15 +3437,18 @@
         <w:rPr>
           <w:rFonts w:hint="eastAsia"/>
         </w:rPr>
-        <w:t>id字段，回复对方。</w:t>
+        <w:t>id</w:t>
+      </w:r>
+      <w:r>
+        <w:rPr>
+          <w:rFonts w:hint="eastAsia"/>
+        </w:rPr>
+        <w:t>字段，回复对方。</w:t>
       </w:r>
     </w:p>
     <w:p>
       <w:pPr>
         <w:jc w:val="center"/>
-        <w:rPr>
-          <w:rFonts w:hint="eastAsia"/>
-        </w:rPr>
       </w:pPr>
       <w:r>
         <w:t>D</w:t>
@@ -2270,51 +3471,21 @@
     </w:p>
     <w:tbl>
       <w:tblPr>
-        <w:tblStyle w:val="7"/>
+        <w:tblStyle w:val="a6"/>
         <w:tblW w:w="8296" w:type="dxa"/>
-        <w:tblInd w:w="0" w:type="dxa"/>
-        <w:tblBorders>
-          <w:top w:val="single" w:color="auto" w:sz="4" w:space="0"/>
-          <w:left w:val="single" w:color="auto" w:sz="4" w:space="0"/>
-          <w:bottom w:val="single" w:color="auto" w:sz="4" w:space="0"/>
-          <w:right w:val="single" w:color="auto" w:sz="4" w:space="0"/>
-          <w:insideH w:val="single" w:color="auto" w:sz="4" w:space="0"/>
-          <w:insideV w:val="single" w:color="auto" w:sz="4" w:space="0"/>
-        </w:tblBorders>
         <w:tblLayout w:type="fixed"/>
-        <w:tblCellMar>
-          <w:top w:w="0" w:type="dxa"/>
-          <w:left w:w="108" w:type="dxa"/>
-          <w:bottom w:w="0" w:type="dxa"/>
-          <w:right w:w="108" w:type="dxa"/>
-        </w:tblCellMar>
+        <w:tblLook w:val="04A0" w:firstRow="1" w:lastRow="0" w:firstColumn="1" w:lastColumn="0" w:noHBand="0" w:noVBand="1"/>
       </w:tblPr>
       <w:tblGrid>
         <w:gridCol w:w="1129"/>
         <w:gridCol w:w="7167"/>
       </w:tblGrid>
       <w:tr>
-        <w:tblPrEx>
-          <w:tblBorders>
-            <w:top w:val="single" w:color="auto" w:sz="4" w:space="0"/>
-            <w:left w:val="single" w:color="auto" w:sz="4" w:space="0"/>
-            <w:bottom w:val="single" w:color="auto" w:sz="4" w:space="0"/>
-            <w:right w:val="single" w:color="auto" w:sz="4" w:space="0"/>
-            <w:insideH w:val="single" w:color="auto" w:sz="4" w:space="0"/>
-            <w:insideV w:val="single" w:color="auto" w:sz="4" w:space="0"/>
-          </w:tblBorders>
-          <w:tblLayout w:type="fixed"/>
-        </w:tblPrEx>
         <w:tc>
           <w:tcPr>
             <w:tcW w:w="1129" w:type="dxa"/>
           </w:tcPr>
           <w:p>
-            <w:pPr>
-              <w:rPr>
-                <w:rFonts w:hint="eastAsia"/>
-              </w:rPr>
-            </w:pPr>
             <w:r>
               <w:rPr>
                 <w:rFonts w:hint="eastAsia"/>
@@ -2331,16 +3502,17 @@
             <w:tcW w:w="7167" w:type="dxa"/>
           </w:tcPr>
           <w:p>
-            <w:pPr>
-              <w:rPr>
-                <w:rFonts w:hint="eastAsia"/>
-              </w:rPr>
-            </w:pPr>
-            <w:r>
-              <w:rPr>
-                <w:rFonts w:hint="eastAsia"/>
-              </w:rPr>
-              <w:t>如果没有配置-</w:t>
+            <w:r>
+              <w:rPr>
+                <w:rFonts w:hint="eastAsia"/>
+              </w:rPr>
+              <w:t>如果没有配置</w:t>
+            </w:r>
+            <w:r>
+              <w:rPr>
+                <w:rFonts w:hint="eastAsia"/>
+              </w:rPr>
+              <w:t>-</w:t>
             </w:r>
             <w:r>
               <w:t>-auth-none</w:t>
@@ -2355,27 +3527,11 @@
         </w:tc>
       </w:tr>
       <w:tr>
-        <w:tblPrEx>
-          <w:tblBorders>
-            <w:top w:val="single" w:color="auto" w:sz="4" w:space="0"/>
-            <w:left w:val="single" w:color="auto" w:sz="4" w:space="0"/>
-            <w:bottom w:val="single" w:color="auto" w:sz="4" w:space="0"/>
-            <w:right w:val="single" w:color="auto" w:sz="4" w:space="0"/>
-            <w:insideH w:val="single" w:color="auto" w:sz="4" w:space="0"/>
-            <w:insideV w:val="single" w:color="auto" w:sz="4" w:space="0"/>
-          </w:tblBorders>
-          <w:tblLayout w:type="fixed"/>
-        </w:tblPrEx>
         <w:tc>
           <w:tcPr>
             <w:tcW w:w="1129" w:type="dxa"/>
           </w:tcPr>
           <w:p>
-            <w:pPr>
-              <w:rPr>
-                <w:rFonts w:hint="eastAsia"/>
-              </w:rPr>
-            </w:pPr>
             <w:r>
               <w:rPr>
                 <w:rFonts w:hint="eastAsia"/>
@@ -2392,16 +3548,17 @@
             <w:tcW w:w="7167" w:type="dxa"/>
           </w:tcPr>
           <w:p>
-            <w:pPr>
-              <w:rPr>
-                <w:rFonts w:hint="eastAsia"/>
-              </w:rPr>
-            </w:pPr>
-            <w:r>
-              <w:rPr>
-                <w:rFonts w:hint="eastAsia"/>
-              </w:rPr>
-              <w:t>密文，如果没有配置--</w:t>
+            <w:r>
+              <w:rPr>
+                <w:rFonts w:hint="eastAsia"/>
+              </w:rPr>
+              <w:t>密文，如果没有配置</w:t>
+            </w:r>
+            <w:r>
+              <w:rPr>
+                <w:rFonts w:hint="eastAsia"/>
+              </w:rPr>
+              <w:t>--</w:t>
             </w:r>
             <w:r>
               <w:t>no-iv</w:t>
@@ -2410,7 +3567,13 @@
               <w:rPr>
                 <w:rFonts w:hint="eastAsia"/>
               </w:rPr>
-              <w:t>，会包含此字段，I</w:t>
+              <w:t>，会包含此字段，</w:t>
+            </w:r>
+            <w:r>
+              <w:rPr>
+                <w:rFonts w:hint="eastAsia"/>
+              </w:rPr>
+              <w:t>I</w:t>
             </w:r>
             <w:r>
               <w:t>V</w:t>
@@ -2425,27 +3588,12 @@
         </w:tc>
       </w:tr>
       <w:tr>
-        <w:tblPrEx>
-          <w:tblBorders>
-            <w:top w:val="single" w:color="auto" w:sz="4" w:space="0"/>
-            <w:left w:val="single" w:color="auto" w:sz="4" w:space="0"/>
-            <w:bottom w:val="single" w:color="auto" w:sz="4" w:space="0"/>
-            <w:right w:val="single" w:color="auto" w:sz="4" w:space="0"/>
-            <w:insideH w:val="single" w:color="auto" w:sz="4" w:space="0"/>
-            <w:insideV w:val="single" w:color="auto" w:sz="4" w:space="0"/>
-          </w:tblBorders>
-          <w:tblLayout w:type="fixed"/>
-        </w:tblPrEx>
         <w:tc>
           <w:tcPr>
             <w:tcW w:w="1129" w:type="dxa"/>
           </w:tcPr>
           <w:p>
-            <w:pPr>
-              <w:rPr>
-                <w:rFonts w:hint="eastAsia"/>
-              </w:rPr>
-            </w:pPr>
+            <w:proofErr w:type="spellStart"/>
             <w:r>
               <w:rPr>
                 <w:rFonts w:hint="eastAsia"/>
@@ -2455,6 +3603,7 @@
             <w:r>
               <w:t>id</w:t>
             </w:r>
+            <w:proofErr w:type="spellEnd"/>
           </w:p>
         </w:tc>
         <w:tc>
@@ -2462,42 +3611,27 @@
             <w:tcW w:w="7167" w:type="dxa"/>
           </w:tcPr>
           <w:p>
-            <w:pPr>
-              <w:rPr>
-                <w:rFonts w:hint="eastAsia"/>
-              </w:rPr>
-            </w:pPr>
-            <w:r>
-              <w:rPr>
-                <w:rFonts w:hint="eastAsia"/>
-              </w:rPr>
-              <w:t>密文，对端id</w:t>
+            <w:r>
+              <w:rPr>
+                <w:rFonts w:hint="eastAsia"/>
+              </w:rPr>
+              <w:t>密文，对端</w:t>
+            </w:r>
+            <w:r>
+              <w:rPr>
+                <w:rFonts w:hint="eastAsia"/>
+              </w:rPr>
+              <w:t>id</w:t>
             </w:r>
           </w:p>
         </w:tc>
       </w:tr>
       <w:tr>
-        <w:tblPrEx>
-          <w:tblBorders>
-            <w:top w:val="single" w:color="auto" w:sz="4" w:space="0"/>
-            <w:left w:val="single" w:color="auto" w:sz="4" w:space="0"/>
-            <w:bottom w:val="single" w:color="auto" w:sz="4" w:space="0"/>
-            <w:right w:val="single" w:color="auto" w:sz="4" w:space="0"/>
-            <w:insideH w:val="single" w:color="auto" w:sz="4" w:space="0"/>
-            <w:insideV w:val="single" w:color="auto" w:sz="4" w:space="0"/>
-          </w:tblBorders>
-          <w:tblLayout w:type="fixed"/>
-        </w:tblPrEx>
         <w:tc>
           <w:tcPr>
             <w:tcW w:w="1129" w:type="dxa"/>
           </w:tcPr>
           <w:p>
-            <w:pPr>
-              <w:rPr>
-                <w:rFonts w:hint="eastAsia"/>
-              </w:rPr>
-            </w:pPr>
             <w:r>
               <w:t>pack</w:t>
             </w:r>
@@ -2514,16 +3648,23 @@
             <w:tcW w:w="7167" w:type="dxa"/>
           </w:tcPr>
           <w:p>
-            <w:pPr>
-              <w:rPr>
-                <w:rFonts w:hint="eastAsia"/>
-              </w:rPr>
-            </w:pPr>
-            <w:r>
-              <w:rPr>
-                <w:rFonts w:hint="eastAsia"/>
-              </w:rPr>
-              <w:t>密文，如果没有配--no-reply，会包含此字段</w:t>
+            <w:r>
+              <w:rPr>
+                <w:rFonts w:hint="eastAsia"/>
+              </w:rPr>
+              <w:t>密文，如果没有配</w:t>
+            </w:r>
+            <w:r>
+              <w:rPr>
+                <w:rFonts w:hint="eastAsia"/>
+              </w:rPr>
+              <w:t>--no-reply</w:t>
+            </w:r>
+            <w:r>
+              <w:rPr>
+                <w:rFonts w:hint="eastAsia"/>
+              </w:rPr>
+              <w:t>，会包含此字段</w:t>
             </w:r>
           </w:p>
         </w:tc>
@@ -2573,7 +3714,19 @@
         <w:rPr>
           <w:rFonts w:hint="eastAsia"/>
         </w:rPr>
-        <w:t>的payload全是密文。</w:t>
+        <w:t>的</w:t>
+      </w:r>
+      <w:r>
+        <w:rPr>
+          <w:rFonts w:hint="eastAsia"/>
+        </w:rPr>
+        <w:t>payload</w:t>
+      </w:r>
+      <w:r>
+        <w:rPr>
+          <w:rFonts w:hint="eastAsia"/>
+        </w:rPr>
+        <w:t>全是密文。</w:t>
       </w:r>
     </w:p>
     <w:p>
@@ -2584,37 +3737,34 @@
         </w:rPr>
       </w:pPr>
       <w:r>
-        <w:object>
-          <v:shape id="_x0000_i1027" o:spt="75" type="#_x0000_t75" style="height:63.1pt;width:254.15pt;" o:ole="t" filled="f" o:preferrelative="t" stroked="f" coordsize="21600,21600">
-            <v:path/>
-            <v:fill on="f" focussize="0,0"/>
-            <v:stroke on="f" joinstyle="miter"/>
-            <v:imagedata r:id="rId21" o:title=""/>
-            <o:lock v:ext="edit" aspectratio="t"/>
-            <w10:wrap type="none"/>
-            <w10:anchorlock/>
+        <w:object w:dxaOrig="5083" w:dyaOrig="1262">
+          <v:shape id="_x0000_i1033" type="#_x0000_t75" style="width:254.1pt;height:63.2pt" o:ole="">
+            <v:imagedata r:id="rId22" o:title=""/>
           </v:shape>
-          <o:OLEObject Type="Embed" ProgID="Visio.Drawing.11" ShapeID="_x0000_i1027" DrawAspect="Content" ObjectID="_1468075733" r:id="rId20">
-            <o:LockedField>false</o:LockedField>
-          </o:OLEObject>
+          <o:OLEObject Type="Embed" ProgID="Visio.Drawing.11" ShapeID="_x0000_i1033" DrawAspect="Content" ObjectID="_1675747838" r:id="rId23"/>
         </w:object>
       </w:r>
     </w:p>
     <w:p>
-      <w:pPr>
-        <w:rPr>
-          <w:rFonts w:hint="eastAsia"/>
-        </w:rPr>
-      </w:pPr>
-    </w:p>
-    <w:p>
-      <w:r>
-        <w:t>（2）协议流程</w:t>
-      </w:r>
-    </w:p>
-    <w:p>
-      <w:r>
-        <w:t>一个完整的OpenVPN握手建立的流程如下：</w:t>
+      <w:r>
+        <w:t>（</w:t>
+      </w:r>
+      <w:r>
+        <w:t>2</w:t>
+      </w:r>
+      <w:r>
+        <w:t>）协议流程</w:t>
+      </w:r>
+    </w:p>
+    <w:p>
+      <w:r>
+        <w:t>一个完整的</w:t>
+      </w:r>
+      <w:r>
+        <w:t>OpenVPN</w:t>
+      </w:r>
+      <w:r>
+        <w:t>握手建立的流程如下：</w:t>
       </w:r>
     </w:p>
     <w:p>
@@ -2622,20 +3772,12 @@
         <w:jc w:val="center"/>
       </w:pPr>
       <w:r>
-        <w:pict>
-          <v:shape id="ole_rId18" o:spid="_x0000_s1032" o:spt="75" type="#_x0000_t75" style="height:261.6pt;width:240.25pt;" o:ole="t" filled="f" stroked="f" coordsize="21600,21600" adj="0,0,0">
-            <v:path/>
-            <v:fill on="f" focussize="0,0"/>
-            <v:stroke on="f"/>
-            <v:imagedata r:id="rId23" o:title=""/>
-            <o:lock v:ext="edit"/>
-            <w10:wrap type="none"/>
-            <w10:anchorlock/>
+        <w:object w:dxaOrig="4805" w:dyaOrig="5232">
+          <v:shape id="ole_rId18" o:spid="_x0000_i1034" type="#_x0000_t75" style="width:240.35pt;height:261.55pt" o:ole="">
+            <v:imagedata r:id="rId24" o:title=""/>
           </v:shape>
-          <o:OLEObject Type="Embed" ProgID="Visio.Drawing.11" ShapeID="ole_rId18" DrawAspect="Content" ObjectID="_1468075734" r:id="rId22">
-            <o:LockedField>false</o:LockedField>
-          </o:OLEObject>
-        </w:pict>
+          <o:OLEObject Type="Embed" ProgID="Visio.Drawing.11" ShapeID="ole_rId18" DrawAspect="Content" ObjectID="_1675747839" r:id="rId25"/>
+        </w:object>
       </w:r>
     </w:p>
     <w:p>
@@ -2649,88 +3791,102 @@
         <w:t>加密套件协商、身份认证，密钥协商</w:t>
       </w:r>
       <w:r>
-        <w:t>使用TLS/SSL协议，如下：</w:t>
-      </w:r>
-    </w:p>
-    <w:p>
-      <w:r>
-        <w:object>
-          <v:shape id="_x0000_i1028" o:spt="75" type="#_x0000_t75" style="height:26.75pt;width:321.85pt;" o:ole="t" filled="f" o:preferrelative="t" stroked="f" coordsize="21600,21600">
-            <v:path/>
-            <v:fill on="f" focussize="0,0"/>
-            <v:stroke on="f" joinstyle="miter"/>
-            <v:imagedata r:id="rId25" o:title=""/>
-            <o:lock v:ext="edit" aspectratio="t"/>
-            <w10:wrap type="none"/>
-            <w10:anchorlock/>
+        <w:t>使用</w:t>
+      </w:r>
+      <w:r>
+        <w:t>TLS/SSL</w:t>
+      </w:r>
+      <w:r>
+        <w:t>协议，如下：</w:t>
+      </w:r>
+    </w:p>
+    <w:p>
+      <w:pPr>
+        <w:rPr>
+          <w:rFonts w:hint="eastAsia"/>
+        </w:rPr>
+      </w:pPr>
+      <w:r>
+        <w:object w:dxaOrig="6437" w:dyaOrig="535">
+          <v:shape id="_x0000_i1035" type="#_x0000_t75" style="width:321.9pt;height:26.8pt" o:ole="">
+            <v:imagedata r:id="rId26" o:title=""/>
           </v:shape>
-          <o:OLEObject Type="Embed" ProgID="Visio.Drawing.11" ShapeID="_x0000_i1028" DrawAspect="Content" ObjectID="_1468075735" r:id="rId24">
-            <o:LockedField>false</o:LockedField>
-          </o:OLEObject>
+          <o:OLEObject Type="Embed" ProgID="Visio.Drawing.11" ShapeID="_x0000_i1035" DrawAspect="Content" ObjectID="_1675747840" r:id="rId27"/>
         </w:object>
       </w:r>
     </w:p>
     <w:p>
+      <w:r>
+        <w:rPr>
+          <w:rFonts w:hint="eastAsia"/>
+        </w:rPr>
+        <w:t>握手完毕后</w:t>
+      </w:r>
+      <w:r>
+        <w:t>，使用</w:t>
+      </w:r>
+      <w:r>
+        <w:t>P_DATA</w:t>
+      </w:r>
+      <w:r>
+        <w:rPr>
+          <w:rFonts w:hint="eastAsia"/>
+        </w:rPr>
+        <w:t>协议</w:t>
+      </w:r>
+      <w:r>
+        <w:t>传输加密数据，如下：</w:t>
+      </w:r>
+    </w:p>
+    <w:p>
       <w:pPr>
         <w:rPr>
           <w:rFonts w:hint="eastAsia"/>
         </w:rPr>
       </w:pPr>
-    </w:p>
-    <w:p>
-      <w:r>
+      <w:r>
+        <w:object w:dxaOrig="4505" w:dyaOrig="535">
+          <v:shape id="_x0000_i1036" type="#_x0000_t75" style="width:225.2pt;height:26.8pt" o:ole="">
+            <v:imagedata r:id="rId28" o:title=""/>
+          </v:shape>
+          <o:OLEObject Type="Embed" ProgID="Visio.Drawing.11" ShapeID="_x0000_i1036" DrawAspect="Content" ObjectID="_1675747841" r:id="rId29"/>
+        </w:object>
+      </w:r>
+    </w:p>
+    <w:p>
+      <w:r>
+        <w:t>（</w:t>
+      </w:r>
+      <w:r>
+        <w:t>3</w:t>
+      </w:r>
+      <w:r>
+        <w:t>）</w:t>
+      </w:r>
+      <w:r>
+        <w:t>OpenVPN</w:t>
+      </w:r>
+      <w:r>
+        <w:t>如何管理密钥的？</w:t>
+      </w:r>
+    </w:p>
+    <w:p>
+      <w:r>
+        <w:t>通过</w:t>
+      </w:r>
+      <w:proofErr w:type="spellStart"/>
+      <w:r>
+        <w:t>ip</w:t>
+      </w:r>
+      <w:proofErr w:type="spellEnd"/>
+      <w:r>
+        <w:t>，虚拟地址，还是端口号？</w:t>
+      </w:r>
+    </w:p>
+    <w:p>
+      <w:pPr>
         <w:rPr>
           <w:rFonts w:hint="eastAsia"/>
-        </w:rPr>
-        <w:t>握手完毕后</w:t>
-      </w:r>
-      <w:r>
-        <w:t>，使用P_DATA</w:t>
-      </w:r>
-      <w:r>
-        <w:rPr>
-          <w:rFonts w:hint="eastAsia"/>
-        </w:rPr>
-        <w:t>协议</w:t>
-      </w:r>
-      <w:r>
-        <w:t>传输加密数据，如下：</w:t>
-      </w:r>
-    </w:p>
-    <w:p>
-      <w:r>
-        <w:object>
-          <v:shape id="_x0000_i1029" o:spt="75" type="#_x0000_t75" style="height:26.75pt;width:225.25pt;" o:ole="t" filled="f" o:preferrelative="t" stroked="f" coordsize="21600,21600">
-            <v:path/>
-            <v:fill on="f" focussize="0,0"/>
-            <v:stroke on="f" joinstyle="miter"/>
-            <v:imagedata r:id="rId27" o:title=""/>
-            <o:lock v:ext="edit" aspectratio="t"/>
-            <w10:wrap type="none"/>
-            <w10:anchorlock/>
-          </v:shape>
-          <o:OLEObject Type="Embed" ProgID="Visio.Drawing.11" ShapeID="_x0000_i1029" DrawAspect="Content" ObjectID="_1468075736" r:id="rId26">
-            <o:LockedField>false</o:LockedField>
-          </o:OLEObject>
-        </w:object>
-      </w:r>
-    </w:p>
-    <w:p/>
-    <w:p>
-      <w:r>
-        <w:t>（3）OpenVPN如何管理密钥的？</w:t>
-      </w:r>
-    </w:p>
-    <w:p>
-      <w:r>
-        <w:t>通过ip，虚拟地址，还是端口号？</w:t>
-      </w:r>
-    </w:p>
-    <w:p>
-      <w:pPr>
-        <w:rPr>
-          <w:rFonts w:hint="default"/>
-          <w:lang w:val="en"/>
         </w:rPr>
       </w:pPr>
     </w:p>
@@ -2741,13 +3897,11 @@
           <w:numId w:val="2"/>
         </w:numPr>
         <w:rPr>
-          <w:rFonts w:hint="default"/>
           <w:lang w:val="en"/>
         </w:rPr>
       </w:pPr>
       <w:r>
         <w:rPr>
-          <w:rFonts w:hint="default"/>
           <w:lang w:val="en"/>
         </w:rPr>
         <w:t>OpenVPN</w:t>
@@ -2755,47 +3909,171 @@
     </w:p>
     <w:p>
       <w:pPr>
-        <w:numPr>
-          <w:numId w:val="0"/>
-        </w:numPr>
-        <w:rPr>
-          <w:rFonts w:hint="default"/>
+        <w:rPr>
           <w:lang w:val="en"/>
         </w:rPr>
       </w:pPr>
       <w:r>
         <w:rPr>
-          <w:rFonts w:hint="default"/>
           <w:lang w:val="en"/>
         </w:rPr>
-        <w:t>OpenVPN可以理解为通过TLS协议和自定义协议建立安全的TCP/UDP连接，然后通过虚拟网卡技术，在客户端和服务端生成虚拟网卡，修改端设备的路由表，然后将端设备上其他应用的数据导入虚拟网卡，然后交给OpenVPN主进程，然后OpenVPN再打包数据，通过之前建立的TCP/UDP安全连接将数据发送出去。</w:t>
+        <w:t>OpenVPN</w:t>
+      </w:r>
+      <w:r>
+        <w:rPr>
+          <w:lang w:val="en"/>
+        </w:rPr>
+        <w:t>可以理解为通过</w:t>
+      </w:r>
+      <w:r>
+        <w:rPr>
+          <w:lang w:val="en"/>
+        </w:rPr>
+        <w:t>TLS</w:t>
+      </w:r>
+      <w:r>
+        <w:rPr>
+          <w:lang w:val="en"/>
+        </w:rPr>
+        <w:t>协议和自定义协议建立安全的</w:t>
+      </w:r>
+      <w:r>
+        <w:rPr>
+          <w:lang w:val="en"/>
+        </w:rPr>
+        <w:t>TCP/UDP</w:t>
+      </w:r>
+      <w:r>
+        <w:rPr>
+          <w:lang w:val="en"/>
+        </w:rPr>
+        <w:t>连接，然后通过虚拟网卡技术，在客户端和服务端生成虚拟网卡，修改端设备的路由表，</w:t>
+      </w:r>
+      <w:proofErr w:type="gramStart"/>
+      <w:r>
+        <w:rPr>
+          <w:lang w:val="en"/>
+        </w:rPr>
+        <w:t>然后将端设备</w:t>
+      </w:r>
+      <w:proofErr w:type="gramEnd"/>
+      <w:r>
+        <w:rPr>
+          <w:lang w:val="en"/>
+        </w:rPr>
+        <w:t>上其他应用的数据导入虚拟网卡，然后交给</w:t>
+      </w:r>
+      <w:r>
+        <w:rPr>
+          <w:lang w:val="en"/>
+        </w:rPr>
+        <w:t>OpenVPN</w:t>
+      </w:r>
+      <w:r>
+        <w:rPr>
+          <w:lang w:val="en"/>
+        </w:rPr>
+        <w:t>主进程，然后</w:t>
+      </w:r>
+      <w:r>
+        <w:rPr>
+          <w:lang w:val="en"/>
+        </w:rPr>
+        <w:t>OpenVPN</w:t>
+      </w:r>
+      <w:r>
+        <w:rPr>
+          <w:lang w:val="en"/>
+        </w:rPr>
+        <w:t>再打包数据，通过之前建立的</w:t>
+      </w:r>
+      <w:r>
+        <w:rPr>
+          <w:lang w:val="en"/>
+        </w:rPr>
+        <w:t>TCP/UDP</w:t>
+      </w:r>
+      <w:r>
+        <w:rPr>
+          <w:lang w:val="en"/>
+        </w:rPr>
+        <w:t>安全连接将数据发送出去</w:t>
+      </w:r>
+      <w:r>
+        <w:rPr>
+          <w:rFonts w:hint="eastAsia"/>
+          <w:lang w:val="en"/>
+        </w:rPr>
+        <w:t>，如下图所示</w:t>
+      </w:r>
+      <w:r>
+        <w:rPr>
+          <w:lang w:val="en"/>
+        </w:rPr>
+        <w:t>。</w:t>
       </w:r>
     </w:p>
     <w:p>
       <w:pPr>
-        <w:numPr>
-          <w:numId w:val="0"/>
-        </w:numPr>
-        <w:rPr>
-          <w:rFonts w:hint="default"/>
-          <w:lang w:val="en"/>
-        </w:rPr>
+        <w:jc w:val="center"/>
       </w:pPr>
       <w:r>
-        <w:rPr>
-          <w:rFonts w:hint="default"/>
-          <w:lang w:val="en"/>
-        </w:rPr>
-        <w:t>那么问题来了，修改路由表将其他应用的数据导入虚拟网卡，OpenVPN的主进程是如何通过实际网卡发送数据的？不应该也被导入到虚拟网卡了吗？为什么没有形成死循环呢？</w:t>
+        <w:object w:dxaOrig="5351" w:dyaOrig="4890">
+          <v:shape id="_x0000_i1037" type="#_x0000_t75" style="width:187.4pt;height:171.55pt" o:ole="">
+            <v:imagedata r:id="rId30" o:title=""/>
+          </v:shape>
+          <o:OLEObject Type="Embed" ProgID="Visio.Drawing.15" ShapeID="_x0000_i1037" DrawAspect="Content" ObjectID="_1675747842" r:id="rId31"/>
+        </w:object>
       </w:r>
       <w:bookmarkStart w:id="0" w:name="_GoBack"/>
       <w:bookmarkEnd w:id="0"/>
     </w:p>
-    <w:p/>
+    <w:p>
+      <w:pPr>
+        <w:rPr>
+          <w:lang w:val="en"/>
+        </w:rPr>
+      </w:pPr>
+      <w:r>
+        <w:rPr>
+          <w:lang w:val="en"/>
+        </w:rPr>
+        <w:t>那么问题来了，修改路由表将其他应用的数据导入虚拟网卡，OpenVPN的</w:t>
+      </w:r>
+      <w:proofErr w:type="gramStart"/>
+      <w:r>
+        <w:rPr>
+          <w:lang w:val="en"/>
+        </w:rPr>
+        <w:t>主进程</w:t>
+      </w:r>
+      <w:proofErr w:type="gramEnd"/>
+      <w:r>
+        <w:rPr>
+          <w:lang w:val="en"/>
+        </w:rPr>
+        <w:t>是如何通</w:t>
+      </w:r>
+      <w:r>
+        <w:rPr>
+          <w:lang w:val="en"/>
+        </w:rPr>
+        <w:lastRenderedPageBreak/>
+        <w:t>过实际网卡发送数据的？不应该也被导入到虚拟网卡了吗？为什么没有形成死循环呢？</w:t>
+      </w:r>
+    </w:p>
+    <w:p>
+      <w:pPr>
+        <w:rPr>
+          <w:rFonts w:hint="eastAsia"/>
+          <w:lang w:val="en"/>
+        </w:rPr>
+      </w:pPr>
+    </w:p>
     <w:sectPr>
       <w:pgSz w:w="11906" w:h="16838"/>
       <w:pgMar w:top="1440" w:right="1800" w:bottom="1440" w:left="1800" w:header="0" w:footer="0" w:gutter="0"/>
-      <w:cols w:space="720" w:num="1"/>
+      <w:cols w:space="720"/>
       <w:formProt w:val="0"/>
       <w:docGrid w:type="lines" w:linePitch="312" w:charSpace="6143"/>
     </w:sectPr>
@@ -2804,12 +4082,12 @@
 </file>
 
 <file path=word/numbering.xml><?xml version="1.0" encoding="utf-8"?>
-<w:numbering xmlns:wpc="http://schemas.microsoft.com/office/word/2010/wordprocessingCanvas" xmlns:mc="http://schemas.openxmlformats.org/markup-compatibility/2006" xmlns:o="urn:schemas-microsoft-com:office:office" xmlns:r="http://schemas.openxmlformats.org/officeDocument/2006/relationships" xmlns:m="http://schemas.openxmlformats.org/officeDocument/2006/math" xmlns:v="urn:schemas-microsoft-com:vml" xmlns:wp14="http://schemas.microsoft.com/office/word/2010/wordprocessingDrawing" xmlns:wp="http://schemas.openxmlformats.org/drawingml/2006/wordprocessingDrawing" xmlns:w10="urn:schemas-microsoft-com:office:word" xmlns:w="http://schemas.openxmlformats.org/wordprocessingml/2006/main" xmlns:w14="http://schemas.microsoft.com/office/word/2010/wordml" xmlns:wpg="http://schemas.microsoft.com/office/word/2010/wordprocessingGroup" xmlns:wpi="http://schemas.microsoft.com/office/word/2010/wordprocessingInk" xmlns:wne="http://schemas.microsoft.com/office/word/2006/wordml" xmlns:wps="http://schemas.microsoft.com/office/word/2010/wordprocessingShape" mc:Ignorable="w14 wp14">
-  <w:abstractNum w:abstractNumId="0">
+<w:numbering xmlns:wpc="http://schemas.microsoft.com/office/word/2010/wordprocessingCanvas" xmlns:cx="http://schemas.microsoft.com/office/drawing/2014/chartex" xmlns:cx1="http://schemas.microsoft.com/office/drawing/2015/9/8/chartex" xmlns:cx2="http://schemas.microsoft.com/office/drawing/2015/10/21/chartex" xmlns:cx3="http://schemas.microsoft.com/office/drawing/2016/5/9/chartex" xmlns:cx4="http://schemas.microsoft.com/office/drawing/2016/5/10/chartex" xmlns:cx5="http://schemas.microsoft.com/office/drawing/2016/5/11/chartex" xmlns:cx6="http://schemas.microsoft.com/office/drawing/2016/5/12/chartex" xmlns:cx7="http://schemas.microsoft.com/office/drawing/2016/5/13/chartex" xmlns:cx8="http://schemas.microsoft.com/office/drawing/2016/5/14/chartex" xmlns:mc="http://schemas.openxmlformats.org/markup-compatibility/2006" xmlns:aink="http://schemas.microsoft.com/office/drawing/2016/ink" xmlns:am3d="http://schemas.microsoft.com/office/drawing/2017/model3d" xmlns:o="urn:schemas-microsoft-com:office:office" xmlns:r="http://schemas.openxmlformats.org/officeDocument/2006/relationships" xmlns:m="http://schemas.openxmlformats.org/officeDocument/2006/math" xmlns:v="urn:schemas-microsoft-com:vml" xmlns:wp14="http://schemas.microsoft.com/office/word/2010/wordprocessingDrawing" xmlns:wp="http://schemas.openxmlformats.org/drawingml/2006/wordprocessingDrawing" xmlns:w10="urn:schemas-microsoft-com:office:word" xmlns:w="http://schemas.openxmlformats.org/wordprocessingml/2006/main" xmlns:w14="http://schemas.microsoft.com/office/word/2010/wordml" xmlns:w15="http://schemas.microsoft.com/office/word/2012/wordml" xmlns:w16cid="http://schemas.microsoft.com/office/word/2016/wordml/cid" xmlns:w16se="http://schemas.microsoft.com/office/word/2015/wordml/symex" xmlns:wpg="http://schemas.microsoft.com/office/word/2010/wordprocessingGroup" xmlns:wpi="http://schemas.microsoft.com/office/word/2010/wordprocessingInk" xmlns:wne="http://schemas.microsoft.com/office/word/2006/wordml" xmlns:wps="http://schemas.microsoft.com/office/word/2010/wordprocessingShape" mc:Ignorable="w14 w15 w16se w16cid wp14">
+  <w:abstractNum w:abstractNumId="0" w15:restartNumberingAfterBreak="0">
     <w:nsid w:val="EE5FCBFD"/>
     <w:multiLevelType w:val="singleLevel"/>
     <w:tmpl w:val="EE5FCBFD"/>
-    <w:lvl w:ilvl="0" w:tentative="0">
+    <w:lvl w:ilvl="0">
       <w:start w:val="4"/>
       <w:numFmt w:val="decimal"/>
       <w:suff w:val="nothing"/>
@@ -2817,11 +4095,11 @@
       <w:lvlJc w:val="left"/>
     </w:lvl>
   </w:abstractNum>
-  <w:abstractNum w:abstractNumId="1">
+  <w:abstractNum w:abstractNumId="1" w15:restartNumberingAfterBreak="0">
     <w:nsid w:val="65152037"/>
     <w:multiLevelType w:val="multilevel"/>
     <w:tmpl w:val="65152037"/>
-    <w:lvl w:ilvl="0" w:tentative="0">
+    <w:lvl w:ilvl="0">
       <w:start w:val="1"/>
       <w:numFmt w:val="decimal"/>
       <w:lvlText w:val="%1."/>
@@ -2830,7 +4108,7 @@
         <w:ind w:left="360" w:hanging="360"/>
       </w:pPr>
     </w:lvl>
-    <w:lvl w:ilvl="1" w:tentative="0">
+    <w:lvl w:ilvl="1">
       <w:start w:val="1"/>
       <w:numFmt w:val="decimal"/>
       <w:lvlText w:val="（%2）"/>
@@ -2839,7 +4117,7 @@
         <w:ind w:left="567" w:hanging="567"/>
       </w:pPr>
     </w:lvl>
-    <w:lvl w:ilvl="2" w:tentative="0">
+    <w:lvl w:ilvl="2">
       <w:start w:val="1"/>
       <w:numFmt w:val="lowerRoman"/>
       <w:lvlText w:val="%3."/>
@@ -2848,7 +4126,7 @@
         <w:ind w:left="1260" w:hanging="420"/>
       </w:pPr>
     </w:lvl>
-    <w:lvl w:ilvl="3" w:tentative="0">
+    <w:lvl w:ilvl="3">
       <w:start w:val="1"/>
       <w:numFmt w:val="decimal"/>
       <w:lvlText w:val="%4."/>
@@ -2857,7 +4135,7 @@
         <w:ind w:left="1680" w:hanging="420"/>
       </w:pPr>
     </w:lvl>
-    <w:lvl w:ilvl="4" w:tentative="0">
+    <w:lvl w:ilvl="4">
       <w:start w:val="1"/>
       <w:numFmt w:val="lowerLetter"/>
       <w:lvlText w:val="%5)"/>
@@ -2866,7 +4144,7 @@
         <w:ind w:left="2100" w:hanging="420"/>
       </w:pPr>
     </w:lvl>
-    <w:lvl w:ilvl="5" w:tentative="0">
+    <w:lvl w:ilvl="5">
       <w:start w:val="1"/>
       <w:numFmt w:val="lowerRoman"/>
       <w:lvlText w:val="%6."/>
@@ -2875,7 +4153,7 @@
         <w:ind w:left="2520" w:hanging="420"/>
       </w:pPr>
     </w:lvl>
-    <w:lvl w:ilvl="6" w:tentative="0">
+    <w:lvl w:ilvl="6">
       <w:start w:val="1"/>
       <w:numFmt w:val="decimal"/>
       <w:lvlText w:val="%7."/>
@@ -2884,7 +4162,7 @@
         <w:ind w:left="2940" w:hanging="420"/>
       </w:pPr>
     </w:lvl>
-    <w:lvl w:ilvl="7" w:tentative="0">
+    <w:lvl w:ilvl="7">
       <w:start w:val="1"/>
       <w:numFmt w:val="lowerLetter"/>
       <w:lvlText w:val="%8)"/>
@@ -2893,7 +4171,7 @@
         <w:ind w:left="3360" w:hanging="420"/>
       </w:pPr>
     </w:lvl>
-    <w:lvl w:ilvl="8" w:tentative="0">
+    <w:lvl w:ilvl="8">
       <w:start w:val="1"/>
       <w:numFmt w:val="lowerRoman"/>
       <w:lvlText w:val="%9."/>
@@ -2913,294 +4191,416 @@
 </file>
 
 <file path=word/styles.xml><?xml version="1.0" encoding="utf-8"?>
-<w:styles xmlns:mc="http://schemas.openxmlformats.org/markup-compatibility/2006" xmlns:o="urn:schemas-microsoft-com:office:office" xmlns:r="http://schemas.openxmlformats.org/officeDocument/2006/relationships" xmlns:m="http://schemas.openxmlformats.org/officeDocument/2006/math" xmlns:v="urn:schemas-microsoft-com:vml" xmlns:w="http://schemas.openxmlformats.org/wordprocessingml/2006/main" xmlns:w14="http://schemas.microsoft.com/office/word/2010/wordml" xmlns:w10="urn:schemas-microsoft-com:office:word" xmlns:sl="http://schemas.openxmlformats.org/schemaLibrary/2006/main" mc:Ignorable="w14">
+<w:styles xmlns:mc="http://schemas.openxmlformats.org/markup-compatibility/2006" xmlns:r="http://schemas.openxmlformats.org/officeDocument/2006/relationships" xmlns:w="http://schemas.openxmlformats.org/wordprocessingml/2006/main" xmlns:w14="http://schemas.microsoft.com/office/word/2010/wordml" xmlns:w15="http://schemas.microsoft.com/office/word/2012/wordml" xmlns:w16cid="http://schemas.microsoft.com/office/word/2016/wordml/cid" xmlns:w16se="http://schemas.microsoft.com/office/word/2015/wordml/symex" mc:Ignorable="w14 w15 w16se w16cid">
   <w:docDefaults>
     <w:rPrDefault>
       <w:rPr>
-        <w:rFonts w:asciiTheme="minorHAnsi" w:hAnsiTheme="minorHAnsi" w:eastAsiaTheme="minorEastAsia" w:cstheme="minorBidi"/>
+        <w:rFonts w:asciiTheme="minorHAnsi" w:eastAsiaTheme="minorEastAsia" w:hAnsiTheme="minorHAnsi" w:cstheme="minorBidi"/>
+        <w:lang w:val="en-US" w:eastAsia="zh-CN" w:bidi="ar-SA"/>
       </w:rPr>
     </w:rPrDefault>
+    <w:pPrDefault/>
   </w:docDefaults>
-  <w:latentStyles w:count="260" w:defQFormat="0" w:defUnhideWhenUsed="1" w:defSemiHidden="1" w:defUIPriority="99" w:defLockedState="0">
-    <w:lsdException w:qFormat="1" w:unhideWhenUsed="0" w:uiPriority="0" w:semiHidden="0" w:name="Normal"/>
-    <w:lsdException w:qFormat="1" w:unhideWhenUsed="0" w:uiPriority="9" w:semiHidden="0" w:name="heading 1"/>
-    <w:lsdException w:qFormat="1" w:uiPriority="9" w:name="heading 2"/>
-    <w:lsdException w:qFormat="1" w:uiPriority="9" w:name="heading 3"/>
-    <w:lsdException w:qFormat="1" w:uiPriority="9" w:name="heading 4"/>
-    <w:lsdException w:qFormat="1" w:uiPriority="9" w:name="heading 5"/>
-    <w:lsdException w:qFormat="1" w:uiPriority="9" w:name="heading 6"/>
-    <w:lsdException w:qFormat="1" w:uiPriority="9" w:name="heading 7"/>
-    <w:lsdException w:qFormat="1" w:uiPriority="9" w:name="heading 8"/>
-    <w:lsdException w:qFormat="1" w:uiPriority="9" w:name="heading 9"/>
-    <w:lsdException w:uiPriority="99" w:name="index 1"/>
-    <w:lsdException w:uiPriority="99" w:name="index 2"/>
-    <w:lsdException w:uiPriority="99" w:name="index 3"/>
-    <w:lsdException w:uiPriority="99" w:name="index 4"/>
-    <w:lsdException w:uiPriority="99" w:name="index 5"/>
-    <w:lsdException w:uiPriority="99" w:name="index 6"/>
-    <w:lsdException w:uiPriority="99" w:name="index 7"/>
-    <w:lsdException w:uiPriority="99" w:name="index 8"/>
-    <w:lsdException w:uiPriority="99" w:name="index 9"/>
-    <w:lsdException w:uiPriority="39" w:name="toc 1"/>
-    <w:lsdException w:uiPriority="39" w:name="toc 2"/>
-    <w:lsdException w:uiPriority="39" w:name="toc 3"/>
-    <w:lsdException w:uiPriority="39" w:name="toc 4"/>
-    <w:lsdException w:uiPriority="39" w:name="toc 5"/>
-    <w:lsdException w:uiPriority="39" w:name="toc 6"/>
-    <w:lsdException w:uiPriority="39" w:name="toc 7"/>
-    <w:lsdException w:uiPriority="39" w:name="toc 8"/>
-    <w:lsdException w:uiPriority="39" w:name="toc 9"/>
-    <w:lsdException w:uiPriority="99" w:name="Normal Indent"/>
-    <w:lsdException w:uiPriority="99" w:name="footnote text"/>
-    <w:lsdException w:uiPriority="99" w:name="annotation text"/>
-    <w:lsdException w:uiPriority="99" w:name="header"/>
-    <w:lsdException w:uiPriority="99" w:name="footer"/>
-    <w:lsdException w:uiPriority="99" w:name="index heading"/>
-    <w:lsdException w:qFormat="1" w:unhideWhenUsed="0" w:uiPriority="0" w:semiHidden="0" w:name="caption"/>
-    <w:lsdException w:uiPriority="99" w:name="table of figures"/>
-    <w:lsdException w:uiPriority="99" w:name="envelope address"/>
-    <w:lsdException w:uiPriority="99" w:name="envelope return"/>
-    <w:lsdException w:uiPriority="99" w:name="footnote reference"/>
-    <w:lsdException w:uiPriority="99" w:name="annotation reference"/>
-    <w:lsdException w:uiPriority="99" w:name="line number"/>
-    <w:lsdException w:uiPriority="99" w:name="page number"/>
-    <w:lsdException w:uiPriority="99" w:name="endnote reference"/>
-    <w:lsdException w:uiPriority="99" w:name="endnote text"/>
-    <w:lsdException w:uiPriority="99" w:name="table of authorities"/>
-    <w:lsdException w:uiPriority="99" w:name="macro"/>
-    <w:lsdException w:uiPriority="99" w:name="toa heading"/>
-    <w:lsdException w:unhideWhenUsed="0" w:uiPriority="0" w:semiHidden="0" w:name="List"/>
-    <w:lsdException w:uiPriority="99" w:name="List Bullet"/>
-    <w:lsdException w:uiPriority="99" w:name="List Number"/>
-    <w:lsdException w:uiPriority="99" w:name="List 2"/>
-    <w:lsdException w:uiPriority="99" w:name="List 3"/>
-    <w:lsdException w:uiPriority="99" w:name="List 4"/>
-    <w:lsdException w:uiPriority="99" w:name="List 5"/>
-    <w:lsdException w:uiPriority="99" w:name="List Bullet 2"/>
-    <w:lsdException w:uiPriority="99" w:name="List Bullet 3"/>
-    <w:lsdException w:uiPriority="99" w:name="List Bullet 4"/>
-    <w:lsdException w:uiPriority="99" w:name="List Bullet 5"/>
-    <w:lsdException w:uiPriority="99" w:name="List Number 2"/>
-    <w:lsdException w:uiPriority="99" w:name="List Number 3"/>
-    <w:lsdException w:uiPriority="99" w:name="List Number 4"/>
-    <w:lsdException w:uiPriority="99" w:name="List Number 5"/>
-    <w:lsdException w:qFormat="1" w:unhideWhenUsed="0" w:uiPriority="10" w:semiHidden="0" w:name="Title"/>
-    <w:lsdException w:uiPriority="99" w:name="Closing"/>
-    <w:lsdException w:uiPriority="99" w:name="Signature"/>
-    <w:lsdException w:uiPriority="1" w:name="Default Paragraph Font"/>
-    <w:lsdException w:unhideWhenUsed="0" w:uiPriority="0" w:semiHidden="0" w:name="Body Text"/>
-    <w:lsdException w:uiPriority="99" w:name="Body Text Indent"/>
-    <w:lsdException w:uiPriority="99" w:name="List Continue"/>
-    <w:lsdException w:uiPriority="99" w:name="List Continue 2"/>
-    <w:lsdException w:uiPriority="99" w:name="List Continue 3"/>
-    <w:lsdException w:uiPriority="99" w:name="List Continue 4"/>
-    <w:lsdException w:uiPriority="99" w:name="List Continue 5"/>
-    <w:lsdException w:uiPriority="99" w:name="Message Header"/>
-    <w:lsdException w:qFormat="1" w:unhideWhenUsed="0" w:uiPriority="11" w:semiHidden="0" w:name="Subtitle"/>
-    <w:lsdException w:uiPriority="99" w:name="Salutation"/>
-    <w:lsdException w:uiPriority="99" w:name="Date"/>
-    <w:lsdException w:uiPriority="99" w:name="Body Text First Indent"/>
-    <w:lsdException w:uiPriority="99" w:name="Body Text First Indent 2"/>
-    <w:lsdException w:uiPriority="99" w:name="Note Heading"/>
-    <w:lsdException w:uiPriority="99" w:name="Body Text 2"/>
-    <w:lsdException w:uiPriority="99" w:name="Body Text 3"/>
-    <w:lsdException w:uiPriority="99" w:name="Body Text Indent 2"/>
-    <w:lsdException w:uiPriority="99" w:name="Body Text Indent 3"/>
-    <w:lsdException w:uiPriority="99" w:name="Block Text"/>
-    <w:lsdException w:uiPriority="99" w:name="Hyperlink"/>
-    <w:lsdException w:uiPriority="99" w:name="FollowedHyperlink"/>
-    <w:lsdException w:qFormat="1" w:unhideWhenUsed="0" w:uiPriority="22" w:semiHidden="0" w:name="Strong"/>
-    <w:lsdException w:qFormat="1" w:unhideWhenUsed="0" w:uiPriority="20" w:semiHidden="0" w:name="Emphasis"/>
-    <w:lsdException w:uiPriority="99" w:name="Document Map"/>
-    <w:lsdException w:uiPriority="99" w:name="Plain Text"/>
-    <w:lsdException w:uiPriority="99" w:name="E-mail Signature"/>
-    <w:lsdException w:uiPriority="99" w:name="Normal (Web)"/>
-    <w:lsdException w:uiPriority="99" w:name="HTML Acronym"/>
-    <w:lsdException w:uiPriority="99" w:name="HTML Address"/>
-    <w:lsdException w:uiPriority="99" w:name="HTML Cite"/>
-    <w:lsdException w:uiPriority="99" w:name="HTML Code"/>
-    <w:lsdException w:uiPriority="99" w:name="HTML Definition"/>
-    <w:lsdException w:uiPriority="99" w:name="HTML Keyboard"/>
-    <w:lsdException w:uiPriority="99" w:name="HTML Preformatted"/>
-    <w:lsdException w:uiPriority="99" w:name="HTML Sample"/>
-    <w:lsdException w:uiPriority="99" w:name="HTML Typewriter"/>
-    <w:lsdException w:uiPriority="99" w:name="HTML Variable"/>
-    <w:lsdException w:uiPriority="99" w:name="Normal Table"/>
-    <w:lsdException w:uiPriority="99" w:name="annotation subject"/>
-    <w:lsdException w:uiPriority="99" w:name="Table Simple 1"/>
-    <w:lsdException w:uiPriority="99" w:name="Table Simple 2"/>
-    <w:lsdException w:uiPriority="99" w:name="Table Simple 3"/>
-    <w:lsdException w:uiPriority="99" w:name="Table Classic 1"/>
-    <w:lsdException w:uiPriority="99" w:name="Table Classic 2"/>
-    <w:lsdException w:uiPriority="99" w:name="Table Classic 3"/>
-    <w:lsdException w:uiPriority="99" w:name="Table Classic 4"/>
-    <w:lsdException w:uiPriority="99" w:name="Table Colorful 1"/>
-    <w:lsdException w:uiPriority="99" w:name="Table Colorful 2"/>
-    <w:lsdException w:uiPriority="99" w:name="Table Colorful 3"/>
-    <w:lsdException w:uiPriority="99" w:name="Table Columns 1"/>
-    <w:lsdException w:uiPriority="99" w:name="Table Columns 2"/>
-    <w:lsdException w:uiPriority="99" w:name="Table Columns 3"/>
-    <w:lsdException w:uiPriority="99" w:name="Table Columns 4"/>
-    <w:lsdException w:uiPriority="99" w:name="Table Columns 5"/>
-    <w:lsdException w:uiPriority="99" w:name="Table Grid 1"/>
-    <w:lsdException w:uiPriority="99" w:name="Table Grid 2"/>
-    <w:lsdException w:uiPriority="99" w:name="Table Grid 3"/>
-    <w:lsdException w:uiPriority="99" w:name="Table Grid 4"/>
-    <w:lsdException w:uiPriority="99" w:name="Table Grid 5"/>
-    <w:lsdException w:uiPriority="99" w:name="Table Grid 6"/>
-    <w:lsdException w:uiPriority="99" w:name="Table Grid 7"/>
-    <w:lsdException w:uiPriority="99" w:name="Table Grid 8"/>
-    <w:lsdException w:uiPriority="99" w:name="Table List 1"/>
-    <w:lsdException w:uiPriority="99" w:name="Table List 2"/>
-    <w:lsdException w:uiPriority="99" w:name="Table List 3"/>
-    <w:lsdException w:uiPriority="99" w:name="Table List 4"/>
-    <w:lsdException w:uiPriority="99" w:name="Table List 5"/>
-    <w:lsdException w:uiPriority="99" w:name="Table List 6"/>
-    <w:lsdException w:uiPriority="99" w:name="Table List 7"/>
-    <w:lsdException w:uiPriority="99" w:name="Table List 8"/>
-    <w:lsdException w:uiPriority="99" w:name="Table 3D effects 1"/>
-    <w:lsdException w:uiPriority="99" w:name="Table 3D effects 2"/>
-    <w:lsdException w:uiPriority="99" w:name="Table 3D effects 3"/>
-    <w:lsdException w:uiPriority="99" w:name="Table Contemporary"/>
-    <w:lsdException w:uiPriority="99" w:name="Table Elegant"/>
-    <w:lsdException w:uiPriority="99" w:name="Table Professional"/>
-    <w:lsdException w:uiPriority="99" w:name="Table Subtle 1"/>
-    <w:lsdException w:uiPriority="99" w:name="Table Subtle 2"/>
-    <w:lsdException w:uiPriority="99" w:name="Table Web 1"/>
-    <w:lsdException w:uiPriority="99" w:name="Table Web 2"/>
-    <w:lsdException w:uiPriority="99" w:name="Table Web 3"/>
-    <w:lsdException w:uiPriority="99" w:name="Balloon Text"/>
-    <w:lsdException w:unhideWhenUsed="0" w:uiPriority="39" w:semiHidden="0" w:name="Table Grid"/>
-    <w:lsdException w:uiPriority="99" w:name="Table Theme"/>
-    <w:lsdException w:unhideWhenUsed="0" w:uiPriority="60" w:semiHidden="0" w:name="Light Shading"/>
-    <w:lsdException w:unhideWhenUsed="0" w:uiPriority="61" w:semiHidden="0" w:name="Light List"/>
-    <w:lsdException w:unhideWhenUsed="0" w:uiPriority="62" w:semiHidden="0" w:name="Light Grid"/>
-    <w:lsdException w:unhideWhenUsed="0" w:uiPriority="63" w:semiHidden="0" w:name="Medium Shading 1"/>
-    <w:lsdException w:unhideWhenUsed="0" w:uiPriority="64" w:semiHidden="0" w:name="Medium Shading 2"/>
-    <w:lsdException w:unhideWhenUsed="0" w:uiPriority="65" w:semiHidden="0" w:name="Medium List 1"/>
-    <w:lsdException w:unhideWhenUsed="0" w:uiPriority="66" w:semiHidden="0" w:name="Medium List 2"/>
-    <w:lsdException w:unhideWhenUsed="0" w:uiPriority="67" w:semiHidden="0" w:name="Medium Grid 1"/>
-    <w:lsdException w:unhideWhenUsed="0" w:uiPriority="68" w:semiHidden="0" w:name="Medium Grid 2"/>
-    <w:lsdException w:unhideWhenUsed="0" w:uiPriority="69" w:semiHidden="0" w:name="Medium Grid 3"/>
-    <w:lsdException w:unhideWhenUsed="0" w:uiPriority="70" w:semiHidden="0" w:name="Dark List"/>
-    <w:lsdException w:unhideWhenUsed="0" w:uiPriority="71" w:semiHidden="0" w:name="Colorful Shading"/>
-    <w:lsdException w:unhideWhenUsed="0" w:uiPriority="72" w:semiHidden="0" w:name="Colorful List"/>
-    <w:lsdException w:unhideWhenUsed="0" w:uiPriority="73" w:semiHidden="0" w:name="Colorful Grid"/>
-    <w:lsdException w:unhideWhenUsed="0" w:uiPriority="60" w:semiHidden="0" w:name="Light Shading Accent 1"/>
-    <w:lsdException w:unhideWhenUsed="0" w:uiPriority="61" w:semiHidden="0" w:name="Light List Accent 1"/>
-    <w:lsdException w:unhideWhenUsed="0" w:uiPriority="62" w:semiHidden="0" w:name="Light Grid Accent 1"/>
-    <w:lsdException w:unhideWhenUsed="0" w:uiPriority="63" w:semiHidden="0" w:name="Medium Shading 1 Accent 1"/>
-    <w:lsdException w:unhideWhenUsed="0" w:uiPriority="64" w:semiHidden="0" w:name="Medium Shading 2 Accent 1"/>
-    <w:lsdException w:unhideWhenUsed="0" w:uiPriority="65" w:semiHidden="0" w:name="Medium List 1 Accent 1"/>
-    <w:lsdException w:qFormat="1" w:unhideWhenUsed="0" w:uiPriority="34" w:semiHidden="0" w:name="List Paragraph"/>
-    <w:lsdException w:unhideWhenUsed="0" w:uiPriority="66" w:semiHidden="0" w:name="Medium List 2 Accent 1"/>
-    <w:lsdException w:unhideWhenUsed="0" w:uiPriority="67" w:semiHidden="0" w:name="Medium Grid 1 Accent 1"/>
-    <w:lsdException w:unhideWhenUsed="0" w:uiPriority="68" w:semiHidden="0" w:name="Medium Grid 2 Accent 1"/>
-    <w:lsdException w:unhideWhenUsed="0" w:uiPriority="69" w:semiHidden="0" w:name="Medium Grid 3 Accent 1"/>
-    <w:lsdException w:unhideWhenUsed="0" w:uiPriority="70" w:semiHidden="0" w:name="Dark List Accent 1"/>
-    <w:lsdException w:unhideWhenUsed="0" w:uiPriority="71" w:semiHidden="0" w:name="Colorful Shading Accent 1"/>
-    <w:lsdException w:unhideWhenUsed="0" w:uiPriority="72" w:semiHidden="0" w:name="Colorful List Accent 1"/>
-    <w:lsdException w:unhideWhenUsed="0" w:uiPriority="73" w:semiHidden="0" w:name="Colorful Grid Accent 1"/>
-    <w:lsdException w:unhideWhenUsed="0" w:uiPriority="60" w:semiHidden="0" w:name="Light Shading Accent 2"/>
-    <w:lsdException w:unhideWhenUsed="0" w:uiPriority="61" w:semiHidden="0" w:name="Light List Accent 2"/>
-    <w:lsdException w:unhideWhenUsed="0" w:uiPriority="62" w:semiHidden="0" w:name="Light Grid Accent 2"/>
-    <w:lsdException w:unhideWhenUsed="0" w:uiPriority="63" w:semiHidden="0" w:name="Medium Shading 1 Accent 2"/>
-    <w:lsdException w:unhideWhenUsed="0" w:uiPriority="64" w:semiHidden="0" w:name="Medium Shading 2 Accent 2"/>
-    <w:lsdException w:unhideWhenUsed="0" w:uiPriority="65" w:semiHidden="0" w:name="Medium List 1 Accent 2"/>
-    <w:lsdException w:unhideWhenUsed="0" w:uiPriority="66" w:semiHidden="0" w:name="Medium List 2 Accent 2"/>
-    <w:lsdException w:unhideWhenUsed="0" w:uiPriority="67" w:semiHidden="0" w:name="Medium Grid 1 Accent 2"/>
-    <w:lsdException w:unhideWhenUsed="0" w:uiPriority="68" w:semiHidden="0" w:name="Medium Grid 2 Accent 2"/>
-    <w:lsdException w:unhideWhenUsed="0" w:uiPriority="69" w:semiHidden="0" w:name="Medium Grid 3 Accent 2"/>
-    <w:lsdException w:unhideWhenUsed="0" w:uiPriority="70" w:semiHidden="0" w:name="Dark List Accent 2"/>
-    <w:lsdException w:unhideWhenUsed="0" w:uiPriority="71" w:semiHidden="0" w:name="Colorful Shading Accent 2"/>
-    <w:lsdException w:unhideWhenUsed="0" w:uiPriority="72" w:semiHidden="0" w:name="Colorful List Accent 2"/>
-    <w:lsdException w:unhideWhenUsed="0" w:uiPriority="73" w:semiHidden="0" w:name="Colorful Grid Accent 2"/>
-    <w:lsdException w:unhideWhenUsed="0" w:uiPriority="60" w:semiHidden="0" w:name="Light Shading Accent 3"/>
-    <w:lsdException w:unhideWhenUsed="0" w:uiPriority="61" w:semiHidden="0" w:name="Light List Accent 3"/>
-    <w:lsdException w:unhideWhenUsed="0" w:uiPriority="62" w:semiHidden="0" w:name="Light Grid Accent 3"/>
-    <w:lsdException w:unhideWhenUsed="0" w:uiPriority="63" w:semiHidden="0" w:name="Medium Shading 1 Accent 3"/>
-    <w:lsdException w:unhideWhenUsed="0" w:uiPriority="64" w:semiHidden="0" w:name="Medium Shading 2 Accent 3"/>
-    <w:lsdException w:unhideWhenUsed="0" w:uiPriority="65" w:semiHidden="0" w:name="Medium List 1 Accent 3"/>
-    <w:lsdException w:unhideWhenUsed="0" w:uiPriority="66" w:semiHidden="0" w:name="Medium List 2 Accent 3"/>
-    <w:lsdException w:unhideWhenUsed="0" w:uiPriority="67" w:semiHidden="0" w:name="Medium Grid 1 Accent 3"/>
-    <w:lsdException w:unhideWhenUsed="0" w:uiPriority="68" w:semiHidden="0" w:name="Medium Grid 2 Accent 3"/>
-    <w:lsdException w:unhideWhenUsed="0" w:uiPriority="69" w:semiHidden="0" w:name="Medium Grid 3 Accent 3"/>
-    <w:lsdException w:unhideWhenUsed="0" w:uiPriority="70" w:semiHidden="0" w:name="Dark List Accent 3"/>
-    <w:lsdException w:unhideWhenUsed="0" w:uiPriority="71" w:semiHidden="0" w:name="Colorful Shading Accent 3"/>
-    <w:lsdException w:unhideWhenUsed="0" w:uiPriority="72" w:semiHidden="0" w:name="Colorful List Accent 3"/>
-    <w:lsdException w:unhideWhenUsed="0" w:uiPriority="73" w:semiHidden="0" w:name="Colorful Grid Accent 3"/>
-    <w:lsdException w:unhideWhenUsed="0" w:uiPriority="60" w:semiHidden="0" w:name="Light Shading Accent 4"/>
-    <w:lsdException w:unhideWhenUsed="0" w:uiPriority="61" w:semiHidden="0" w:name="Light List Accent 4"/>
-    <w:lsdException w:unhideWhenUsed="0" w:uiPriority="62" w:semiHidden="0" w:name="Light Grid Accent 4"/>
-    <w:lsdException w:unhideWhenUsed="0" w:uiPriority="63" w:semiHidden="0" w:name="Medium Shading 1 Accent 4"/>
-    <w:lsdException w:unhideWhenUsed="0" w:uiPriority="64" w:semiHidden="0" w:name="Medium Shading 2 Accent 4"/>
-    <w:lsdException w:unhideWhenUsed="0" w:uiPriority="65" w:semiHidden="0" w:name="Medium List 1 Accent 4"/>
-    <w:lsdException w:unhideWhenUsed="0" w:uiPriority="66" w:semiHidden="0" w:name="Medium List 2 Accent 4"/>
-    <w:lsdException w:unhideWhenUsed="0" w:uiPriority="67" w:semiHidden="0" w:name="Medium Grid 1 Accent 4"/>
-    <w:lsdException w:unhideWhenUsed="0" w:uiPriority="68" w:semiHidden="0" w:name="Medium Grid 2 Accent 4"/>
-    <w:lsdException w:unhideWhenUsed="0" w:uiPriority="69" w:semiHidden="0" w:name="Medium Grid 3 Accent 4"/>
-    <w:lsdException w:unhideWhenUsed="0" w:uiPriority="70" w:semiHidden="0" w:name="Dark List Accent 4"/>
-    <w:lsdException w:unhideWhenUsed="0" w:uiPriority="71" w:semiHidden="0" w:name="Colorful Shading Accent 4"/>
-    <w:lsdException w:unhideWhenUsed="0" w:uiPriority="72" w:semiHidden="0" w:name="Colorful List Accent 4"/>
-    <w:lsdException w:unhideWhenUsed="0" w:uiPriority="73" w:semiHidden="0" w:name="Colorful Grid Accent 4"/>
-    <w:lsdException w:unhideWhenUsed="0" w:uiPriority="60" w:semiHidden="0" w:name="Light Shading Accent 5"/>
-    <w:lsdException w:unhideWhenUsed="0" w:uiPriority="61" w:semiHidden="0" w:name="Light List Accent 5"/>
-    <w:lsdException w:unhideWhenUsed="0" w:uiPriority="62" w:semiHidden="0" w:name="Light Grid Accent 5"/>
-    <w:lsdException w:unhideWhenUsed="0" w:uiPriority="63" w:semiHidden="0" w:name="Medium Shading 1 Accent 5"/>
-    <w:lsdException w:unhideWhenUsed="0" w:uiPriority="64" w:semiHidden="0" w:name="Medium Shading 2 Accent 5"/>
-    <w:lsdException w:unhideWhenUsed="0" w:uiPriority="65" w:semiHidden="0" w:name="Medium List 1 Accent 5"/>
-    <w:lsdException w:unhideWhenUsed="0" w:uiPriority="66" w:semiHidden="0" w:name="Medium List 2 Accent 5"/>
-    <w:lsdException w:unhideWhenUsed="0" w:uiPriority="67" w:semiHidden="0" w:name="Medium Grid 1 Accent 5"/>
-    <w:lsdException w:unhideWhenUsed="0" w:uiPriority="68" w:semiHidden="0" w:name="Medium Grid 2 Accent 5"/>
-    <w:lsdException w:unhideWhenUsed="0" w:uiPriority="69" w:semiHidden="0" w:name="Medium Grid 3 Accent 5"/>
-    <w:lsdException w:unhideWhenUsed="0" w:uiPriority="70" w:semiHidden="0" w:name="Dark List Accent 5"/>
-    <w:lsdException w:unhideWhenUsed="0" w:uiPriority="71" w:semiHidden="0" w:name="Colorful Shading Accent 5"/>
-    <w:lsdException w:unhideWhenUsed="0" w:uiPriority="72" w:semiHidden="0" w:name="Colorful List Accent 5"/>
-    <w:lsdException w:unhideWhenUsed="0" w:uiPriority="73" w:semiHidden="0" w:name="Colorful Grid Accent 5"/>
-    <w:lsdException w:unhideWhenUsed="0" w:uiPriority="60" w:semiHidden="0" w:name="Light Shading Accent 6"/>
-    <w:lsdException w:unhideWhenUsed="0" w:uiPriority="61" w:semiHidden="0" w:name="Light List Accent 6"/>
-    <w:lsdException w:unhideWhenUsed="0" w:uiPriority="62" w:semiHidden="0" w:name="Light Grid Accent 6"/>
-    <w:lsdException w:unhideWhenUsed="0" w:uiPriority="63" w:semiHidden="0" w:name="Medium Shading 1 Accent 6"/>
-    <w:lsdException w:unhideWhenUsed="0" w:uiPriority="64" w:semiHidden="0" w:name="Medium Shading 2 Accent 6"/>
-    <w:lsdException w:unhideWhenUsed="0" w:uiPriority="65" w:semiHidden="0" w:name="Medium List 1 Accent 6"/>
-    <w:lsdException w:unhideWhenUsed="0" w:uiPriority="66" w:semiHidden="0" w:name="Medium List 2 Accent 6"/>
-    <w:lsdException w:unhideWhenUsed="0" w:uiPriority="67" w:semiHidden="0" w:name="Medium Grid 1 Accent 6"/>
-    <w:lsdException w:unhideWhenUsed="0" w:uiPriority="68" w:semiHidden="0" w:name="Medium Grid 2 Accent 6"/>
-    <w:lsdException w:unhideWhenUsed="0" w:uiPriority="69" w:semiHidden="0" w:name="Medium Grid 3 Accent 6"/>
-    <w:lsdException w:unhideWhenUsed="0" w:uiPriority="70" w:semiHidden="0" w:name="Dark List Accent 6"/>
-    <w:lsdException w:unhideWhenUsed="0" w:uiPriority="71" w:semiHidden="0" w:name="Colorful Shading Accent 6"/>
-    <w:lsdException w:unhideWhenUsed="0" w:uiPriority="72" w:semiHidden="0" w:name="Colorful List Accent 6"/>
-    <w:lsdException w:unhideWhenUsed="0" w:uiPriority="73" w:semiHidden="0" w:name="Colorful Grid Accent 6"/>
+  <w:latentStyles w:defLockedState="0" w:defUIPriority="99" w:defSemiHidden="0" w:defUnhideWhenUsed="0" w:defQFormat="0" w:count="375">
+    <w:lsdException w:name="Normal" w:uiPriority="0" w:qFormat="1"/>
+    <w:lsdException w:name="heading 1" w:uiPriority="9" w:qFormat="1"/>
+    <w:lsdException w:name="heading 2" w:semiHidden="1" w:uiPriority="9" w:unhideWhenUsed="1" w:qFormat="1"/>
+    <w:lsdException w:name="heading 3" w:semiHidden="1" w:uiPriority="9" w:unhideWhenUsed="1" w:qFormat="1"/>
+    <w:lsdException w:name="heading 4" w:semiHidden="1" w:uiPriority="9" w:unhideWhenUsed="1" w:qFormat="1"/>
+    <w:lsdException w:name="heading 5" w:semiHidden="1" w:uiPriority="9" w:unhideWhenUsed="1" w:qFormat="1"/>
+    <w:lsdException w:name="heading 6" w:semiHidden="1" w:uiPriority="9" w:unhideWhenUsed="1" w:qFormat="1"/>
+    <w:lsdException w:name="heading 7" w:semiHidden="1" w:uiPriority="9" w:unhideWhenUsed="1" w:qFormat="1"/>
+    <w:lsdException w:name="heading 8" w:semiHidden="1" w:uiPriority="9" w:unhideWhenUsed="1" w:qFormat="1"/>
+    <w:lsdException w:name="heading 9" w:semiHidden="1" w:uiPriority="9" w:unhideWhenUsed="1" w:qFormat="1"/>
+    <w:lsdException w:name="index 1" w:semiHidden="1" w:unhideWhenUsed="1"/>
+    <w:lsdException w:name="index 2" w:semiHidden="1" w:unhideWhenUsed="1"/>
+    <w:lsdException w:name="index 3" w:semiHidden="1" w:unhideWhenUsed="1"/>
+    <w:lsdException w:name="index 4" w:semiHidden="1" w:unhideWhenUsed="1"/>
+    <w:lsdException w:name="index 5" w:semiHidden="1" w:unhideWhenUsed="1"/>
+    <w:lsdException w:name="index 6" w:semiHidden="1" w:unhideWhenUsed="1"/>
+    <w:lsdException w:name="index 7" w:semiHidden="1" w:unhideWhenUsed="1"/>
+    <w:lsdException w:name="index 8" w:semiHidden="1" w:unhideWhenUsed="1"/>
+    <w:lsdException w:name="index 9" w:semiHidden="1" w:unhideWhenUsed="1"/>
+    <w:lsdException w:name="toc 1" w:semiHidden="1" w:uiPriority="39" w:unhideWhenUsed="1"/>
+    <w:lsdException w:name="toc 2" w:semiHidden="1" w:uiPriority="39" w:unhideWhenUsed="1"/>
+    <w:lsdException w:name="toc 3" w:semiHidden="1" w:uiPriority="39" w:unhideWhenUsed="1"/>
+    <w:lsdException w:name="toc 4" w:semiHidden="1" w:uiPriority="39" w:unhideWhenUsed="1"/>
+    <w:lsdException w:name="toc 5" w:semiHidden="1" w:uiPriority="39" w:unhideWhenUsed="1"/>
+    <w:lsdException w:name="toc 6" w:semiHidden="1" w:uiPriority="39" w:unhideWhenUsed="1"/>
+    <w:lsdException w:name="toc 7" w:semiHidden="1" w:uiPriority="39" w:unhideWhenUsed="1"/>
+    <w:lsdException w:name="toc 8" w:semiHidden="1" w:uiPriority="39" w:unhideWhenUsed="1"/>
+    <w:lsdException w:name="toc 9" w:semiHidden="1" w:uiPriority="39" w:unhideWhenUsed="1"/>
+    <w:lsdException w:name="Normal Indent" w:semiHidden="1" w:unhideWhenUsed="1"/>
+    <w:lsdException w:name="footnote text" w:semiHidden="1" w:unhideWhenUsed="1"/>
+    <w:lsdException w:name="annotation text" w:semiHidden="1" w:unhideWhenUsed="1"/>
+    <w:lsdException w:name="header" w:semiHidden="1" w:unhideWhenUsed="1"/>
+    <w:lsdException w:name="footer" w:semiHidden="1" w:unhideWhenUsed="1"/>
+    <w:lsdException w:name="index heading" w:semiHidden="1" w:unhideWhenUsed="1"/>
+    <w:lsdException w:name="caption" w:uiPriority="0" w:qFormat="1"/>
+    <w:lsdException w:name="table of figures" w:semiHidden="1" w:unhideWhenUsed="1"/>
+    <w:lsdException w:name="envelope address" w:semiHidden="1" w:unhideWhenUsed="1"/>
+    <w:lsdException w:name="envelope return" w:semiHidden="1" w:unhideWhenUsed="1"/>
+    <w:lsdException w:name="footnote reference" w:semiHidden="1" w:unhideWhenUsed="1"/>
+    <w:lsdException w:name="annotation reference" w:semiHidden="1" w:unhideWhenUsed="1"/>
+    <w:lsdException w:name="line number" w:semiHidden="1" w:unhideWhenUsed="1"/>
+    <w:lsdException w:name="page number" w:semiHidden="1" w:unhideWhenUsed="1"/>
+    <w:lsdException w:name="endnote reference" w:semiHidden="1" w:unhideWhenUsed="1"/>
+    <w:lsdException w:name="endnote text" w:semiHidden="1" w:unhideWhenUsed="1"/>
+    <w:lsdException w:name="table of authorities" w:semiHidden="1" w:unhideWhenUsed="1"/>
+    <w:lsdException w:name="macro" w:semiHidden="1" w:unhideWhenUsed="1"/>
+    <w:lsdException w:name="toa heading" w:semiHidden="1" w:unhideWhenUsed="1"/>
+    <w:lsdException w:name="List" w:uiPriority="0"/>
+    <w:lsdException w:name="List Bullet" w:semiHidden="1" w:unhideWhenUsed="1"/>
+    <w:lsdException w:name="List Number" w:semiHidden="1" w:unhideWhenUsed="1"/>
+    <w:lsdException w:name="List 2" w:semiHidden="1" w:unhideWhenUsed="1"/>
+    <w:lsdException w:name="List 3" w:semiHidden="1" w:unhideWhenUsed="1"/>
+    <w:lsdException w:name="List 4" w:semiHidden="1" w:unhideWhenUsed="1"/>
+    <w:lsdException w:name="List 5" w:semiHidden="1" w:unhideWhenUsed="1"/>
+    <w:lsdException w:name="List Bullet 2" w:semiHidden="1" w:unhideWhenUsed="1"/>
+    <w:lsdException w:name="List Bullet 3" w:semiHidden="1" w:unhideWhenUsed="1"/>
+    <w:lsdException w:name="List Bullet 4" w:semiHidden="1" w:unhideWhenUsed="1"/>
+    <w:lsdException w:name="List Bullet 5" w:semiHidden="1" w:unhideWhenUsed="1"/>
+    <w:lsdException w:name="List Number 2" w:semiHidden="1" w:unhideWhenUsed="1"/>
+    <w:lsdException w:name="List Number 3" w:semiHidden="1" w:unhideWhenUsed="1"/>
+    <w:lsdException w:name="List Number 4" w:semiHidden="1" w:unhideWhenUsed="1"/>
+    <w:lsdException w:name="List Number 5" w:semiHidden="1" w:unhideWhenUsed="1"/>
+    <w:lsdException w:name="Title" w:uiPriority="10" w:qFormat="1"/>
+    <w:lsdException w:name="Closing" w:semiHidden="1" w:unhideWhenUsed="1"/>
+    <w:lsdException w:name="Signature" w:semiHidden="1" w:unhideWhenUsed="1"/>
+    <w:lsdException w:name="Default Paragraph Font" w:semiHidden="1" w:uiPriority="1" w:unhideWhenUsed="1"/>
+    <w:lsdException w:name="Body Text" w:uiPriority="0"/>
+    <w:lsdException w:name="Body Text Indent" w:semiHidden="1" w:unhideWhenUsed="1"/>
+    <w:lsdException w:name="List Continue" w:semiHidden="1" w:unhideWhenUsed="1"/>
+    <w:lsdException w:name="List Continue 2" w:semiHidden="1" w:unhideWhenUsed="1"/>
+    <w:lsdException w:name="List Continue 3" w:semiHidden="1" w:unhideWhenUsed="1"/>
+    <w:lsdException w:name="List Continue 4" w:semiHidden="1" w:unhideWhenUsed="1"/>
+    <w:lsdException w:name="List Continue 5" w:semiHidden="1" w:unhideWhenUsed="1"/>
+    <w:lsdException w:name="Message Header" w:semiHidden="1" w:unhideWhenUsed="1"/>
+    <w:lsdException w:name="Subtitle" w:uiPriority="11" w:qFormat="1"/>
+    <w:lsdException w:name="Salutation" w:semiHidden="1" w:unhideWhenUsed="1"/>
+    <w:lsdException w:name="Date" w:semiHidden="1" w:unhideWhenUsed="1"/>
+    <w:lsdException w:name="Body Text First Indent" w:semiHidden="1" w:unhideWhenUsed="1"/>
+    <w:lsdException w:name="Body Text First Indent 2" w:semiHidden="1" w:unhideWhenUsed="1"/>
+    <w:lsdException w:name="Note Heading" w:semiHidden="1" w:unhideWhenUsed="1"/>
+    <w:lsdException w:name="Body Text 2" w:semiHidden="1" w:unhideWhenUsed="1"/>
+    <w:lsdException w:name="Body Text 3" w:semiHidden="1" w:unhideWhenUsed="1"/>
+    <w:lsdException w:name="Body Text Indent 2" w:semiHidden="1" w:unhideWhenUsed="1"/>
+    <w:lsdException w:name="Body Text Indent 3" w:semiHidden="1" w:unhideWhenUsed="1"/>
+    <w:lsdException w:name="Block Text" w:semiHidden="1" w:unhideWhenUsed="1"/>
+    <w:lsdException w:name="Hyperlink" w:semiHidden="1" w:unhideWhenUsed="1"/>
+    <w:lsdException w:name="FollowedHyperlink" w:semiHidden="1" w:unhideWhenUsed="1"/>
+    <w:lsdException w:name="Strong" w:uiPriority="22" w:qFormat="1"/>
+    <w:lsdException w:name="Emphasis" w:uiPriority="20" w:qFormat="1"/>
+    <w:lsdException w:name="Document Map" w:semiHidden="1" w:unhideWhenUsed="1"/>
+    <w:lsdException w:name="Plain Text" w:semiHidden="1" w:unhideWhenUsed="1"/>
+    <w:lsdException w:name="E-mail Signature" w:semiHidden="1" w:unhideWhenUsed="1"/>
+    <w:lsdException w:name="HTML Top of Form" w:semiHidden="1" w:unhideWhenUsed="1"/>
+    <w:lsdException w:name="HTML Bottom of Form" w:semiHidden="1" w:unhideWhenUsed="1"/>
+    <w:lsdException w:name="Normal (Web)" w:semiHidden="1" w:unhideWhenUsed="1"/>
+    <w:lsdException w:name="HTML Acronym" w:semiHidden="1" w:unhideWhenUsed="1"/>
+    <w:lsdException w:name="HTML Address" w:semiHidden="1" w:unhideWhenUsed="1"/>
+    <w:lsdException w:name="HTML Cite" w:semiHidden="1" w:unhideWhenUsed="1"/>
+    <w:lsdException w:name="HTML Code" w:semiHidden="1" w:unhideWhenUsed="1"/>
+    <w:lsdException w:name="HTML Definition" w:semiHidden="1" w:unhideWhenUsed="1"/>
+    <w:lsdException w:name="HTML Keyboard" w:semiHidden="1" w:unhideWhenUsed="1"/>
+    <w:lsdException w:name="HTML Preformatted" w:semiHidden="1" w:unhideWhenUsed="1"/>
+    <w:lsdException w:name="HTML Sample" w:semiHidden="1" w:unhideWhenUsed="1"/>
+    <w:lsdException w:name="HTML Typewriter" w:semiHidden="1" w:unhideWhenUsed="1"/>
+    <w:lsdException w:name="HTML Variable" w:semiHidden="1" w:unhideWhenUsed="1"/>
+    <w:lsdException w:name="Normal Table" w:semiHidden="1" w:unhideWhenUsed="1"/>
+    <w:lsdException w:name="annotation subject" w:semiHidden="1" w:unhideWhenUsed="1"/>
+    <w:lsdException w:name="No List" w:semiHidden="1" w:unhideWhenUsed="1"/>
+    <w:lsdException w:name="Outline List 1" w:semiHidden="1" w:unhideWhenUsed="1"/>
+    <w:lsdException w:name="Outline List 2" w:semiHidden="1" w:unhideWhenUsed="1"/>
+    <w:lsdException w:name="Outline List 3" w:semiHidden="1" w:unhideWhenUsed="1"/>
+    <w:lsdException w:name="Table Simple 1" w:semiHidden="1" w:unhideWhenUsed="1"/>
+    <w:lsdException w:name="Table Simple 2" w:semiHidden="1" w:unhideWhenUsed="1"/>
+    <w:lsdException w:name="Table Simple 3" w:semiHidden="1" w:unhideWhenUsed="1"/>
+    <w:lsdException w:name="Table Classic 1" w:semiHidden="1" w:unhideWhenUsed="1"/>
+    <w:lsdException w:name="Table Classic 2" w:semiHidden="1" w:unhideWhenUsed="1"/>
+    <w:lsdException w:name="Table Classic 3" w:semiHidden="1" w:unhideWhenUsed="1"/>
+    <w:lsdException w:name="Table Classic 4" w:semiHidden="1" w:unhideWhenUsed="1"/>
+    <w:lsdException w:name="Table Colorful 1" w:semiHidden="1" w:unhideWhenUsed="1"/>
+    <w:lsdException w:name="Table Colorful 2" w:semiHidden="1" w:unhideWhenUsed="1"/>
+    <w:lsdException w:name="Table Colorful 3" w:semiHidden="1" w:unhideWhenUsed="1"/>
+    <w:lsdException w:name="Table Columns 1" w:semiHidden="1" w:unhideWhenUsed="1"/>
+    <w:lsdException w:name="Table Columns 2" w:semiHidden="1" w:unhideWhenUsed="1"/>
+    <w:lsdException w:name="Table Columns 3" w:semiHidden="1" w:unhideWhenUsed="1"/>
+    <w:lsdException w:name="Table Columns 4" w:semiHidden="1" w:unhideWhenUsed="1"/>
+    <w:lsdException w:name="Table Columns 5" w:semiHidden="1" w:unhideWhenUsed="1"/>
+    <w:lsdException w:name="Table Grid 1" w:semiHidden="1" w:unhideWhenUsed="1"/>
+    <w:lsdException w:name="Table Grid 2" w:semiHidden="1" w:unhideWhenUsed="1"/>
+    <w:lsdException w:name="Table Grid 3" w:semiHidden="1" w:unhideWhenUsed="1"/>
+    <w:lsdException w:name="Table Grid 4" w:semiHidden="1" w:unhideWhenUsed="1"/>
+    <w:lsdException w:name="Table Grid 5" w:semiHidden="1" w:unhideWhenUsed="1"/>
+    <w:lsdException w:name="Table Grid 6" w:semiHidden="1" w:unhideWhenUsed="1"/>
+    <w:lsdException w:name="Table Grid 7" w:semiHidden="1" w:unhideWhenUsed="1"/>
+    <w:lsdException w:name="Table Grid 8" w:semiHidden="1" w:unhideWhenUsed="1"/>
+    <w:lsdException w:name="Table List 1" w:semiHidden="1" w:unhideWhenUsed="1"/>
+    <w:lsdException w:name="Table List 2" w:semiHidden="1" w:unhideWhenUsed="1"/>
+    <w:lsdException w:name="Table List 3" w:semiHidden="1" w:unhideWhenUsed="1"/>
+    <w:lsdException w:name="Table List 4" w:semiHidden="1" w:unhideWhenUsed="1"/>
+    <w:lsdException w:name="Table List 5" w:semiHidden="1" w:unhideWhenUsed="1"/>
+    <w:lsdException w:name="Table List 6" w:semiHidden="1" w:unhideWhenUsed="1"/>
+    <w:lsdException w:name="Table List 7" w:semiHidden="1" w:unhideWhenUsed="1"/>
+    <w:lsdException w:name="Table List 8" w:semiHidden="1" w:unhideWhenUsed="1"/>
+    <w:lsdException w:name="Table 3D effects 1" w:semiHidden="1" w:unhideWhenUsed="1"/>
+    <w:lsdException w:name="Table 3D effects 2" w:semiHidden="1" w:unhideWhenUsed="1"/>
+    <w:lsdException w:name="Table 3D effects 3" w:semiHidden="1" w:unhideWhenUsed="1"/>
+    <w:lsdException w:name="Table Contemporary" w:semiHidden="1" w:unhideWhenUsed="1"/>
+    <w:lsdException w:name="Table Elegant" w:semiHidden="1" w:unhideWhenUsed="1"/>
+    <w:lsdException w:name="Table Professional" w:semiHidden="1" w:unhideWhenUsed="1"/>
+    <w:lsdException w:name="Table Subtle 1" w:semiHidden="1" w:unhideWhenUsed="1"/>
+    <w:lsdException w:name="Table Subtle 2" w:semiHidden="1" w:unhideWhenUsed="1"/>
+    <w:lsdException w:name="Table Web 1" w:semiHidden="1" w:unhideWhenUsed="1"/>
+    <w:lsdException w:name="Table Web 2" w:semiHidden="1" w:unhideWhenUsed="1"/>
+    <w:lsdException w:name="Table Web 3" w:semiHidden="1" w:unhideWhenUsed="1"/>
+    <w:lsdException w:name="Balloon Text" w:semiHidden="1" w:unhideWhenUsed="1"/>
+    <w:lsdException w:name="Table Grid" w:uiPriority="39"/>
+    <w:lsdException w:name="Table Theme" w:semiHidden="1" w:unhideWhenUsed="1"/>
+    <w:lsdException w:name="Placeholder Text" w:semiHidden="1"/>
+    <w:lsdException w:name="Light Shading" w:uiPriority="60"/>
+    <w:lsdException w:name="Light List" w:uiPriority="61"/>
+    <w:lsdException w:name="Light Grid" w:uiPriority="62"/>
+    <w:lsdException w:name="Medium Shading 1" w:uiPriority="63"/>
+    <w:lsdException w:name="Medium Shading 2" w:uiPriority="64"/>
+    <w:lsdException w:name="Medium List 1" w:uiPriority="65"/>
+    <w:lsdException w:name="Medium List 2" w:uiPriority="66"/>
+    <w:lsdException w:name="Medium Grid 1" w:uiPriority="67"/>
+    <w:lsdException w:name="Medium Grid 2" w:uiPriority="68"/>
+    <w:lsdException w:name="Medium Grid 3" w:uiPriority="69"/>
+    <w:lsdException w:name="Dark List" w:uiPriority="70"/>
+    <w:lsdException w:name="Colorful Shading" w:uiPriority="71"/>
+    <w:lsdException w:name="Colorful List" w:uiPriority="72"/>
+    <w:lsdException w:name="Colorful Grid" w:uiPriority="73"/>
+    <w:lsdException w:name="Light Shading Accent 1" w:uiPriority="60"/>
+    <w:lsdException w:name="Light List Accent 1" w:uiPriority="61"/>
+    <w:lsdException w:name="Light Grid Accent 1" w:uiPriority="62"/>
+    <w:lsdException w:name="Medium Shading 1 Accent 1" w:uiPriority="63"/>
+    <w:lsdException w:name="Medium Shading 2 Accent 1" w:uiPriority="64"/>
+    <w:lsdException w:name="Medium List 1 Accent 1" w:uiPriority="65"/>
+    <w:lsdException w:name="Revision" w:semiHidden="1"/>
+    <w:lsdException w:name="List Paragraph" w:uiPriority="34" w:qFormat="1"/>
+    <w:lsdException w:name="Medium List 2 Accent 1" w:uiPriority="66"/>
+    <w:lsdException w:name="Medium Grid 1 Accent 1" w:uiPriority="67"/>
+    <w:lsdException w:name="Medium Grid 2 Accent 1" w:uiPriority="68"/>
+    <w:lsdException w:name="Medium Grid 3 Accent 1" w:uiPriority="69"/>
+    <w:lsdException w:name="Dark List Accent 1" w:uiPriority="70"/>
+    <w:lsdException w:name="Colorful Shading Accent 1" w:uiPriority="71"/>
+    <w:lsdException w:name="Colorful List Accent 1" w:uiPriority="72"/>
+    <w:lsdException w:name="Colorful Grid Accent 1" w:uiPriority="73"/>
+    <w:lsdException w:name="Light Shading Accent 2" w:uiPriority="60"/>
+    <w:lsdException w:name="Light List Accent 2" w:uiPriority="61"/>
+    <w:lsdException w:name="Light Grid Accent 2" w:uiPriority="62"/>
+    <w:lsdException w:name="Medium Shading 1 Accent 2" w:uiPriority="63"/>
+    <w:lsdException w:name="Medium Shading 2 Accent 2" w:uiPriority="64"/>
+    <w:lsdException w:name="Medium List 1 Accent 2" w:uiPriority="65"/>
+    <w:lsdException w:name="Medium List 2 Accent 2" w:uiPriority="66"/>
+    <w:lsdException w:name="Medium Grid 1 Accent 2" w:uiPriority="67"/>
+    <w:lsdException w:name="Medium Grid 2 Accent 2" w:uiPriority="68"/>
+    <w:lsdException w:name="Medium Grid 3 Accent 2" w:uiPriority="69"/>
+    <w:lsdException w:name="Dark List Accent 2" w:uiPriority="70"/>
+    <w:lsdException w:name="Colorful Shading Accent 2" w:uiPriority="71"/>
+    <w:lsdException w:name="Colorful List Accent 2" w:uiPriority="72"/>
+    <w:lsdException w:name="Colorful Grid Accent 2" w:uiPriority="73"/>
+    <w:lsdException w:name="Light Shading Accent 3" w:uiPriority="60"/>
+    <w:lsdException w:name="Light List Accent 3" w:uiPriority="61"/>
+    <w:lsdException w:name="Light Grid Accent 3" w:uiPriority="62"/>
+    <w:lsdException w:name="Medium Shading 1 Accent 3" w:uiPriority="63"/>
+    <w:lsdException w:name="Medium Shading 2 Accent 3" w:uiPriority="64"/>
+    <w:lsdException w:name="Medium List 1 Accent 3" w:uiPriority="65"/>
+    <w:lsdException w:name="Medium List 2 Accent 3" w:uiPriority="66"/>
+    <w:lsdException w:name="Medium Grid 1 Accent 3" w:uiPriority="67"/>
+    <w:lsdException w:name="Medium Grid 2 Accent 3" w:uiPriority="68"/>
+    <w:lsdException w:name="Medium Grid 3 Accent 3" w:uiPriority="69"/>
+    <w:lsdException w:name="Dark List Accent 3" w:uiPriority="70"/>
+    <w:lsdException w:name="Colorful Shading Accent 3" w:uiPriority="71"/>
+    <w:lsdException w:name="Colorful List Accent 3" w:uiPriority="72"/>
+    <w:lsdException w:name="Colorful Grid Accent 3" w:uiPriority="73"/>
+    <w:lsdException w:name="Light Shading Accent 4" w:uiPriority="60"/>
+    <w:lsdException w:name="Light List Accent 4" w:uiPriority="61"/>
+    <w:lsdException w:name="Light Grid Accent 4" w:uiPriority="62"/>
+    <w:lsdException w:name="Medium Shading 1 Accent 4" w:uiPriority="63"/>
+    <w:lsdException w:name="Medium Shading 2 Accent 4" w:uiPriority="64"/>
+    <w:lsdException w:name="Medium List 1 Accent 4" w:uiPriority="65"/>
+    <w:lsdException w:name="Medium List 2 Accent 4" w:uiPriority="66"/>
+    <w:lsdException w:name="Medium Grid 1 Accent 4" w:uiPriority="67"/>
+    <w:lsdException w:name="Medium Grid 2 Accent 4" w:uiPriority="68"/>
+    <w:lsdException w:name="Medium Grid 3 Accent 4" w:uiPriority="69"/>
+    <w:lsdException w:name="Dark List Accent 4" w:uiPriority="70"/>
+    <w:lsdException w:name="Colorful Shading Accent 4" w:uiPriority="71"/>
+    <w:lsdException w:name="Colorful List Accent 4" w:uiPriority="72"/>
+    <w:lsdException w:name="Colorful Grid Accent 4" w:uiPriority="73"/>
+    <w:lsdException w:name="Light Shading Accent 5" w:uiPriority="60"/>
+    <w:lsdException w:name="Light List Accent 5" w:uiPriority="61"/>
+    <w:lsdException w:name="Light Grid Accent 5" w:uiPriority="62"/>
+    <w:lsdException w:name="Medium Shading 1 Accent 5" w:uiPriority="63"/>
+    <w:lsdException w:name="Medium Shading 2 Accent 5" w:uiPriority="64"/>
+    <w:lsdException w:name="Medium List 1 Accent 5" w:uiPriority="65"/>
+    <w:lsdException w:name="Medium List 2 Accent 5" w:uiPriority="66"/>
+    <w:lsdException w:name="Medium Grid 1 Accent 5" w:uiPriority="67"/>
+    <w:lsdException w:name="Medium Grid 2 Accent 5" w:uiPriority="68"/>
+    <w:lsdException w:name="Medium Grid 3 Accent 5" w:uiPriority="69"/>
+    <w:lsdException w:name="Dark List Accent 5" w:uiPriority="70"/>
+    <w:lsdException w:name="Colorful Shading Accent 5" w:uiPriority="71"/>
+    <w:lsdException w:name="Colorful List Accent 5" w:uiPriority="72"/>
+    <w:lsdException w:name="Colorful Grid Accent 5" w:uiPriority="73"/>
+    <w:lsdException w:name="Light Shading Accent 6" w:uiPriority="60"/>
+    <w:lsdException w:name="Light List Accent 6" w:uiPriority="61"/>
+    <w:lsdException w:name="Light Grid Accent 6" w:uiPriority="62"/>
+    <w:lsdException w:name="Medium Shading 1 Accent 6" w:uiPriority="63"/>
+    <w:lsdException w:name="Medium Shading 2 Accent 6" w:uiPriority="64"/>
+    <w:lsdException w:name="Medium List 1 Accent 6" w:uiPriority="65"/>
+    <w:lsdException w:name="Medium List 2 Accent 6" w:uiPriority="66"/>
+    <w:lsdException w:name="Medium Grid 1 Accent 6" w:uiPriority="67"/>
+    <w:lsdException w:name="Medium Grid 2 Accent 6" w:uiPriority="68"/>
+    <w:lsdException w:name="Medium Grid 3 Accent 6" w:uiPriority="69"/>
+    <w:lsdException w:name="Dark List Accent 6" w:uiPriority="70"/>
+    <w:lsdException w:name="Colorful Shading Accent 6" w:uiPriority="71"/>
+    <w:lsdException w:name="Colorful List Accent 6" w:uiPriority="72"/>
+    <w:lsdException w:name="Colorful Grid Accent 6" w:uiPriority="73"/>
+    <w:lsdException w:name="Subtle Emphasis" w:uiPriority="19" w:qFormat="1"/>
+    <w:lsdException w:name="Intense Emphasis" w:uiPriority="21" w:qFormat="1"/>
+    <w:lsdException w:name="Subtle Reference" w:uiPriority="31" w:qFormat="1"/>
+    <w:lsdException w:name="Intense Reference" w:uiPriority="32" w:qFormat="1"/>
+    <w:lsdException w:name="Book Title" w:uiPriority="33" w:qFormat="1"/>
+    <w:lsdException w:name="Bibliography" w:semiHidden="1" w:uiPriority="37" w:unhideWhenUsed="1"/>
+    <w:lsdException w:name="TOC Heading" w:semiHidden="1" w:uiPriority="39" w:unhideWhenUsed="1" w:qFormat="1"/>
+    <w:lsdException w:name="Plain Table 1" w:uiPriority="41"/>
+    <w:lsdException w:name="Plain Table 2" w:uiPriority="42"/>
+    <w:lsdException w:name="Plain Table 3" w:uiPriority="43"/>
+    <w:lsdException w:name="Plain Table 4" w:uiPriority="44"/>
+    <w:lsdException w:name="Plain Table 5" w:uiPriority="45"/>
+    <w:lsdException w:name="Grid Table Light" w:uiPriority="40"/>
+    <w:lsdException w:name="Grid Table 1 Light" w:uiPriority="46"/>
+    <w:lsdException w:name="Grid Table 2" w:uiPriority="47"/>
+    <w:lsdException w:name="Grid Table 3" w:uiPriority="48"/>
+    <w:lsdException w:name="Grid Table 4" w:uiPriority="49"/>
+    <w:lsdException w:name="Grid Table 5 Dark" w:uiPriority="50"/>
+    <w:lsdException w:name="Grid Table 6 Colorful" w:uiPriority="51"/>
+    <w:lsdException w:name="Grid Table 7 Colorful" w:uiPriority="52"/>
+    <w:lsdException w:name="Grid Table 1 Light Accent 1" w:uiPriority="46"/>
+    <w:lsdException w:name="Grid Table 2 Accent 1" w:uiPriority="47"/>
+    <w:lsdException w:name="Grid Table 3 Accent 1" w:uiPriority="48"/>
+    <w:lsdException w:name="Grid Table 4 Accent 1" w:uiPriority="49"/>
+    <w:lsdException w:name="Grid Table 5 Dark Accent 1" w:uiPriority="50"/>
+    <w:lsdException w:name="Grid Table 6 Colorful Accent 1" w:uiPriority="51"/>
+    <w:lsdException w:name="Grid Table 7 Colorful Accent 1" w:uiPriority="52"/>
+    <w:lsdException w:name="Grid Table 1 Light Accent 2" w:uiPriority="46"/>
+    <w:lsdException w:name="Grid Table 2 Accent 2" w:uiPriority="47"/>
+    <w:lsdException w:name="Grid Table 3 Accent 2" w:uiPriority="48"/>
+    <w:lsdException w:name="Grid Table 4 Accent 2" w:uiPriority="49"/>
+    <w:lsdException w:name="Grid Table 5 Dark Accent 2" w:uiPriority="50"/>
+    <w:lsdException w:name="Grid Table 6 Colorful Accent 2" w:uiPriority="51"/>
+    <w:lsdException w:name="Grid Table 7 Colorful Accent 2" w:uiPriority="52"/>
+    <w:lsdException w:name="Grid Table 1 Light Accent 3" w:uiPriority="46"/>
+    <w:lsdException w:name="Grid Table 2 Accent 3" w:uiPriority="47"/>
+    <w:lsdException w:name="Grid Table 3 Accent 3" w:uiPriority="48"/>
+    <w:lsdException w:name="Grid Table 4 Accent 3" w:uiPriority="49"/>
+    <w:lsdException w:name="Grid Table 5 Dark Accent 3" w:uiPriority="50"/>
+    <w:lsdException w:name="Grid Table 6 Colorful Accent 3" w:uiPriority="51"/>
+    <w:lsdException w:name="Grid Table 7 Colorful Accent 3" w:uiPriority="52"/>
+    <w:lsdException w:name="Grid Table 1 Light Accent 4" w:uiPriority="46"/>
+    <w:lsdException w:name="Grid Table 2 Accent 4" w:uiPriority="47"/>
+    <w:lsdException w:name="Grid Table 3 Accent 4" w:uiPriority="48"/>
+    <w:lsdException w:name="Grid Table 4 Accent 4" w:uiPriority="49"/>
+    <w:lsdException w:name="Grid Table 5 Dark Accent 4" w:uiPriority="50"/>
+    <w:lsdException w:name="Grid Table 6 Colorful Accent 4" w:uiPriority="51"/>
+    <w:lsdException w:name="Grid Table 7 Colorful Accent 4" w:uiPriority="52"/>
+    <w:lsdException w:name="Grid Table 1 Light Accent 5" w:uiPriority="46"/>
+    <w:lsdException w:name="Grid Table 2 Accent 5" w:uiPriority="47"/>
+    <w:lsdException w:name="Grid Table 3 Accent 5" w:uiPriority="48"/>
+    <w:lsdException w:name="Grid Table 4 Accent 5" w:uiPriority="49"/>
+    <w:lsdException w:name="Grid Table 5 Dark Accent 5" w:uiPriority="50"/>
+    <w:lsdException w:name="Grid Table 6 Colorful Accent 5" w:uiPriority="51"/>
+    <w:lsdException w:name="Grid Table 7 Colorful Accent 5" w:uiPriority="52"/>
+    <w:lsdException w:name="Grid Table 1 Light Accent 6" w:uiPriority="46"/>
+    <w:lsdException w:name="Grid Table 2 Accent 6" w:uiPriority="47"/>
+    <w:lsdException w:name="Grid Table 3 Accent 6" w:uiPriority="48"/>
+    <w:lsdException w:name="Grid Table 4 Accent 6" w:uiPriority="49"/>
+    <w:lsdException w:name="Grid Table 5 Dark Accent 6" w:uiPriority="50"/>
+    <w:lsdException w:name="Grid Table 6 Colorful Accent 6" w:uiPriority="51"/>
+    <w:lsdException w:name="Grid Table 7 Colorful Accent 6" w:uiPriority="52"/>
+    <w:lsdException w:name="List Table 1 Light" w:uiPriority="46"/>
+    <w:lsdException w:name="List Table 2" w:uiPriority="47"/>
+    <w:lsdException w:name="List Table 3" w:uiPriority="48"/>
+    <w:lsdException w:name="List Table 4" w:uiPriority="49"/>
+    <w:lsdException w:name="List Table 5 Dark" w:uiPriority="50"/>
+    <w:lsdException w:name="List Table 6 Colorful" w:uiPriority="51"/>
+    <w:lsdException w:name="List Table 7 Colorful" w:uiPriority="52"/>
+    <w:lsdException w:name="List Table 1 Light Accent 1" w:uiPriority="46"/>
+    <w:lsdException w:name="List Table 2 Accent 1" w:uiPriority="47"/>
+    <w:lsdException w:name="List Table 3 Accent 1" w:uiPriority="48"/>
+    <w:lsdException w:name="List Table 4 Accent 1" w:uiPriority="49"/>
+    <w:lsdException w:name="List Table 5 Dark Accent 1" w:uiPriority="50"/>
+    <w:lsdException w:name="List Table 6 Colorful Accent 1" w:uiPriority="51"/>
+    <w:lsdException w:name="List Table 7 Colorful Accent 1" w:uiPriority="52"/>
+    <w:lsdException w:name="List Table 1 Light Accent 2" w:uiPriority="46"/>
+    <w:lsdException w:name="List Table 2 Accent 2" w:uiPriority="47"/>
+    <w:lsdException w:name="List Table 3 Accent 2" w:uiPriority="48"/>
+    <w:lsdException w:name="List Table 4 Accent 2" w:uiPriority="49"/>
+    <w:lsdException w:name="List Table 5 Dark Accent 2" w:uiPriority="50"/>
+    <w:lsdException w:name="List Table 6 Colorful Accent 2" w:uiPriority="51"/>
+    <w:lsdException w:name="List Table 7 Colorful Accent 2" w:uiPriority="52"/>
+    <w:lsdException w:name="List Table 1 Light Accent 3" w:uiPriority="46"/>
+    <w:lsdException w:name="List Table 2 Accent 3" w:uiPriority="47"/>
+    <w:lsdException w:name="List Table 3 Accent 3" w:uiPriority="48"/>
+    <w:lsdException w:name="List Table 4 Accent 3" w:uiPriority="49"/>
+    <w:lsdException w:name="List Table 5 Dark Accent 3" w:uiPriority="50"/>
+    <w:lsdException w:name="List Table 6 Colorful Accent 3" w:uiPriority="51"/>
+    <w:lsdException w:name="List Table 7 Colorful Accent 3" w:uiPriority="52"/>
+    <w:lsdException w:name="List Table 1 Light Accent 4" w:uiPriority="46"/>
+    <w:lsdException w:name="List Table 2 Accent 4" w:uiPriority="47"/>
+    <w:lsdException w:name="List Table 3 Accent 4" w:uiPriority="48"/>
+    <w:lsdException w:name="List Table 4 Accent 4" w:uiPriority="49"/>
+    <w:lsdException w:name="List Table 5 Dark Accent 4" w:uiPriority="50"/>
+    <w:lsdException w:name="List Table 6 Colorful Accent 4" w:uiPriority="51"/>
+    <w:lsdException w:name="List Table 7 Colorful Accent 4" w:uiPriority="52"/>
+    <w:lsdException w:name="List Table 1 Light Accent 5" w:uiPriority="46"/>
+    <w:lsdException w:name="List Table 2 Accent 5" w:uiPriority="47"/>
+    <w:lsdException w:name="List Table 3 Accent 5" w:uiPriority="48"/>
+    <w:lsdException w:name="List Table 4 Accent 5" w:uiPriority="49"/>
+    <w:lsdException w:name="List Table 5 Dark Accent 5" w:uiPriority="50"/>
+    <w:lsdException w:name="List Table 6 Colorful Accent 5" w:uiPriority="51"/>
+    <w:lsdException w:name="List Table 7 Colorful Accent 5" w:uiPriority="52"/>
+    <w:lsdException w:name="List Table 1 Light Accent 6" w:uiPriority="46"/>
+    <w:lsdException w:name="List Table 2 Accent 6" w:uiPriority="47"/>
+    <w:lsdException w:name="List Table 3 Accent 6" w:uiPriority="48"/>
+    <w:lsdException w:name="List Table 4 Accent 6" w:uiPriority="49"/>
+    <w:lsdException w:name="List Table 5 Dark Accent 6" w:uiPriority="50"/>
+    <w:lsdException w:name="List Table 6 Colorful Accent 6" w:uiPriority="51"/>
+    <w:lsdException w:name="List Table 7 Colorful Accent 6" w:uiPriority="52"/>
+    <w:lsdException w:name="Mention" w:semiHidden="1" w:unhideWhenUsed="1"/>
+    <w:lsdException w:name="Smart Hyperlink" w:semiHidden="1" w:unhideWhenUsed="1"/>
+    <w:lsdException w:name="Hashtag" w:semiHidden="1" w:unhideWhenUsed="1"/>
+    <w:lsdException w:name="Unresolved Mention" w:semiHidden="1" w:unhideWhenUsed="1"/>
   </w:latentStyles>
-  <w:style w:type="paragraph" w:default="1" w:styleId="1">
+  <w:style w:type="paragraph" w:default="1" w:styleId="a">
     <w:name w:val="Normal"/>
     <w:qFormat/>
-    <w:uiPriority w:val="0"/>
     <w:pPr>
       <w:widowControl w:val="0"/>
       <w:jc w:val="both"/>
     </w:pPr>
     <w:rPr>
-      <w:rFonts w:asciiTheme="minorHAnsi" w:hAnsiTheme="minorHAnsi" w:eastAsiaTheme="minorEastAsia" w:cstheme="minorBidi"/>
       <w:kern w:val="2"/>
       <w:sz w:val="21"/>
       <w:szCs w:val="22"/>
-      <w:lang w:val="en-US" w:eastAsia="zh-CN" w:bidi="ar-SA"/>
     </w:rPr>
   </w:style>
-  <w:style w:type="character" w:default="1" w:styleId="5">
+  <w:style w:type="character" w:default="1" w:styleId="a0">
     <w:name w:val="Default Paragraph Font"/>
+    <w:uiPriority w:val="1"/>
     <w:semiHidden/>
     <w:unhideWhenUsed/>
-    <w:uiPriority w:val="1"/>
   </w:style>
-  <w:style w:type="table" w:default="1" w:styleId="6">
+  <w:style w:type="table" w:default="1" w:styleId="a1">
     <w:name w:val="Normal Table"/>
+    <w:uiPriority w:val="99"/>
     <w:semiHidden/>
     <w:unhideWhenUsed/>
-    <w:uiPriority w:val="99"/>
     <w:tblPr>
-      <w:tblLayout w:type="fixed"/>
+      <w:tblInd w:w="0" w:type="dxa"/>
       <w:tblCellMar>
         <w:top w:w="0" w:type="dxa"/>
         <w:left w:w="108" w:type="dxa"/>
@@ -3209,20 +4609,24 @@
       </w:tblCellMar>
     </w:tblPr>
   </w:style>
-  <w:style w:type="paragraph" w:styleId="2">
+  <w:style w:type="numbering" w:default="1" w:styleId="a2">
+    <w:name w:val="No List"/>
+    <w:uiPriority w:val="99"/>
+    <w:semiHidden/>
+    <w:unhideWhenUsed/>
+  </w:style>
+  <w:style w:type="paragraph" w:styleId="a3">
     <w:name w:val="Body Text"/>
-    <w:basedOn w:val="1"/>
-    <w:uiPriority w:val="0"/>
+    <w:basedOn w:val="a"/>
     <w:pPr>
       <w:spacing w:after="140" w:line="276" w:lineRule="auto"/>
     </w:pPr>
   </w:style>
-  <w:style w:type="paragraph" w:styleId="3">
+  <w:style w:type="paragraph" w:styleId="a4">
     <w:name w:val="caption"/>
-    <w:basedOn w:val="1"/>
-    <w:next w:val="1"/>
+    <w:basedOn w:val="a"/>
+    <w:next w:val="a"/>
     <w:qFormat/>
-    <w:uiPriority w:val="0"/>
     <w:pPr>
       <w:suppressLineNumbers/>
       <w:spacing w:before="120" w:after="120"/>
@@ -3235,51 +4639,47 @@
       <w:szCs w:val="24"/>
     </w:rPr>
   </w:style>
-  <w:style w:type="paragraph" w:styleId="4">
+  <w:style w:type="paragraph" w:styleId="a5">
     <w:name w:val="List"/>
-    <w:basedOn w:val="2"/>
-    <w:uiPriority w:val="0"/>
+    <w:basedOn w:val="a3"/>
     <w:rPr>
       <w:rFonts w:cs="Lohit Devanagari"/>
     </w:rPr>
   </w:style>
-  <w:style w:type="table" w:styleId="7">
+  <w:style w:type="table" w:styleId="a6">
     <w:name w:val="Table Grid"/>
-    <w:basedOn w:val="6"/>
+    <w:basedOn w:val="a1"/>
     <w:uiPriority w:val="39"/>
     <w:tblPr>
       <w:tblBorders>
-        <w:top w:val="single" w:color="auto" w:sz="4" w:space="0"/>
-        <w:left w:val="single" w:color="auto" w:sz="4" w:space="0"/>
-        <w:bottom w:val="single" w:color="auto" w:sz="4" w:space="0"/>
-        <w:right w:val="single" w:color="auto" w:sz="4" w:space="0"/>
-        <w:insideH w:val="single" w:color="auto" w:sz="4" w:space="0"/>
-        <w:insideV w:val="single" w:color="auto" w:sz="4" w:space="0"/>
+        <w:top w:val="single" w:sz="4" w:space="0" w:color="auto"/>
+        <w:left w:val="single" w:sz="4" w:space="0" w:color="auto"/>
+        <w:bottom w:val="single" w:sz="4" w:space="0" w:color="auto"/>
+        <w:right w:val="single" w:sz="4" w:space="0" w:color="auto"/>
+        <w:insideH w:val="single" w:sz="4" w:space="0" w:color="auto"/>
+        <w:insideV w:val="single" w:sz="4" w:space="0" w:color="auto"/>
       </w:tblBorders>
-      <w:tblLayout w:type="fixed"/>
     </w:tblPr>
   </w:style>
-  <w:style w:type="paragraph" w:customStyle="1" w:styleId="8">
+  <w:style w:type="paragraph" w:customStyle="1" w:styleId="Heading">
     <w:name w:val="Heading"/>
-    <w:basedOn w:val="1"/>
-    <w:next w:val="2"/>
+    <w:basedOn w:val="a"/>
+    <w:next w:val="a3"/>
     <w:qFormat/>
-    <w:uiPriority w:val="0"/>
     <w:pPr>
       <w:keepNext/>
       <w:spacing w:before="240" w:after="120"/>
     </w:pPr>
     <w:rPr>
-      <w:rFonts w:ascii="Liberation Sans" w:hAnsi="Liberation Sans" w:eastAsia="Noto Sans CJK SC Regular" w:cs="Lohit Devanagari"/>
+      <w:rFonts w:ascii="Liberation Sans" w:eastAsia="Noto Sans CJK SC Regular" w:hAnsi="Liberation Sans" w:cs="Lohit Devanagari"/>
       <w:sz w:val="28"/>
       <w:szCs w:val="28"/>
     </w:rPr>
   </w:style>
-  <w:style w:type="paragraph" w:customStyle="1" w:styleId="9">
+  <w:style w:type="paragraph" w:customStyle="1" w:styleId="Index">
     <w:name w:val="Index"/>
-    <w:basedOn w:val="1"/>
+    <w:basedOn w:val="a"/>
     <w:qFormat/>
-    <w:uiPriority w:val="0"/>
     <w:pPr>
       <w:suppressLineNumbers/>
     </w:pPr>
@@ -3287,11 +4687,11 @@
       <w:rFonts w:cs="Lohit Devanagari"/>
     </w:rPr>
   </w:style>
-  <w:style w:type="paragraph" w:styleId="10">
+  <w:style w:type="paragraph" w:styleId="a7">
     <w:name w:val="List Paragraph"/>
-    <w:basedOn w:val="1"/>
+    <w:basedOn w:val="a"/>
+    <w:uiPriority w:val="34"/>
     <w:qFormat/>
-    <w:uiPriority w:val="34"/>
     <w:pPr>
       <w:ind w:firstLine="420"/>
     </w:pPr>
@@ -3551,6 +4951,7 @@
     </a:fmtScheme>
   </a:themeElements>
   <a:objectDefaults/>
+  <a:extraClrSchemeLst/>
 </a:theme>
 </file>
 
